--- a/docs/Netty聊天室项目文档.docx
+++ b/docs/Netty聊天室项目文档.docx
@@ -2,1025 +2,14 @@
 <file path=word/document.xml><?xml version="1.0" encoding="utf-8"?>
 <w:document xmlns:wpc="http://schemas.microsoft.com/office/word/2010/wordprocessingCanvas" xmlns:cx="http://schemas.microsoft.com/office/drawing/2014/chartex" xmlns:cx1="http://schemas.microsoft.com/office/drawing/2015/9/8/chartex" xmlns:cx2="http://schemas.microsoft.com/office/drawing/2015/10/21/chartex" xmlns:cx3="http://schemas.microsoft.com/office/drawing/2016/5/9/chartex" xmlns:cx4="http://schemas.microsoft.com/office/drawing/2016/5/10/chartex" xmlns:cx5="http://schemas.microsoft.com/office/drawing/2016/5/11/chartex" xmlns:mc="http://schemas.openxmlformats.org/markup-compatibility/2006" xmlns:o="urn:schemas-microsoft-com:office:office" xmlns:r="http://schemas.openxmlformats.org/officeDocument/2006/relationships" xmlns:m="http://schemas.openxmlformats.org/officeDocument/2006/math" xmlns:v="urn:schemas-microsoft-com:vml" xmlns:wp14="http://schemas.microsoft.com/office/word/2010/wordprocessingDrawing" xmlns:wp="http://schemas.openxmlformats.org/drawingml/2006/wordprocessingDrawing" xmlns:w10="urn:schemas-microsoft-com:office:word" xmlns:w="http://schemas.openxmlformats.org/wordprocessingml/2006/main" xmlns:w14="http://schemas.microsoft.com/office/word/2010/wordml" xmlns:w15="http://schemas.microsoft.com/office/word/2012/wordml" xmlns:w16se="http://schemas.microsoft.com/office/word/2015/wordml/symex" xmlns:wpg="http://schemas.microsoft.com/office/word/2010/wordprocessingGroup" xmlns:wpi="http://schemas.microsoft.com/office/word/2010/wordprocessingInk" xmlns:wne="http://schemas.microsoft.com/office/word/2006/wordml" xmlns:wps="http://schemas.microsoft.com/office/word/2010/wordprocessingShape" mc:Ignorable="w14 w15 w16se wp14">
   <w:body>
-    <w:p/>
     <w:p>
-      <w:r>
-        <w:rPr>
-          <w:noProof/>
-        </w:rPr>
-        <w:drawing>
-          <wp:inline distT="0" distB="0" distL="0" distR="0" wp14:anchorId="1DABEA1F" wp14:editId="67415B99">
-            <wp:extent cx="687070" cy="664845"/>
-            <wp:effectExtent l="0" t="0" r="0" b="1905"/>
-            <wp:docPr id="207" name="图片 207" descr="说明: 广东工业大学校徽"/>
-            <wp:cNvGraphicFramePr>
-              <a:graphicFrameLocks xmlns:a="http://schemas.openxmlformats.org/drawingml/2006/main" noChangeAspect="1"/>
-            </wp:cNvGraphicFramePr>
-            <a:graphic xmlns:a="http://schemas.openxmlformats.org/drawingml/2006/main">
-              <a:graphicData uri="http://schemas.openxmlformats.org/drawingml/2006/picture">
-                <pic:pic xmlns:pic="http://schemas.openxmlformats.org/drawingml/2006/picture">
-                  <pic:nvPicPr>
-                    <pic:cNvPr id="0" name="图片 37" descr="说明: 广东工业大学校徽"/>
-                    <pic:cNvPicPr>
-                      <a:picLocks noChangeAspect="1" noChangeArrowheads="1"/>
-                    </pic:cNvPicPr>
-                  </pic:nvPicPr>
-                  <pic:blipFill>
-                    <a:blip r:embed="rId6">
-                      <a:extLst>
-                        <a:ext uri="{28A0092B-C50C-407E-A947-70E740481C1C}">
-                          <a14:useLocalDpi xmlns:a14="http://schemas.microsoft.com/office/drawing/2010/main" val="0"/>
-                        </a:ext>
-                      </a:extLst>
-                    </a:blip>
-                    <a:srcRect/>
-                    <a:stretch>
-                      <a:fillRect/>
-                    </a:stretch>
-                  </pic:blipFill>
-                  <pic:spPr bwMode="auto">
-                    <a:xfrm>
-                      <a:off x="0" y="0"/>
-                      <a:ext cx="687070" cy="664845"/>
-                    </a:xfrm>
-                    <a:prstGeom prst="rect">
-                      <a:avLst/>
-                    </a:prstGeom>
-                    <a:noFill/>
-                    <a:ln>
-                      <a:noFill/>
-                    </a:ln>
-                  </pic:spPr>
-                </pic:pic>
-              </a:graphicData>
-            </a:graphic>
-          </wp:inline>
-        </w:drawing>
-      </w:r>
-    </w:p>
-    <w:p/>
-    <w:p/>
-    <w:p>
-      <w:pPr>
-        <w:rPr>
-          <w:rFonts w:eastAsia="隶书"/>
-          <w:sz w:val="18"/>
-        </w:rPr>
-      </w:pPr>
-    </w:p>
-    <w:p>
-      <w:pPr>
-        <w:jc w:val="center"/>
-        <w:rPr>
-          <w:rFonts w:eastAsia="隶书"/>
-          <w:sz w:val="110"/>
-        </w:rPr>
-      </w:pPr>
-      <w:r>
-        <w:rPr>
-          <w:rFonts w:eastAsia="隶书"/>
-          <w:noProof/>
-          <w:sz w:val="110"/>
-        </w:rPr>
-        <w:drawing>
-          <wp:inline distT="0" distB="0" distL="0" distR="0" wp14:anchorId="5163E4D8" wp14:editId="004F15FA">
-            <wp:extent cx="3164205" cy="897890"/>
-            <wp:effectExtent l="0" t="0" r="0" b="0"/>
-            <wp:docPr id="208" name="图片 208" descr="说明: xiaomin"/>
-            <wp:cNvGraphicFramePr>
-              <a:graphicFrameLocks xmlns:a="http://schemas.openxmlformats.org/drawingml/2006/main" noChangeAspect="1"/>
-            </wp:cNvGraphicFramePr>
-            <a:graphic xmlns:a="http://schemas.openxmlformats.org/drawingml/2006/main">
-              <a:graphicData uri="http://schemas.openxmlformats.org/drawingml/2006/picture">
-                <pic:pic xmlns:pic="http://schemas.openxmlformats.org/drawingml/2006/picture">
-                  <pic:nvPicPr>
-                    <pic:cNvPr id="0" name="图片 36" descr="说明: xiaomin"/>
-                    <pic:cNvPicPr>
-                      <a:picLocks noChangeAspect="1" noChangeArrowheads="1"/>
-                    </pic:cNvPicPr>
-                  </pic:nvPicPr>
-                  <pic:blipFill>
-                    <a:blip r:embed="rId7" cstate="print">
-                      <a:extLst>
-                        <a:ext uri="{28A0092B-C50C-407E-A947-70E740481C1C}">
-                          <a14:useLocalDpi xmlns:a14="http://schemas.microsoft.com/office/drawing/2010/main" val="0"/>
-                        </a:ext>
-                      </a:extLst>
-                    </a:blip>
-                    <a:srcRect/>
-                    <a:stretch>
-                      <a:fillRect/>
-                    </a:stretch>
-                  </pic:blipFill>
-                  <pic:spPr bwMode="auto">
-                    <a:xfrm>
-                      <a:off x="0" y="0"/>
-                      <a:ext cx="3164205" cy="897890"/>
-                    </a:xfrm>
-                    <a:prstGeom prst="rect">
-                      <a:avLst/>
-                    </a:prstGeom>
-                    <a:noFill/>
-                    <a:ln>
-                      <a:noFill/>
-                    </a:ln>
-                  </pic:spPr>
-                </pic:pic>
-              </a:graphicData>
-            </a:graphic>
-          </wp:inline>
-        </w:drawing>
-      </w:r>
-    </w:p>
-    <w:p>
-      <w:pPr>
-        <w:jc w:val="center"/>
-        <w:rPr>
-          <w:rFonts w:eastAsia="隶书"/>
-          <w:sz w:val="28"/>
-        </w:rPr>
-      </w:pPr>
-    </w:p>
-    <w:p>
-      <w:pPr>
-        <w:jc w:val="center"/>
-        <w:rPr>
-          <w:rFonts w:ascii="黑体" w:eastAsia="黑体" w:hAnsi="黑体"/>
-          <w:b/>
-          <w:sz w:val="44"/>
-          <w:szCs w:val="44"/>
-        </w:rPr>
-      </w:pPr>
-      <w:r>
-        <w:rPr>
-          <w:rFonts w:ascii="黑体" w:eastAsia="黑体" w:hAnsi="黑体" w:hint="eastAsia"/>
-          <w:b/>
-          <w:sz w:val="44"/>
-          <w:szCs w:val="44"/>
-        </w:rPr>
-        <w:t>课程</w:t>
-      </w:r>
-      <w:r>
-        <w:rPr>
-          <w:rFonts w:ascii="黑体" w:eastAsia="黑体" w:hAnsi="黑体"/>
-          <w:b/>
-          <w:sz w:val="44"/>
-          <w:szCs w:val="44"/>
-        </w:rPr>
-        <w:t>设计报告</w:t>
-      </w:r>
-      <w:r>
-        <w:rPr>
-          <w:rFonts w:ascii="黑体" w:eastAsia="黑体" w:hAnsi="黑体" w:hint="eastAsia"/>
-          <w:b/>
-          <w:sz w:val="44"/>
-          <w:szCs w:val="44"/>
-        </w:rPr>
-        <w:t>（论文）</w:t>
-      </w:r>
-    </w:p>
-    <w:p>
-      <w:pPr>
-        <w:jc w:val="center"/>
-        <w:rPr>
-          <w:rFonts w:eastAsia="黑体"/>
-          <w:b/>
-          <w:sz w:val="52"/>
-          <w:szCs w:val="52"/>
-        </w:rPr>
-      </w:pPr>
-    </w:p>
-    <w:p>
-      <w:pPr>
-        <w:jc w:val="center"/>
-        <w:rPr>
-          <w:rFonts w:ascii="黑体" w:eastAsia="黑体" w:hAnsi="黑体"/>
-          <w:b/>
-          <w:sz w:val="44"/>
-          <w:szCs w:val="44"/>
-        </w:rPr>
-      </w:pPr>
-      <w:r>
-        <w:rPr>
-          <w:rFonts w:ascii="黑体" w:eastAsia="黑体" w:hAnsi="黑体" w:hint="eastAsia"/>
-          <w:b/>
-          <w:sz w:val="44"/>
-          <w:szCs w:val="44"/>
-        </w:rPr>
-        <w:t>基于</w:t>
-      </w:r>
-      <w:proofErr w:type="spellStart"/>
-      <w:r>
-        <w:rPr>
-          <w:rFonts w:ascii="黑体" w:eastAsia="黑体" w:hAnsi="黑体" w:hint="eastAsia"/>
-          <w:b/>
-          <w:sz w:val="44"/>
-          <w:szCs w:val="44"/>
-        </w:rPr>
-        <w:t>Netty+WebSocket</w:t>
-      </w:r>
-      <w:proofErr w:type="spellEnd"/>
-      <w:r>
-        <w:rPr>
-          <w:rFonts w:ascii="黑体" w:eastAsia="黑体" w:hAnsi="黑体" w:hint="eastAsia"/>
-          <w:b/>
-          <w:sz w:val="44"/>
-          <w:szCs w:val="44"/>
-        </w:rPr>
-        <w:t>实现</w:t>
-      </w:r>
-    </w:p>
-    <w:p>
-      <w:pPr>
-        <w:jc w:val="center"/>
-        <w:rPr>
-          <w:rFonts w:ascii="黑体" w:eastAsia="黑体" w:hAnsi="黑体" w:hint="eastAsia"/>
-          <w:b/>
-          <w:sz w:val="44"/>
-          <w:szCs w:val="44"/>
-        </w:rPr>
-      </w:pPr>
-      <w:r>
-        <w:rPr>
-          <w:rFonts w:ascii="黑体" w:eastAsia="黑体" w:hAnsi="黑体" w:hint="eastAsia"/>
-          <w:b/>
-          <w:sz w:val="44"/>
-          <w:szCs w:val="44"/>
-        </w:rPr>
-        <w:t>的网络聊天室</w:t>
-      </w:r>
-    </w:p>
-    <w:p>
-      <w:pPr>
-        <w:jc w:val="center"/>
-        <w:rPr>
-          <w:rFonts w:eastAsia="隶书"/>
-          <w:sz w:val="28"/>
-        </w:rPr>
-      </w:pPr>
-    </w:p>
-    <w:p>
-      <w:pPr>
-        <w:ind w:left="840" w:firstLine="420"/>
-        <w:rPr>
-          <w:rFonts w:ascii="黑体" w:eastAsia="黑体"/>
-          <w:b/>
-          <w:sz w:val="32"/>
-        </w:rPr>
-      </w:pPr>
-      <w:r>
-        <w:rPr>
-          <w:rFonts w:ascii="黑体" w:eastAsia="黑体"/>
-          <w:b/>
-          <w:noProof/>
-          <w:sz w:val="32"/>
-        </w:rPr>
-        <mc:AlternateContent>
-          <mc:Choice Requires="wps">
-            <w:drawing>
-              <wp:anchor distT="45720" distB="45720" distL="114300" distR="114300" simplePos="0" relativeHeight="251659264" behindDoc="0" locked="0" layoutInCell="1" allowOverlap="1">
-                <wp:simplePos x="0" y="0"/>
-                <wp:positionH relativeFrom="column">
-                  <wp:posOffset>4386646</wp:posOffset>
-                </wp:positionH>
-                <wp:positionV relativeFrom="paragraph">
-                  <wp:posOffset>102477</wp:posOffset>
-                </wp:positionV>
-                <wp:extent cx="723569" cy="2480807"/>
-                <wp:effectExtent l="0" t="0" r="635" b="0"/>
-                <wp:wrapNone/>
-                <wp:docPr id="209" name="文本框 2"/>
-                <wp:cNvGraphicFramePr>
-                  <a:graphicFrameLocks xmlns:a="http://schemas.openxmlformats.org/drawingml/2006/main"/>
-                </wp:cNvGraphicFramePr>
-                <a:graphic xmlns:a="http://schemas.openxmlformats.org/drawingml/2006/main">
-                  <a:graphicData uri="http://schemas.microsoft.com/office/word/2010/wordprocessingShape">
-                    <wps:wsp>
-                      <wps:cNvSpPr txBox="1">
-                        <a:spLocks noChangeArrowheads="1"/>
-                      </wps:cNvSpPr>
-                      <wps:spPr bwMode="auto">
-                        <a:xfrm>
-                          <a:off x="0" y="0"/>
-                          <a:ext cx="723569" cy="2480807"/>
-                        </a:xfrm>
-                        <a:prstGeom prst="rect">
-                          <a:avLst/>
-                        </a:prstGeom>
-                        <a:solidFill>
-                          <a:srgbClr val="FFFFFF"/>
-                        </a:solidFill>
-                        <a:ln w="9525">
-                          <a:noFill/>
-                          <a:miter lim="800000"/>
-                          <a:headEnd/>
-                          <a:tailEnd/>
-                        </a:ln>
-                      </wps:spPr>
-                      <wps:txbx>
-                        <w:txbxContent>
-                          <w:p>
-                            <w:pPr>
-                              <w:rPr>
-                                <w:color w:val="FFFFFF" w:themeColor="background1"/>
-                                <w14:textOutline w14:w="9525" w14:cap="rnd" w14:cmpd="sng" w14:algn="ctr">
-                                  <w14:noFill/>
-                                  <w14:prstDash w14:val="solid"/>
-                                  <w14:bevel/>
-                                </w14:textOutline>
-                                <w14:textFill>
-                                  <w14:noFill/>
-                                </w14:textFill>
-                              </w:rPr>
-                            </w:pPr>
-                          </w:p>
-                        </w:txbxContent>
-                      </wps:txbx>
-                      <wps:bodyPr rot="0" vert="horz" wrap="square" lIns="91440" tIns="45720" rIns="91440" bIns="45720" anchor="t" anchorCtr="0">
-                        <a:noAutofit/>
-                      </wps:bodyPr>
-                    </wps:wsp>
-                  </a:graphicData>
-                </a:graphic>
-                <wp14:sizeRelH relativeFrom="margin">
-                  <wp14:pctWidth>0</wp14:pctWidth>
-                </wp14:sizeRelH>
-                <wp14:sizeRelV relativeFrom="margin">
-                  <wp14:pctHeight>0</wp14:pctHeight>
-                </wp14:sizeRelV>
-              </wp:anchor>
-            </w:drawing>
-          </mc:Choice>
-          <mc:Fallback>
-            <w:pict>
-              <v:shapetype id="_x0000_t202" coordsize="21600,21600" o:spt="202" path="m,l,21600r21600,l21600,xe">
-                <v:stroke joinstyle="miter"/>
-                <v:path gradientshapeok="t" o:connecttype="rect"/>
-              </v:shapetype>
-              <v:shape id="_x0000_s1026" type="#_x0000_t202" style="position:absolute;left:0;text-align:left;margin-left:345.4pt;margin-top:8.05pt;width:56.95pt;height:195.35pt;z-index:251659264;visibility:visible;mso-wrap-style:square;mso-width-percent:0;mso-height-percent:0;mso-wrap-distance-left:9pt;mso-wrap-distance-top:3.6pt;mso-wrap-distance-right:9pt;mso-wrap-distance-bottom:3.6pt;mso-position-horizontal:absolute;mso-position-horizontal-relative:text;mso-position-vertical:absolute;mso-position-vertical-relative:text;mso-width-percent:0;mso-height-percent:0;mso-width-relative:margin;mso-height-relative:margin;v-text-anchor:top" o:gfxdata="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" stroked="f">
-                <v:textbox>
-                  <w:txbxContent>
-                    <w:p>
-                      <w:pPr>
-                        <w:rPr>
-                          <w:color w:val="FFFFFF" w:themeColor="background1"/>
-                          <w14:textOutline w14:w="9525" w14:cap="rnd" w14:cmpd="sng" w14:algn="ctr">
-                            <w14:noFill/>
-                            <w14:prstDash w14:val="solid"/>
-                            <w14:bevel/>
-                          </w14:textOutline>
-                          <w14:textFill>
-                            <w14:noFill/>
-                          </w14:textFill>
-                        </w:rPr>
-                      </w:pPr>
-                    </w:p>
-                  </w:txbxContent>
-                </v:textbox>
-              </v:shape>
-            </w:pict>
-          </mc:Fallback>
-        </mc:AlternateContent>
-      </w:r>
-      <w:r>
-        <w:rPr>
-          <w:rFonts w:ascii="黑体" w:eastAsia="黑体" w:hint="eastAsia"/>
-          <w:b/>
-          <w:sz w:val="32"/>
-        </w:rPr>
-        <w:t>学    院</w:t>
-      </w:r>
-      <w:r>
-        <w:rPr>
-          <w:rFonts w:ascii="黑体" w:eastAsia="黑体" w:hint="eastAsia"/>
-          <w:b/>
-          <w:sz w:val="32"/>
-          <w:u w:val="single"/>
-        </w:rPr>
-        <w:t xml:space="preserve">       </w:t>
-      </w:r>
-      <w:r>
-        <w:rPr>
-          <w:rFonts w:ascii="黑体" w:eastAsia="黑体" w:hint="eastAsia"/>
-          <w:b/>
-          <w:sz w:val="32"/>
-          <w:u w:val="single"/>
-        </w:rPr>
-        <w:t>计算机学院</w:t>
-      </w:r>
-      <w:r>
-        <w:rPr>
-          <w:rFonts w:ascii="黑体" w:eastAsia="黑体"/>
-          <w:b/>
-          <w:sz w:val="32"/>
-          <w:u w:val="single"/>
-        </w:rPr>
-        <w:t xml:space="preserve"> </w:t>
-      </w:r>
-      <w:r>
-        <w:rPr>
-          <w:rFonts w:ascii="黑体" w:eastAsia="黑体"/>
-          <w:b/>
-          <w:sz w:val="32"/>
-          <w:u w:val="single"/>
-        </w:rPr>
-        <w:t xml:space="preserve"> </w:t>
-      </w:r>
-      <w:r>
-        <w:rPr>
-          <w:rFonts w:ascii="黑体" w:eastAsia="黑体"/>
-          <w:b/>
-          <w:sz w:val="32"/>
-          <w:u w:val="single"/>
-        </w:rPr>
-        <w:t xml:space="preserve">   </w:t>
-      </w:r>
-      <w:r>
-        <w:rPr>
-          <w:rFonts w:ascii="黑体" w:eastAsia="黑体"/>
-          <w:b/>
-          <w:sz w:val="32"/>
-          <w:u w:val="single"/>
-        </w:rPr>
-        <w:t xml:space="preserve"> </w:t>
-      </w:r>
-      <w:r>
-        <w:rPr>
-          <w:rFonts w:ascii="黑体" w:eastAsia="黑体" w:hint="eastAsia"/>
-          <w:b/>
-          <w:sz w:val="32"/>
-          <w:u w:val="single"/>
-        </w:rPr>
-        <w:t xml:space="preserve">   </w:t>
-      </w:r>
-      <w:r>
-        <w:rPr>
-          <w:rFonts w:ascii="黑体" w:eastAsia="黑体"/>
-          <w:b/>
-          <w:sz w:val="32"/>
-          <w:u w:val="single"/>
-        </w:rPr>
-        <w:t xml:space="preserve">  </w:t>
-      </w:r>
-    </w:p>
-    <w:p>
-      <w:pPr>
-        <w:ind w:left="840" w:firstLine="420"/>
-        <w:rPr>
-          <w:rFonts w:ascii="黑体" w:eastAsia="黑体"/>
-          <w:b/>
-          <w:sz w:val="32"/>
-          <w:u w:val="single"/>
-        </w:rPr>
-      </w:pPr>
-      <w:r>
-        <w:rPr>
-          <w:rFonts w:ascii="黑体" w:eastAsia="黑体" w:hint="eastAsia"/>
-          <w:b/>
-          <w:sz w:val="32"/>
-        </w:rPr>
-        <w:t>专    业</w:t>
-      </w:r>
-      <w:r>
-        <w:rPr>
-          <w:rFonts w:ascii="黑体" w:eastAsia="黑体" w:hint="eastAsia"/>
-          <w:b/>
-          <w:sz w:val="32"/>
-          <w:u w:val="single"/>
-        </w:rPr>
-        <w:t xml:space="preserve">    计算机科学与技术</w:t>
-      </w:r>
-      <w:r>
-        <w:rPr>
-          <w:rFonts w:ascii="黑体" w:eastAsia="黑体" w:hint="eastAsia"/>
-          <w:b/>
-          <w:sz w:val="32"/>
-          <w:u w:val="single"/>
-        </w:rPr>
-        <w:t xml:space="preserve">  </w:t>
-      </w:r>
-      <w:r>
-        <w:rPr>
-          <w:rFonts w:ascii="黑体" w:eastAsia="黑体"/>
-          <w:b/>
-          <w:sz w:val="32"/>
-          <w:u w:val="single"/>
-        </w:rPr>
-        <w:t xml:space="preserve"> </w:t>
-      </w:r>
-      <w:r>
-        <w:rPr>
-          <w:rFonts w:ascii="黑体" w:eastAsia="黑体"/>
-          <w:b/>
-          <w:sz w:val="32"/>
-          <w:u w:val="single"/>
-        </w:rPr>
-        <w:t xml:space="preserve"> </w:t>
-      </w:r>
-      <w:r>
-        <w:rPr>
-          <w:rFonts w:ascii="黑体" w:eastAsia="黑体"/>
-          <w:b/>
-          <w:sz w:val="32"/>
-          <w:u w:val="single"/>
-        </w:rPr>
-        <w:t xml:space="preserve"> </w:t>
-      </w:r>
-      <w:r>
-        <w:rPr>
-          <w:rFonts w:ascii="黑体" w:eastAsia="黑体"/>
-          <w:b/>
-          <w:sz w:val="32"/>
-          <w:u w:val="single"/>
-        </w:rPr>
-        <w:t xml:space="preserve">  </w:t>
-      </w:r>
-      <w:r>
-        <w:rPr>
-          <w:rFonts w:ascii="黑体" w:eastAsia="黑体"/>
-          <w:b/>
-          <w:sz w:val="32"/>
-          <w:u w:val="single"/>
-        </w:rPr>
-        <w:t xml:space="preserve"> </w:t>
-      </w:r>
-    </w:p>
-    <w:p>
-      <w:pPr>
-        <w:ind w:left="840" w:firstLine="420"/>
-        <w:rPr>
-          <w:rFonts w:ascii="黑体" w:eastAsia="黑体"/>
-          <w:b/>
-          <w:sz w:val="32"/>
-          <w:u w:val="single"/>
-        </w:rPr>
-      </w:pPr>
-      <w:r>
-        <w:rPr>
-          <w:rFonts w:ascii="黑体" w:eastAsia="黑体" w:hint="eastAsia"/>
-          <w:b/>
-          <w:sz w:val="32"/>
-        </w:rPr>
-        <w:t>班    别</w:t>
-      </w:r>
-      <w:r>
-        <w:rPr>
-          <w:rFonts w:ascii="黑体" w:eastAsia="黑体" w:hint="eastAsia"/>
-          <w:b/>
-          <w:sz w:val="32"/>
-          <w:u w:val="single"/>
-        </w:rPr>
-        <w:t xml:space="preserve">     </w:t>
-      </w:r>
-      <w:r>
-        <w:rPr>
-          <w:rFonts w:ascii="黑体" w:eastAsia="黑体"/>
-          <w:b/>
-          <w:sz w:val="32"/>
-          <w:u w:val="single"/>
-        </w:rPr>
-        <w:t xml:space="preserve">     </w:t>
-      </w:r>
-      <w:r>
-        <w:rPr>
-          <w:rFonts w:ascii="黑体" w:eastAsia="黑体"/>
-          <w:b/>
-          <w:sz w:val="32"/>
-          <w:u w:val="single"/>
-        </w:rPr>
-        <w:t>2</w:t>
-      </w:r>
-      <w:r>
-        <w:rPr>
-          <w:rFonts w:ascii="黑体" w:eastAsia="黑体" w:hint="eastAsia"/>
-          <w:b/>
-          <w:sz w:val="32"/>
-          <w:u w:val="single"/>
-        </w:rPr>
-        <w:t>班</w:t>
-      </w:r>
-      <w:r>
-        <w:rPr>
-          <w:rFonts w:ascii="黑体" w:eastAsia="黑体"/>
-          <w:b/>
-          <w:sz w:val="32"/>
-          <w:u w:val="single"/>
-        </w:rPr>
-        <w:t xml:space="preserve"> </w:t>
-      </w:r>
-      <w:r>
-        <w:rPr>
-          <w:rFonts w:ascii="黑体" w:eastAsia="黑体"/>
-          <w:b/>
-          <w:sz w:val="32"/>
-          <w:u w:val="single"/>
-        </w:rPr>
-        <w:t xml:space="preserve"> </w:t>
-      </w:r>
-      <w:r>
-        <w:rPr>
-          <w:rFonts w:ascii="黑体" w:eastAsia="黑体" w:hint="eastAsia"/>
-          <w:b/>
-          <w:sz w:val="32"/>
-          <w:u w:val="single"/>
-        </w:rPr>
-        <w:t xml:space="preserve">  </w:t>
-      </w:r>
-      <w:r>
-        <w:rPr>
-          <w:rFonts w:ascii="黑体" w:eastAsia="黑体"/>
-          <w:b/>
-          <w:sz w:val="32"/>
-          <w:u w:val="single"/>
-        </w:rPr>
-        <w:t xml:space="preserve"> </w:t>
-      </w:r>
-      <w:r>
-        <w:rPr>
-          <w:rFonts w:ascii="黑体" w:eastAsia="黑体" w:hint="eastAsia"/>
-          <w:b/>
-          <w:sz w:val="32"/>
-          <w:u w:val="single"/>
-        </w:rPr>
-        <w:t xml:space="preserve">     </w:t>
-      </w:r>
-      <w:r>
-        <w:rPr>
-          <w:rFonts w:ascii="黑体" w:eastAsia="黑体"/>
-          <w:b/>
-          <w:sz w:val="32"/>
-          <w:u w:val="single"/>
-        </w:rPr>
-        <w:t xml:space="preserve"> </w:t>
-      </w:r>
-      <w:r>
-        <w:rPr>
-          <w:rFonts w:ascii="黑体" w:eastAsia="黑体" w:hint="eastAsia"/>
-          <w:b/>
-          <w:sz w:val="32"/>
-          <w:u w:val="single"/>
-        </w:rPr>
-        <w:t xml:space="preserve"> </w:t>
-      </w:r>
-      <w:r>
-        <w:rPr>
-          <w:rFonts w:ascii="黑体" w:eastAsia="黑体"/>
-          <w:b/>
-          <w:sz w:val="32"/>
-          <w:u w:val="single"/>
-        </w:rPr>
-        <w:t xml:space="preserve">  </w:t>
-      </w:r>
-      <w:r>
-        <w:rPr>
-          <w:rFonts w:ascii="黑体" w:eastAsia="黑体" w:hint="eastAsia"/>
-          <w:b/>
-          <w:sz w:val="32"/>
-          <w:u w:val="single"/>
-        </w:rPr>
-        <w:t xml:space="preserve"> </w:t>
-      </w:r>
-    </w:p>
-    <w:p>
-      <w:pPr>
-        <w:ind w:left="840" w:firstLine="420"/>
-        <w:rPr>
-          <w:rFonts w:ascii="黑体" w:eastAsia="黑体"/>
-          <w:b/>
-          <w:sz w:val="32"/>
-          <w:u w:val="single"/>
-        </w:rPr>
-      </w:pPr>
-      <w:r>
-        <w:rPr>
-          <w:rFonts w:ascii="黑体" w:eastAsia="黑体" w:hint="eastAsia"/>
-          <w:b/>
-          <w:sz w:val="32"/>
-        </w:rPr>
-        <w:t>学    号</w:t>
-      </w:r>
-      <w:r>
-        <w:rPr>
-          <w:rFonts w:ascii="黑体" w:eastAsia="黑体" w:hint="eastAsia"/>
-          <w:b/>
-          <w:sz w:val="32"/>
-          <w:u w:val="single"/>
-        </w:rPr>
-        <w:t xml:space="preserve">       </w:t>
-      </w:r>
-      <w:r>
-        <w:rPr>
-          <w:rFonts w:ascii="黑体" w:eastAsia="黑体"/>
-          <w:b/>
-          <w:sz w:val="32"/>
-          <w:u w:val="single"/>
-        </w:rPr>
-        <w:t>3115004919</w:t>
-      </w:r>
-      <w:r>
-        <w:rPr>
-          <w:rFonts w:ascii="黑体" w:eastAsia="黑体" w:hint="eastAsia"/>
-          <w:b/>
-          <w:sz w:val="32"/>
-          <w:u w:val="single"/>
-        </w:rPr>
-        <w:t xml:space="preserve"> </w:t>
-      </w:r>
-      <w:r>
-        <w:rPr>
-          <w:rFonts w:ascii="黑体" w:eastAsia="黑体"/>
-          <w:b/>
-          <w:sz w:val="32"/>
-          <w:u w:val="single"/>
-        </w:rPr>
-        <w:t xml:space="preserve">      </w:t>
-      </w:r>
-      <w:r>
-        <w:rPr>
-          <w:rFonts w:ascii="黑体" w:eastAsia="黑体"/>
-          <w:b/>
-          <w:sz w:val="32"/>
-          <w:u w:val="single"/>
-        </w:rPr>
-        <w:t xml:space="preserve"> </w:t>
-      </w:r>
-      <w:r>
-        <w:rPr>
-          <w:rFonts w:ascii="黑体" w:eastAsia="黑体"/>
-          <w:b/>
-          <w:sz w:val="32"/>
-          <w:u w:val="single"/>
-        </w:rPr>
-        <w:t xml:space="preserve">  </w:t>
-      </w:r>
-      <w:r>
-        <w:rPr>
-          <w:rFonts w:ascii="黑体" w:eastAsia="黑体" w:hint="eastAsia"/>
-          <w:b/>
-          <w:sz w:val="32"/>
-          <w:u w:val="single"/>
-        </w:rPr>
-        <w:t xml:space="preserve"> </w:t>
-      </w:r>
+      <w:pPr>
+        <w:widowControl/>
+        <w:jc w:val="left"/>
+      </w:pPr>
       <w:bookmarkStart w:id="0" w:name="_GoBack"/>
       <w:bookmarkEnd w:id="0"/>
-    </w:p>
-    <w:p>
-      <w:pPr>
-        <w:ind w:left="840" w:firstLine="420"/>
-        <w:rPr>
-          <w:rFonts w:ascii="黑体" w:eastAsia="黑体"/>
-          <w:b/>
-          <w:sz w:val="32"/>
-        </w:rPr>
-      </w:pPr>
-      <w:r>
-        <w:rPr>
-          <w:rFonts w:ascii="黑体" w:eastAsia="黑体" w:hint="eastAsia"/>
-          <w:b/>
-          <w:sz w:val="32"/>
-        </w:rPr>
-        <w:t>学生姓名</w:t>
-      </w:r>
-      <w:r>
-        <w:rPr>
-          <w:rFonts w:ascii="黑体" w:eastAsia="黑体" w:hint="eastAsia"/>
-          <w:b/>
-          <w:sz w:val="32"/>
-          <w:u w:val="single"/>
-        </w:rPr>
-        <w:t xml:space="preserve">         </w:t>
-      </w:r>
-      <w:r>
-        <w:rPr>
-          <w:rFonts w:ascii="黑体" w:eastAsia="黑体"/>
-          <w:b/>
-          <w:sz w:val="32"/>
-          <w:u w:val="single"/>
-        </w:rPr>
-        <w:t xml:space="preserve"> </w:t>
-      </w:r>
-      <w:r>
-        <w:rPr>
-          <w:rFonts w:ascii="黑体" w:eastAsia="黑体" w:hint="eastAsia"/>
-          <w:b/>
-          <w:sz w:val="32"/>
-          <w:u w:val="single"/>
-        </w:rPr>
-        <w:t xml:space="preserve">方锐          </w:t>
-      </w:r>
-      <w:r>
-        <w:rPr>
-          <w:rFonts w:ascii="黑体" w:eastAsia="黑体"/>
-          <w:b/>
-          <w:sz w:val="32"/>
-          <w:u w:val="single"/>
-        </w:rPr>
-        <w:t xml:space="preserve"> </w:t>
-      </w:r>
-      <w:r>
-        <w:rPr>
-          <w:rFonts w:ascii="黑体" w:eastAsia="黑体" w:hint="eastAsia"/>
-          <w:b/>
-          <w:sz w:val="32"/>
-          <w:u w:val="single"/>
-        </w:rPr>
-        <w:t xml:space="preserve"> </w:t>
-      </w:r>
-      <w:r>
-        <w:rPr>
-          <w:rFonts w:ascii="黑体" w:eastAsia="黑体"/>
-          <w:b/>
-          <w:sz w:val="32"/>
-          <w:u w:val="single"/>
-        </w:rPr>
-        <w:t xml:space="preserve">  </w:t>
-      </w:r>
-      <w:r>
-        <w:rPr>
-          <w:rFonts w:ascii="黑体" w:eastAsia="黑体" w:hint="eastAsia"/>
-          <w:b/>
-          <w:sz w:val="32"/>
-          <w:u w:val="single"/>
-        </w:rPr>
-        <w:t xml:space="preserve"> </w:t>
-      </w:r>
-    </w:p>
-    <w:p>
-      <w:pPr>
-        <w:ind w:left="840" w:firstLine="420"/>
-        <w:rPr>
-          <w:rFonts w:ascii="黑体" w:eastAsia="黑体"/>
-          <w:b/>
-          <w:sz w:val="32"/>
-          <w:u w:val="single"/>
-        </w:rPr>
-      </w:pPr>
-      <w:r>
-        <w:rPr>
-          <w:rFonts w:ascii="黑体" w:eastAsia="黑体" w:hint="eastAsia"/>
-          <w:b/>
-          <w:sz w:val="32"/>
-        </w:rPr>
-        <w:t>指导教师</w:t>
-      </w:r>
-      <w:r>
-        <w:rPr>
-          <w:rFonts w:ascii="黑体" w:eastAsia="黑体" w:hint="eastAsia"/>
-          <w:b/>
-          <w:sz w:val="32"/>
-          <w:u w:val="single"/>
-        </w:rPr>
-        <w:t xml:space="preserve">         </w:t>
-      </w:r>
-      <w:r>
-        <w:rPr>
-          <w:rFonts w:ascii="黑体" w:eastAsia="黑体" w:hint="eastAsia"/>
-          <w:b/>
-          <w:sz w:val="32"/>
-          <w:u w:val="single"/>
-        </w:rPr>
-        <w:t>许青林</w:t>
-      </w:r>
-      <w:r>
-        <w:rPr>
-          <w:rFonts w:ascii="黑体" w:eastAsia="黑体" w:hint="eastAsia"/>
-          <w:b/>
-          <w:sz w:val="32"/>
-          <w:u w:val="single"/>
-        </w:rPr>
-        <w:t xml:space="preserve">  </w:t>
-      </w:r>
-      <w:r>
-        <w:rPr>
-          <w:rFonts w:ascii="黑体" w:eastAsia="黑体"/>
-          <w:b/>
-          <w:sz w:val="32"/>
-          <w:u w:val="single"/>
-        </w:rPr>
-        <w:t xml:space="preserve">  </w:t>
-      </w:r>
-      <w:r>
-        <w:rPr>
-          <w:rFonts w:ascii="黑体" w:eastAsia="黑体" w:hint="eastAsia"/>
-          <w:b/>
-          <w:sz w:val="32"/>
-          <w:u w:val="single"/>
-        </w:rPr>
-        <w:t xml:space="preserve">       </w:t>
-      </w:r>
-      <w:r>
-        <w:rPr>
-          <w:rFonts w:ascii="黑体" w:eastAsia="黑体"/>
-          <w:b/>
-          <w:sz w:val="32"/>
-          <w:u w:val="single"/>
-        </w:rPr>
-        <w:t xml:space="preserve">  </w:t>
-      </w:r>
-      <w:r>
-        <w:rPr>
-          <w:rFonts w:ascii="黑体" w:eastAsia="黑体" w:hint="eastAsia"/>
-          <w:b/>
-          <w:sz w:val="32"/>
-          <w:u w:val="single"/>
-        </w:rPr>
-        <w:t xml:space="preserve"> </w:t>
-      </w:r>
-    </w:p>
-    <w:p>
-      <w:pPr>
-        <w:spacing w:line="400" w:lineRule="exact"/>
-        <w:jc w:val="center"/>
-        <w:rPr>
-          <w:rFonts w:eastAsia="隶书"/>
-          <w:sz w:val="32"/>
-        </w:rPr>
-      </w:pPr>
-    </w:p>
-    <w:p>
-      <w:pPr>
-        <w:spacing w:line="400" w:lineRule="exact"/>
-        <w:jc w:val="center"/>
-        <w:rPr>
-          <w:rFonts w:eastAsia="隶书"/>
-          <w:sz w:val="32"/>
-        </w:rPr>
-      </w:pPr>
-    </w:p>
-    <w:p>
-      <w:pPr>
-        <w:spacing w:line="400" w:lineRule="exact"/>
-        <w:jc w:val="center"/>
-        <w:rPr>
-          <w:rFonts w:eastAsia="黑体"/>
-          <w:b/>
-          <w:sz w:val="32"/>
-        </w:rPr>
-      </w:pPr>
-      <w:r>
-        <w:rPr>
-          <w:rFonts w:eastAsia="黑体"/>
-          <w:b/>
-          <w:sz w:val="32"/>
-        </w:rPr>
-        <w:t xml:space="preserve"> 2017</w:t>
-      </w:r>
-      <w:r>
-        <w:rPr>
-          <w:rFonts w:ascii="黑体" w:eastAsia="黑体" w:hint="eastAsia"/>
-          <w:b/>
-          <w:sz w:val="32"/>
-        </w:rPr>
-        <w:t>年</w:t>
-      </w:r>
-      <w:r>
-        <w:rPr>
-          <w:rFonts w:eastAsia="黑体"/>
-          <w:b/>
-          <w:sz w:val="32"/>
-        </w:rPr>
-        <w:t>06</w:t>
-      </w:r>
-      <w:r>
-        <w:rPr>
-          <w:rFonts w:eastAsia="黑体" w:hint="eastAsia"/>
-          <w:b/>
-          <w:sz w:val="32"/>
-        </w:rPr>
-        <w:t>月</w:t>
-      </w:r>
-    </w:p>
-    <w:p>
-      <w:pPr>
-        <w:spacing w:line="400" w:lineRule="exact"/>
-        <w:rPr>
-          <w:rFonts w:eastAsia="黑体"/>
-          <w:b/>
-          <w:sz w:val="28"/>
-          <w:szCs w:val="28"/>
-        </w:rPr>
-      </w:pPr>
-    </w:p>
-    <w:p>
-      <w:pPr>
-        <w:widowControl/>
-        <w:jc w:val="left"/>
-      </w:pPr>
-      <w:r>
-        <w:br w:type="page"/>
-      </w:r>
-    </w:p>
-    <w:p>
-      <w:pPr>
-        <w:widowControl/>
-        <w:jc w:val="left"/>
-        <w:rPr>
-          <w:rFonts w:hint="eastAsia"/>
-        </w:rPr>
-      </w:pPr>
-      <w:r>
-        <w:lastRenderedPageBreak/>
+      <w:r>
         <w:br w:type="page"/>
       </w:r>
     </w:p>
@@ -2838,15 +1827,7 @@
         <w:t>聊天室在早期的网络时代已经非常流行，例如</w:t>
       </w:r>
       <w:r>
-        <w:t>BBS、IRC这些类似的机制。它为互联网用户提供了实时对话的功能，并因此成为了非常流行的网络服务。网络会议和网上</w:t>
-      </w:r>
-      <w:proofErr w:type="gramStart"/>
-      <w:r>
-        <w:t>聊天均</w:t>
-      </w:r>
-      <w:proofErr w:type="gramEnd"/>
-      <w:r>
-        <w:t>可以通过聊天室来实现。聊天室为互联网用户提供了一个更好的交友环境，这种交友形式类似于互联网化的笔友，但是大大节省了信件传送时间。对于网站留言管理而言，目前非常受欢迎的做法是基于JAVA WEB和脚本语言，并结合动态网页和数据库，然后通过应用程序来处理信息。</w:t>
+        <w:t>BBS、IRC这些类似的机制。它为互联网用户提供了实时对话的功能，并因此成为了非常流行的网络服务。网络会议和网上聊天均可以通过聊天室来实现。聊天室为互联网用户提供了一个更好的交友环境，这种交友形式类似于互联网化的笔友，但是大大节省了信件传送时间。对于网站留言管理而言，目前非常受欢迎的做法是基于JAVA WEB和脚本语言，并结合动态网页和数据库，然后通过应用程序来处理信息。</w:t>
       </w:r>
     </w:p>
     <w:p>
@@ -2894,14 +1875,12 @@
       <w:r>
         <w:t xml:space="preserve"> </w:t>
       </w:r>
-      <w:proofErr w:type="spellStart"/>
       <w:r>
         <w:rPr>
           <w:rFonts w:hint="eastAsia"/>
         </w:rPr>
         <w:t>Web+HTML</w:t>
       </w:r>
-      <w:proofErr w:type="spellEnd"/>
       <w:r>
         <w:t>方便快速地开发出一个典型的聊天室程序。但是还需要花费更多的心思，获得更强大的聊天功能来吸引更多的网络用户。</w:t>
       </w:r>
@@ -3024,35 +2003,7 @@
         <w:rPr>
           <w:rFonts w:hint="eastAsia"/>
         </w:rPr>
-        <w:t>采用高性能的</w:t>
-      </w:r>
-      <w:proofErr w:type="spellStart"/>
-      <w:r>
-        <w:rPr>
-          <w:rFonts w:hint="eastAsia"/>
-        </w:rPr>
-        <w:t>Netty</w:t>
-      </w:r>
-      <w:proofErr w:type="spellEnd"/>
-      <w:r>
-        <w:rPr>
-          <w:rFonts w:hint="eastAsia"/>
-        </w:rPr>
-        <w:t>框架+</w:t>
-      </w:r>
-      <w:proofErr w:type="spellStart"/>
-      <w:r>
-        <w:rPr>
-          <w:rFonts w:hint="eastAsia"/>
-        </w:rPr>
-        <w:t>WebSocket</w:t>
-      </w:r>
-      <w:proofErr w:type="spellEnd"/>
-      <w:r>
-        <w:rPr>
-          <w:rFonts w:hint="eastAsia"/>
-        </w:rPr>
-        <w:t>协议搭建即时聊天服务器</w:t>
+        <w:t>采用高性能的Netty框架+WebSocket协议搭建即时聊天服务器</w:t>
       </w:r>
       <w:r>
         <w:rPr>
@@ -3129,16 +2080,8 @@
         <w:rPr>
           <w:rFonts w:hint="eastAsia"/>
         </w:rPr>
-        <w:t>：</w:t>
-      </w:r>
-      <w:proofErr w:type="spellStart"/>
-      <w:r>
-        <w:rPr>
-          <w:rFonts w:hint="eastAsia"/>
-        </w:rPr>
-        <w:t>Intellij</w:t>
-      </w:r>
-      <w:proofErr w:type="spellEnd"/>
+        <w:t>：Intellij</w:t>
+      </w:r>
       <w:r>
         <w:t xml:space="preserve"> </w:t>
       </w:r>
@@ -3359,14 +2302,12 @@
       <w:r>
         <w:t xml:space="preserve">1.  </w:t>
       </w:r>
-      <w:proofErr w:type="spellStart"/>
       <w:r>
         <w:rPr>
           <w:rFonts w:hint="eastAsia"/>
         </w:rPr>
         <w:t>Netty</w:t>
       </w:r>
-      <w:proofErr w:type="spellEnd"/>
       <w:r>
         <w:t xml:space="preserve"> 5.X </w:t>
       </w:r>
@@ -3387,74 +2328,24 @@
           <w:szCs w:val="21"/>
         </w:rPr>
       </w:pPr>
-      <w:proofErr w:type="spellStart"/>
       <w:r>
         <w:rPr>
           <w:szCs w:val="21"/>
         </w:rPr>
-        <w:t>Netty</w:t>
-      </w:r>
-      <w:proofErr w:type="spellEnd"/>
-      <w:r>
-        <w:rPr>
+        <w:t>Netty是一个高性能、异步事件驱动的NIO框架，它提供了对TCP、UDP和文件传输的支持，作为一个异步NIO框架，Netty的所有IO操作都是异步非阻塞的，通过Future-Listener机制，用户可以方便的主动获取或者通过通知机制获得IO操作结果。</w:t>
+      </w:r>
+      <w:r>
+        <w:rPr>
+          <w:rFonts w:hint="eastAsia"/>
           <w:szCs w:val="21"/>
         </w:rPr>
-        <w:t>是一个高性能、异步事件驱动的NIO框架，它提供了对TCP、UDP和文件传输的支持，作为一个异步NIO框架，</w:t>
-      </w:r>
-      <w:proofErr w:type="spellStart"/>
+        <w:t>作为当前最流行的</w:t>
+      </w:r>
       <w:r>
         <w:rPr>
           <w:szCs w:val="21"/>
         </w:rPr>
-        <w:t>Netty</w:t>
-      </w:r>
-      <w:proofErr w:type="spellEnd"/>
-      <w:r>
-        <w:rPr>
-          <w:szCs w:val="21"/>
-        </w:rPr>
-        <w:t>的所有IO操作都是异步非阻塞的，通过Future-Listener机制，用户可以方便的主动获取或者通过通知机制获得IO操作结果。</w:t>
-      </w:r>
-      <w:r>
-        <w:rPr>
-          <w:rFonts w:hint="eastAsia"/>
-          <w:szCs w:val="21"/>
-        </w:rPr>
-        <w:t>作为当前最流行的</w:t>
-      </w:r>
-      <w:r>
-        <w:rPr>
-          <w:szCs w:val="21"/>
-        </w:rPr>
-        <w:t>NIO框架，</w:t>
-      </w:r>
-      <w:proofErr w:type="spellStart"/>
-      <w:r>
-        <w:rPr>
-          <w:szCs w:val="21"/>
-        </w:rPr>
-        <w:t>Netty</w:t>
-      </w:r>
-      <w:proofErr w:type="spellEnd"/>
-      <w:r>
-        <w:rPr>
-          <w:szCs w:val="21"/>
-        </w:rPr>
-        <w:t>在互联网领域、大数据分布式计算领域、游戏行业、通信行业等获得了广泛的应用，一些业界著名的开源组件也基于</w:t>
-      </w:r>
-      <w:proofErr w:type="spellStart"/>
-      <w:r>
-        <w:rPr>
-          <w:szCs w:val="21"/>
-        </w:rPr>
-        <w:t>Netty</w:t>
-      </w:r>
-      <w:proofErr w:type="spellEnd"/>
-      <w:r>
-        <w:rPr>
-          <w:szCs w:val="21"/>
-        </w:rPr>
-        <w:t>的NIO框架构建。</w:t>
+        <w:t>NIO框架，Netty在互联网领域、大数据分布式计算领域、游戏行业、通信行业等获得了广泛的应用，一些业界著名的开源组件也基于Netty的NIO框架构建。</w:t>
       </w:r>
     </w:p>
     <w:p>
@@ -3465,78 +2356,45 @@
           <w:szCs w:val="21"/>
         </w:rPr>
       </w:pPr>
-      <w:proofErr w:type="spellStart"/>
       <w:r>
         <w:rPr>
           <w:rFonts w:hint="eastAsia"/>
           <w:szCs w:val="21"/>
         </w:rPr>
-        <w:t>Netty</w:t>
-      </w:r>
-      <w:proofErr w:type="spellEnd"/>
+        <w:t>Netty，</w:t>
+      </w:r>
       <w:r>
         <w:rPr>
           <w:rFonts w:hint="eastAsia"/>
           <w:szCs w:val="21"/>
         </w:rPr>
-        <w:t>，</w:t>
-      </w:r>
-      <w:r>
-        <w:rPr>
-          <w:rFonts w:hint="eastAsia"/>
+        <w:t>为了尽可能提升性能，</w:t>
+      </w:r>
+      <w:r>
+        <w:rPr>
           <w:szCs w:val="21"/>
         </w:rPr>
-        <w:t>为了尽可能提升性能，</w:t>
-      </w:r>
-      <w:proofErr w:type="spellStart"/>
-      <w:r>
-        <w:rPr>
+        <w:t>Netty采用了串行无锁化设计，在I/O线程内部进行串行操作，避免多线程竞争导致的性能下降。表面上看，串行化设计似乎CPU利用率不高，并发程度不够。但是，通过调整NIO线程池的线程参数，可以同时启动多个串行化的线程并行运行，这种局部无锁化的串行线程设计相比一个队列-多个工作线程模型性能更优。</w:t>
+      </w:r>
+      <w:r>
+        <w:rPr>
+          <w:rFonts w:hint="eastAsia"/>
           <w:szCs w:val="21"/>
         </w:rPr>
-        <w:t>Netty</w:t>
-      </w:r>
-      <w:proofErr w:type="spellEnd"/>
+        <w:t>——</w:t>
+      </w:r>
       <w:r>
         <w:rPr>
           <w:szCs w:val="21"/>
         </w:rPr>
-        <w:t>采用了串行无锁化设计，在I/O线程内部进行串行操作，避免多线程竞争导致的性能下降。表面上看，串行化设计似乎CPU利用率不高，并发程度不够。但是，通过调整NIO线程池的线程参数，可以同时启动多个串行化的线程并行运行，这种局部无锁化的串行线程设计相比一个队列-多个工作线程模型性能更优。</w:t>
+        <w:t>摘取</w:t>
       </w:r>
       <w:r>
         <w:rPr>
           <w:rFonts w:hint="eastAsia"/>
           <w:szCs w:val="21"/>
         </w:rPr>
-        <w:t>——</w:t>
-      </w:r>
-      <w:r>
-        <w:rPr>
-          <w:szCs w:val="21"/>
-        </w:rPr>
-        <w:t>摘取</w:t>
-      </w:r>
-      <w:r>
-        <w:rPr>
-          <w:rFonts w:hint="eastAsia"/>
-          <w:szCs w:val="21"/>
-        </w:rPr>
-        <w:t>自《</w:t>
-      </w:r>
-      <w:proofErr w:type="spellStart"/>
-      <w:r>
-        <w:rPr>
-          <w:rFonts w:hint="eastAsia"/>
-          <w:szCs w:val="21"/>
-        </w:rPr>
-        <w:t>Netty</w:t>
-      </w:r>
-      <w:proofErr w:type="spellEnd"/>
-      <w:r>
-        <w:rPr>
-          <w:rFonts w:hint="eastAsia"/>
-          <w:szCs w:val="21"/>
-        </w:rPr>
-        <w:t>高性能</w:t>
+        <w:t>自《Netty高性能</w:t>
       </w:r>
       <w:r>
         <w:rPr>
@@ -3579,7 +2437,7 @@
                     <pic:cNvPicPr/>
                   </pic:nvPicPr>
                   <pic:blipFill>
-                    <a:blip r:embed="rId8"/>
+                    <a:blip r:embed="rId6"/>
                     <a:stretch>
                       <a:fillRect/>
                     </a:stretch>
@@ -3608,14 +2466,12 @@
           <w:szCs w:val="21"/>
         </w:rPr>
       </w:pPr>
-      <w:proofErr w:type="spellStart"/>
       <w:r>
         <w:rPr>
           <w:rFonts w:hint="eastAsia"/>
         </w:rPr>
         <w:t>Netty</w:t>
       </w:r>
-      <w:proofErr w:type="spellEnd"/>
       <w:r>
         <w:rPr>
           <w:rFonts w:hint="eastAsia"/>
@@ -3632,14 +2488,12 @@
       <w:r>
         <w:t xml:space="preserve">2.  </w:t>
       </w:r>
-      <w:proofErr w:type="spellStart"/>
       <w:r>
         <w:rPr>
           <w:rFonts w:hint="eastAsia"/>
         </w:rPr>
         <w:t>WebSocket</w:t>
       </w:r>
-      <w:proofErr w:type="spellEnd"/>
       <w:r>
         <w:t xml:space="preserve"> </w:t>
       </w:r>
@@ -3657,13 +2511,8 @@
         <w:spacing w:beforeLines="50" w:before="156"/>
         <w:ind w:left="567"/>
       </w:pPr>
-      <w:proofErr w:type="spellStart"/>
-      <w:r>
-        <w:t>Websocket</w:t>
-      </w:r>
-      <w:proofErr w:type="spellEnd"/>
-      <w:r>
-        <w:t>是html5提出的一个协议规范</w:t>
+      <w:r>
+        <w:t>Websocket是html5提出的一个协议规范</w:t>
       </w:r>
       <w:r>
         <w:rPr>
@@ -3677,21 +2526,8 @@
         </w:rPr>
         <w:t>是为解决客户端与服务端实时通信而产生的技术。</w:t>
       </w:r>
-      <w:proofErr w:type="spellStart"/>
-      <w:r>
-        <w:t>websocket</w:t>
-      </w:r>
-      <w:proofErr w:type="spellEnd"/>
-      <w:r>
-        <w:t>协议本质上是一个基于</w:t>
-      </w:r>
-      <w:proofErr w:type="spellStart"/>
-      <w:r>
-        <w:t>tcp</w:t>
-      </w:r>
-      <w:proofErr w:type="spellEnd"/>
-      <w:r>
-        <w:t>的协议，是先通过HTTP/HTTPS协议发起一条特殊的http请求进行握手后创建一个用于交换数据的TCP连接，此后服务端与客户端通过此TCP连接进行实时通信。</w:t>
+      <w:r>
+        <w:t>websocket协议本质上是一个基于tcp的协议，是先通过HTTP/HTTPS协议发起一条特殊的http请求进行握手后创建一个用于交换数据的TCP连接，此后服务端与客户端通过此TCP连接进行实时通信。</w:t>
       </w:r>
     </w:p>
     <w:p>
@@ -3699,13 +2535,8 @@
         <w:pStyle w:val="a3"/>
         <w:ind w:left="567"/>
       </w:pPr>
-      <w:proofErr w:type="spellStart"/>
-      <w:r>
-        <w:t>WebSocket</w:t>
-      </w:r>
-      <w:proofErr w:type="spellEnd"/>
-      <w:r>
-        <w:t xml:space="preserve"> API最伟大之处在于服务器和客户端可以在给定的时间范围内的任意时刻，相互推送信息。 浏览器和服务器只需要要做一个握手的动作，在建立连接之后，服</w:t>
+      <w:r>
+        <w:t>WebSocket API最伟大之处在于服务器和客户端可以在给定的时间范围内的任意时刻，相互推送信息。 浏览器和服务器只需要要做一个握手的动作，在建立连接之后，服</w:t>
       </w:r>
       <w:r>
         <w:t>务器可以主动传送数据给客户端，客户端也</w:t>
@@ -3868,7 +2699,6 @@
                                   <w:b/>
                                 </w:rPr>
                               </w:pPr>
-                              <w:proofErr w:type="spellStart"/>
                               <w:r>
                                 <w:rPr>
                                   <w:rFonts w:hint="eastAsia"/>
@@ -3876,7 +2706,6 @@
                                 </w:rPr>
                                 <w:t>WebSocket</w:t>
                               </w:r>
-                              <w:proofErr w:type="spellEnd"/>
                             </w:p>
                             <w:p>
                               <w:pPr>
@@ -4182,16 +3011,7 @@
                                   <w:sz w:val="18"/>
                                   <w:szCs w:val="18"/>
                                 </w:rPr>
-                                <w:t xml:space="preserve">HTTP </w:t>
-                              </w:r>
-                              <w:proofErr w:type="spellStart"/>
-                              <w:r>
-                                <w:rPr>
-                                  <w:rFonts w:ascii="等线" w:hAnsi="等线" w:cs="Times New Roman" w:hint="eastAsia"/>
-                                  <w:sz w:val="18"/>
-                                  <w:szCs w:val="18"/>
-                                </w:rPr>
-                                <w:t>R</w:t>
+                                <w:t>HTTP R</w:t>
                               </w:r>
                               <w:r>
                                 <w:rPr>
@@ -4201,7 +3021,6 @@
                                 </w:rPr>
                                 <w:t>eponse</w:t>
                               </w:r>
-                              <w:proofErr w:type="spellEnd"/>
                             </w:p>
                           </w:txbxContent>
                         </wps:txbx>
@@ -4929,7 +3748,7 @@
                     <pic:cNvPicPr/>
                   </pic:nvPicPr>
                   <pic:blipFill>
-                    <a:blip r:embed="rId9">
+                    <a:blip r:embed="rId7">
                       <a:extLst>
                         <a:ext uri="{28A0092B-C50C-407E-A947-70E740481C1C}">
                           <a14:useLocalDpi xmlns:a14="http://schemas.microsoft.com/office/drawing/2010/main" val="0"/>
@@ -5057,7 +3876,7 @@
                     <pic:cNvPicPr/>
                   </pic:nvPicPr>
                   <pic:blipFill>
-                    <a:blip r:embed="rId10"/>
+                    <a:blip r:embed="rId8"/>
                     <a:stretch>
                       <a:fillRect/>
                     </a:stretch>
@@ -5139,64 +3958,17 @@
                         <w:txbxContent>
                           <w:p>
                             <w:r>
-                              <w:t xml:space="preserve">function </w:t>
-                            </w:r>
-                            <w:proofErr w:type="spellStart"/>
-                            <w:proofErr w:type="gramStart"/>
-                            <w:r>
-                              <w:t>userLogin</w:t>
-                            </w:r>
-                            <w:proofErr w:type="spellEnd"/>
-                            <w:r>
-                              <w:t>(</w:t>
-                            </w:r>
-                            <w:proofErr w:type="gramEnd"/>
-                            <w:r>
-                              <w:t>) {</w:t>
-                            </w:r>
-                          </w:p>
-                          <w:p>
-                            <w:r>
-                              <w:t xml:space="preserve">    if </w:t>
-                            </w:r>
-                            <w:proofErr w:type="gramStart"/>
-                            <w:r>
-                              <w:t>(!</w:t>
-                            </w:r>
-                            <w:proofErr w:type="spellStart"/>
-                            <w:r>
-                              <w:t>userNick</w:t>
-                            </w:r>
-                            <w:proofErr w:type="spellEnd"/>
-                            <w:proofErr w:type="gramEnd"/>
-                            <w:r>
-                              <w:t>) {</w:t>
-                            </w:r>
-                          </w:p>
-                          <w:p>
-                            <w:r>
-                              <w:t xml:space="preserve">        </w:t>
-                            </w:r>
-                            <w:proofErr w:type="spellStart"/>
-                            <w:r>
-                              <w:t>userNick</w:t>
-                            </w:r>
-                            <w:proofErr w:type="spellEnd"/>
-                            <w:r>
-                              <w:t xml:space="preserve"> = $('#nick'</w:t>
-                            </w:r>
-                            <w:proofErr w:type="gramStart"/>
-                            <w:r>
-                              <w:t>).</w:t>
-                            </w:r>
-                            <w:proofErr w:type="spellStart"/>
-                            <w:r>
-                              <w:t>val</w:t>
-                            </w:r>
-                            <w:proofErr w:type="spellEnd"/>
-                            <w:proofErr w:type="gramEnd"/>
-                            <w:r>
-                              <w:t>().trim();</w:t>
+                              <w:t>function userLogin() {</w:t>
+                            </w:r>
+                          </w:p>
+                          <w:p>
+                            <w:r>
+                              <w:t xml:space="preserve">    if (!userNick) {</w:t>
+                            </w:r>
+                          </w:p>
+                          <w:p>
+                            <w:r>
+                              <w:t xml:space="preserve">        userNick = $('#nick').val().trim();</w:t>
                             </w:r>
                           </w:p>
                           <w:p>
@@ -5209,15 +3981,7 @@
                               <w:ind w:firstLine="420"/>
                             </w:pPr>
                             <w:r>
-                              <w:t>if (</w:t>
-                            </w:r>
-                            <w:proofErr w:type="spellStart"/>
-                            <w:r>
-                              <w:t>userNick</w:t>
-                            </w:r>
-                            <w:proofErr w:type="spellEnd"/>
-                            <w:r>
-                              <w:t>) {</w:t>
+                              <w:t>if (userNick) {</w:t>
                             </w:r>
                           </w:p>
                           <w:p>
@@ -5256,15 +4020,7 @@
                               <w:ind w:left="420" w:firstLine="420"/>
                             </w:pPr>
                             <w:r>
-                              <w:t>$('#</w:t>
-                            </w:r>
-                            <w:proofErr w:type="spellStart"/>
-                            <w:r>
-                              <w:t>tipMsg</w:t>
-                            </w:r>
-                            <w:proofErr w:type="spellEnd"/>
-                            <w:r>
-                              <w:t>').text("连接没有成功，请重新登录");</w:t>
+                              <w:t>$('#tipMsg').text("连接没有成功，请重新登录");</w:t>
                             </w:r>
                           </w:p>
                           <w:p>
@@ -5272,23 +4028,7 @@
                               <w:ind w:left="420" w:firstLine="420"/>
                             </w:pPr>
                             <w:r>
-                              <w:t>$('#</w:t>
-                            </w:r>
-                            <w:proofErr w:type="spellStart"/>
-                            <w:r>
-                              <w:t>tipModal</w:t>
-                            </w:r>
-                            <w:proofErr w:type="spellEnd"/>
-                            <w:r>
-                              <w:t>'</w:t>
-                            </w:r>
-                            <w:proofErr w:type="gramStart"/>
-                            <w:r>
-                              <w:t>).modal</w:t>
-                            </w:r>
-                            <w:proofErr w:type="gramEnd"/>
-                            <w:r>
-                              <w:t>('show');</w:t>
+                              <w:t>$('#tipModal').modal('show');</w:t>
                             </w:r>
                           </w:p>
                           <w:p>
@@ -5491,33 +4231,11 @@
         <w:pStyle w:val="a3"/>
         <w:ind w:left="567" w:firstLineChars="0" w:firstLine="0"/>
       </w:pPr>
-      <w:proofErr w:type="gramStart"/>
-      <w:r>
-        <w:rPr>
-          <w:rFonts w:hint="eastAsia"/>
-        </w:rPr>
-        <w:t>若游客</w:t>
-      </w:r>
-      <w:proofErr w:type="gramEnd"/>
-      <w:r>
-        <w:rPr>
-          <w:rFonts w:hint="eastAsia"/>
-        </w:rPr>
-        <w:t>昵称验证成功，则进行是否支持</w:t>
-      </w:r>
-      <w:proofErr w:type="spellStart"/>
-      <w:r>
-        <w:rPr>
-          <w:rFonts w:hint="eastAsia"/>
-        </w:rPr>
-        <w:t>WebSocket</w:t>
-      </w:r>
-      <w:proofErr w:type="spellEnd"/>
-      <w:r>
-        <w:rPr>
-          <w:rFonts w:hint="eastAsia"/>
-        </w:rPr>
-        <w:t>判断：</w:t>
+      <w:r>
+        <w:rPr>
+          <w:rFonts w:hint="eastAsia"/>
+        </w:rPr>
+        <w:t>若游客昵称验证成功，则进行是否支持WebSocket判断：</w:t>
       </w:r>
     </w:p>
     <w:p>
@@ -5569,74 +4287,23 @@
                         <w:txbxContent>
                           <w:p>
                             <w:r>
-                              <w:t>if (</w:t>
-                            </w:r>
-                            <w:proofErr w:type="spellStart"/>
-                            <w:proofErr w:type="gramStart"/>
-                            <w:r>
-                              <w:t>window.WebSocket</w:t>
-                            </w:r>
-                            <w:proofErr w:type="spellEnd"/>
-                            <w:proofErr w:type="gramEnd"/>
-                            <w:r>
-                              <w:t>) {</w:t>
+                              <w:t>if (window.WebSocket) {</w:t>
                             </w:r>
                           </w:p>
                           <w:p>
                             <w:pPr>
                               <w:ind w:firstLine="420"/>
                             </w:pPr>
-                            <w:proofErr w:type="spellStart"/>
-                            <w:proofErr w:type="gramStart"/>
-                            <w:r>
-                              <w:t>window.socket</w:t>
-                            </w:r>
-                            <w:proofErr w:type="spellEnd"/>
-                            <w:proofErr w:type="gramEnd"/>
-                            <w:r>
-                              <w:t xml:space="preserve"> = new </w:t>
-                            </w:r>
-                            <w:proofErr w:type="spellStart"/>
-                            <w:r>
-                              <w:t>WebSocket</w:t>
-                            </w:r>
-                            <w:proofErr w:type="spellEnd"/>
-                            <w:r>
-                              <w:t>("</w:t>
-                            </w:r>
-                            <w:proofErr w:type="spellStart"/>
-                            <w:r>
-                              <w:t>ws</w:t>
-                            </w:r>
-                            <w:proofErr w:type="spellEnd"/>
-                            <w:r>
-                              <w:t>://localhost:9090/</w:t>
-                            </w:r>
-                            <w:proofErr w:type="spellStart"/>
-                            <w:r>
-                              <w:t>websocket</w:t>
-                            </w:r>
-                            <w:proofErr w:type="spellEnd"/>
-                            <w:r>
-                              <w:t>");</w:t>
+                            <w:r>
+                              <w:t>window.socket = new WebSocket("ws://localhost:9090/websocket");</w:t>
                             </w:r>
                           </w:p>
                           <w:p>
                             <w:pPr>
                               <w:ind w:firstLine="420"/>
                             </w:pPr>
-                            <w:proofErr w:type="spellStart"/>
-                            <w:proofErr w:type="gramStart"/>
-                            <w:r>
-                              <w:t>window.socket</w:t>
-                            </w:r>
-                            <w:proofErr w:type="gramEnd"/>
-                            <w:r>
-                              <w:t>.onmessage</w:t>
-                            </w:r>
-                            <w:proofErr w:type="spellEnd"/>
-                            <w:r>
-                              <w:t xml:space="preserve"> = function (event) {</w:t>
+                            <w:r>
+                              <w:t>window.socket.onmessage = function (event) {</w:t>
                             </w:r>
                           </w:p>
                           <w:p>
@@ -5651,44 +4318,24 @@
                             <w:pPr>
                               <w:ind w:firstLine="420"/>
                             </w:pPr>
-                            <w:proofErr w:type="spellStart"/>
-                            <w:proofErr w:type="gramStart"/>
-                            <w:r>
-                              <w:t>window.socket</w:t>
-                            </w:r>
-                            <w:proofErr w:type="gramEnd"/>
-                            <w:r>
-                              <w:t>.onclose</w:t>
-                            </w:r>
-                            <w:proofErr w:type="spellEnd"/>
-                            <w:r>
-                              <w:t xml:space="preserve"> = function (event) {</w:t>
+                            <w:r>
+                              <w:t>window.socket.onclose = function (event) {</w:t>
                             </w:r>
                           </w:p>
                           <w:p>
                             <w:pPr>
                               <w:ind w:left="420" w:firstLine="420"/>
                             </w:pPr>
-                            <w:proofErr w:type="gramStart"/>
-                            <w:r>
-                              <w:t>console.log(</w:t>
-                            </w:r>
-                            <w:proofErr w:type="gramEnd"/>
-                            <w:r>
-                              <w:t>"connection close!!!");</w:t>
+                            <w:r>
+                              <w:t>console.log("connection close!!!");</w:t>
                             </w:r>
                           </w:p>
                           <w:p>
                             <w:pPr>
                               <w:ind w:left="420" w:firstLine="420"/>
                             </w:pPr>
-                            <w:proofErr w:type="spellStart"/>
-                            <w:r>
-                              <w:t>closeInvake</w:t>
-                            </w:r>
-                            <w:proofErr w:type="spellEnd"/>
-                            <w:r>
-                              <w:t>(event);</w:t>
+                            <w:r>
+                              <w:t>closeInvake(event);</w:t>
                             </w:r>
                           </w:p>
                           <w:p>
@@ -5703,44 +4350,24 @@
                             <w:pPr>
                               <w:ind w:firstLine="420"/>
                             </w:pPr>
-                            <w:proofErr w:type="spellStart"/>
-                            <w:proofErr w:type="gramStart"/>
-                            <w:r>
-                              <w:t>window.socket</w:t>
-                            </w:r>
-                            <w:proofErr w:type="gramEnd"/>
-                            <w:r>
-                              <w:t>.onopen</w:t>
-                            </w:r>
-                            <w:proofErr w:type="spellEnd"/>
-                            <w:r>
-                              <w:t xml:space="preserve"> = function (event) {</w:t>
+                            <w:r>
+                              <w:t>window.socket.onopen = function (event) {</w:t>
                             </w:r>
                           </w:p>
                           <w:p>
                             <w:pPr>
                               <w:ind w:left="420" w:firstLine="420"/>
                             </w:pPr>
-                            <w:proofErr w:type="gramStart"/>
-                            <w:r>
-                              <w:t>console.log(</w:t>
-                            </w:r>
-                            <w:proofErr w:type="gramEnd"/>
-                            <w:r>
-                              <w:t>"connection success!!");</w:t>
+                            <w:r>
+                              <w:t>console.log("connection success!!");</w:t>
                             </w:r>
                           </w:p>
                           <w:p>
                             <w:pPr>
                               <w:ind w:left="420" w:firstLine="420"/>
                             </w:pPr>
-                            <w:proofErr w:type="spellStart"/>
-                            <w:r>
-                              <w:t>openInvake</w:t>
-                            </w:r>
-                            <w:proofErr w:type="spellEnd"/>
-                            <w:r>
-                              <w:t>(event);</w:t>
+                            <w:r>
+                              <w:t>openInvake(event);</w:t>
                             </w:r>
                           </w:p>
                           <w:p>
@@ -5761,15 +4388,7 @@
                               <w:ind w:firstLine="420"/>
                             </w:pPr>
                             <w:r>
-                              <w:t>alert("您的浏览器不支持</w:t>
-                            </w:r>
-                            <w:proofErr w:type="spellStart"/>
-                            <w:r>
-                              <w:t>WebSocket</w:t>
-                            </w:r>
-                            <w:proofErr w:type="spellEnd"/>
-                            <w:r>
-                              <w:t>！！！");</w:t>
+                              <w:t>alert("您的浏览器不支持WebSocket！！！");</w:t>
                             </w:r>
                           </w:p>
                           <w:p>
@@ -6044,21 +4663,7 @@
         <w:rPr>
           <w:rFonts w:hint="eastAsia"/>
         </w:rPr>
-        <w:t>聊天</w:t>
-      </w:r>
-      <w:proofErr w:type="gramStart"/>
-      <w:r>
-        <w:rPr>
-          <w:rFonts w:hint="eastAsia"/>
-        </w:rPr>
-        <w:t>室支持</w:t>
-      </w:r>
-      <w:proofErr w:type="gramEnd"/>
-      <w:r>
-        <w:rPr>
-          <w:rFonts w:hint="eastAsia"/>
-        </w:rPr>
-        <w:t>多人登录</w:t>
+        <w:t>聊天室支持多人登录</w:t>
       </w:r>
       <w:r>
         <w:rPr>
@@ -6070,115 +4675,23 @@
         <w:rPr>
           <w:rFonts w:hint="eastAsia"/>
         </w:rPr>
-        <w:t>由于</w:t>
-      </w:r>
-      <w:proofErr w:type="spellStart"/>
-      <w:r>
-        <w:rPr>
-          <w:rFonts w:hint="eastAsia"/>
-        </w:rPr>
-        <w:t>Netty</w:t>
-      </w:r>
-      <w:proofErr w:type="spellEnd"/>
-      <w:r>
-        <w:rPr>
-          <w:rFonts w:hint="eastAsia"/>
-        </w:rPr>
-        <w:t>框架封装的高性能NIO特性，可以明显看到多用户同时在线时交流时的流畅性。相比较于</w:t>
-      </w:r>
-      <w:proofErr w:type="spellStart"/>
-      <w:r>
-        <w:rPr>
-          <w:rFonts w:hint="eastAsia"/>
-        </w:rPr>
-        <w:t>SpringMVC</w:t>
-      </w:r>
-      <w:proofErr w:type="spellEnd"/>
-      <w:r>
-        <w:rPr>
-          <w:rFonts w:hint="eastAsia"/>
-        </w:rPr>
-        <w:t>、Jetty等框架，</w:t>
-      </w:r>
-      <w:proofErr w:type="spellStart"/>
-      <w:r>
-        <w:rPr>
-          <w:rFonts w:hint="eastAsia"/>
-        </w:rPr>
-        <w:t>Netty</w:t>
-      </w:r>
-      <w:proofErr w:type="spellEnd"/>
-      <w:r>
-        <w:rPr>
-          <w:rFonts w:hint="eastAsia"/>
-        </w:rPr>
-        <w:t>在多线程</w:t>
-      </w:r>
-      <w:proofErr w:type="gramStart"/>
-      <w:r>
-        <w:rPr>
-          <w:rFonts w:hint="eastAsia"/>
-        </w:rPr>
-        <w:t>交互这</w:t>
-      </w:r>
-      <w:proofErr w:type="gramEnd"/>
-      <w:r>
-        <w:rPr>
-          <w:rFonts w:hint="eastAsia"/>
-        </w:rPr>
-        <w:t>方面上有很大的优化。</w:t>
+        <w:t>由于Netty框架封装的高性能NIO特性，可以明显看到多用户同时在线时交流时的流畅性。相比较于SpringMVC、Jetty等框架，Netty在多线程交互这方面上有很大的优化。</w:t>
       </w:r>
     </w:p>
     <w:p>
       <w:pPr>
         <w:ind w:left="567"/>
-        <w:rPr>
-          <w:rFonts w:hint="eastAsia"/>
-        </w:rPr>
-      </w:pPr>
-      <w:r>
-        <w:rPr>
-          <w:rFonts w:hint="eastAsia"/>
-        </w:rPr>
-        <w:t>利用测试软件Selenium</w:t>
-      </w:r>
-      <w:r>
-        <w:rPr>
-          <w:rFonts w:hint="eastAsia"/>
-        </w:rPr>
-        <w:t>模拟100位</w:t>
-      </w:r>
-      <w:r>
-        <w:rPr>
-          <w:rFonts w:hint="eastAsia"/>
-        </w:rPr>
-        <w:t>用户同时登录</w:t>
-      </w:r>
-      <w:r>
-        <w:rPr>
-          <w:rFonts w:hint="eastAsia"/>
-        </w:rPr>
-        <w:t>聊天</w:t>
-      </w:r>
-      <w:r>
-        <w:rPr>
-          <w:rFonts w:hint="eastAsia"/>
-        </w:rPr>
-        <w:t>，</w:t>
-      </w:r>
-      <w:r>
-        <w:rPr>
-          <w:rFonts w:hint="eastAsia"/>
-        </w:rPr>
-        <w:t>由于篇幅原因只展示前22位用户的列表。</w:t>
+      </w:pPr>
+      <w:r>
+        <w:rPr>
+          <w:rFonts w:hint="eastAsia"/>
+        </w:rPr>
+        <w:t>利用测试软件Selenium模拟100位用户同时登录聊天，由于篇幅原因只展示前22位用户的列表。</w:t>
       </w:r>
     </w:p>
     <w:p>
       <w:pPr>
         <w:ind w:left="567"/>
-        <w:rPr>
-          <w:rFonts w:hint="eastAsia"/>
-        </w:rPr>
       </w:pPr>
       <w:r>
         <w:rPr>
@@ -6200,7 +4713,7 @@
                     <pic:cNvPicPr/>
                   </pic:nvPicPr>
                   <pic:blipFill>
-                    <a:blip r:embed="rId11"/>
+                    <a:blip r:embed="rId9"/>
                     <a:stretch>
                       <a:fillRect/>
                     </a:stretch>
@@ -6255,21 +4768,7 @@
         <w:rPr>
           <w:rFonts w:hint="eastAsia"/>
         </w:rPr>
-        <w:t>聊天</w:t>
-      </w:r>
-      <w:proofErr w:type="gramStart"/>
-      <w:r>
-        <w:rPr>
-          <w:rFonts w:hint="eastAsia"/>
-        </w:rPr>
-        <w:t>室支持</w:t>
-      </w:r>
-      <w:proofErr w:type="gramEnd"/>
-      <w:r>
-        <w:rPr>
-          <w:rFonts w:hint="eastAsia"/>
-        </w:rPr>
-        <w:t>多人登录，实时更新在线人数和列表，页面展示如下：</w:t>
+        <w:t>聊天室支持多人登录，实时更新在线人数和列表，页面展示如下：</w:t>
       </w:r>
     </w:p>
     <w:p>
@@ -6296,7 +4795,7 @@
                     <pic:cNvPicPr/>
                   </pic:nvPicPr>
                   <pic:blipFill rotWithShape="1">
-                    <a:blip r:embed="rId12"/>
+                    <a:blip r:embed="rId10"/>
                     <a:srcRect l="1207" b="14119"/>
                     <a:stretch/>
                   </pic:blipFill>
@@ -6327,9 +4826,6 @@
     <w:p>
       <w:pPr>
         <w:ind w:left="567"/>
-        <w:rPr>
-          <w:rFonts w:hint="eastAsia"/>
-        </w:rPr>
       </w:pPr>
       <w:r>
         <w:rPr>
@@ -6341,9 +4837,6 @@
     <w:p>
       <w:pPr>
         <w:ind w:left="567"/>
-        <w:rPr>
-          <w:rFonts w:hint="eastAsia"/>
-        </w:rPr>
       </w:pPr>
       <w:r>
         <w:rPr>
@@ -6366,7 +4859,7 @@
                     <pic:cNvPicPr/>
                   </pic:nvPicPr>
                   <pic:blipFill>
-                    <a:blip r:embed="rId13"/>
+                    <a:blip r:embed="rId11"/>
                     <a:stretch>
                       <a:fillRect/>
                     </a:stretch>
@@ -6418,29 +4911,12 @@
         <w:rPr>
           <w:rFonts w:hint="eastAsia"/>
         </w:rPr>
-        <w:t>聊天</w:t>
-      </w:r>
-      <w:proofErr w:type="gramStart"/>
-      <w:r>
-        <w:rPr>
-          <w:rFonts w:hint="eastAsia"/>
-        </w:rPr>
-        <w:t>室支持</w:t>
-      </w:r>
-      <w:proofErr w:type="gramEnd"/>
-      <w:r>
-        <w:rPr>
-          <w:rFonts w:hint="eastAsia"/>
-        </w:rPr>
-        <w:t>在线用户发送文字与表情内容：</w:t>
+        <w:t>聊天室支持在线用户发送文字与表情内容：</w:t>
       </w:r>
     </w:p>
     <w:p>
       <w:pPr>
         <w:ind w:left="567"/>
-        <w:rPr>
-          <w:rFonts w:hint="eastAsia"/>
-        </w:rPr>
       </w:pPr>
       <w:r>
         <w:rPr>
@@ -6462,7 +4938,7 @@
                     <pic:cNvPicPr/>
                   </pic:nvPicPr>
                   <pic:blipFill rotWithShape="1">
-                    <a:blip r:embed="rId14"/>
+                    <a:blip r:embed="rId12"/>
                     <a:srcRect b="15985"/>
                     <a:stretch/>
                   </pic:blipFill>
@@ -6550,19 +5026,11 @@
       <w:r>
         <w:t>详情可见</w:t>
       </w:r>
-      <w:proofErr w:type="gramStart"/>
-      <w:r>
-        <w:rPr>
-          <w:rFonts w:hint="eastAsia"/>
-        </w:rPr>
-        <w:t>“</w:t>
-      </w:r>
-      <w:proofErr w:type="gramEnd"/>
-      <w:r>
-        <w:rPr>
-          <w:rFonts w:hint="eastAsia"/>
-        </w:rPr>
-        <w:t>项目</w:t>
+      <w:r>
+        <w:rPr>
+          <w:rFonts w:hint="eastAsia"/>
+        </w:rPr>
+        <w:t>“项目</w:t>
       </w:r>
       <w:r>
         <w:t>技术分析</w:t>
@@ -6595,9 +5063,6 @@
     <w:p>
       <w:pPr>
         <w:ind w:left="567"/>
-        <w:rPr>
-          <w:rFonts w:hint="eastAsia"/>
-        </w:rPr>
       </w:pPr>
       <w:r>
         <w:rPr>
@@ -6620,7 +5085,7 @@
                     <pic:cNvPicPr/>
                   </pic:nvPicPr>
                   <pic:blipFill rotWithShape="1">
-                    <a:blip r:embed="rId15"/>
+                    <a:blip r:embed="rId13"/>
                     <a:srcRect t="47" b="-3763"/>
                     <a:stretch/>
                   </pic:blipFill>
@@ -6787,15 +5252,7 @@
         <w:t>请求</w:t>
       </w:r>
       <w:r>
-        <w:t>发送后，按照协议规范，服务</w:t>
-      </w:r>
-      <w:proofErr w:type="gramStart"/>
-      <w:r>
-        <w:t>端需要</w:t>
-      </w:r>
-      <w:proofErr w:type="gramEnd"/>
-      <w:r>
-        <w:t>返回握手应答消息。</w:t>
+        <w:t>发送后，按照协议规范，服务端需要返回握手应答消息。</w:t>
       </w:r>
     </w:p>
     <w:p>
@@ -6848,20 +5305,7 @@
                         <w:txbxContent>
                           <w:p>
                             <w:r>
-                              <w:t>switch (</w:t>
-                            </w:r>
-                            <w:proofErr w:type="spellStart"/>
-                            <w:proofErr w:type="gramStart"/>
-                            <w:r>
-                              <w:t>data.extend</w:t>
-                            </w:r>
-                            <w:proofErr w:type="gramEnd"/>
-                            <w:r>
-                              <w:t>.code</w:t>
-                            </w:r>
-                            <w:proofErr w:type="spellEnd"/>
-                            <w:r>
-                              <w:t>) {</w:t>
+                              <w:t>switch (data.extend.code) {</w:t>
                             </w:r>
                           </w:p>
                           <w:p>
@@ -6890,80 +5334,22 @@
                           </w:p>
                           <w:p>
                             <w:r>
-                              <w:t xml:space="preserve">        case 20002: // </w:t>
-                            </w:r>
-                            <w:proofErr w:type="spellStart"/>
-                            <w:r>
-                              <w:t>auth</w:t>
-                            </w:r>
-                            <w:proofErr w:type="spellEnd"/>
-                          </w:p>
-                          <w:p>
-                            <w:r>
-                              <w:t xml:space="preserve">            </w:t>
-                            </w:r>
-                            <w:proofErr w:type="gramStart"/>
-                            <w:r>
-                              <w:t>console.log(</w:t>
-                            </w:r>
-                            <w:proofErr w:type="gramEnd"/>
-                            <w:r>
-                              <w:t>"</w:t>
-                            </w:r>
-                            <w:proofErr w:type="spellStart"/>
-                            <w:r>
-                              <w:t>auth</w:t>
-                            </w:r>
-                            <w:proofErr w:type="spellEnd"/>
-                            <w:r>
-                              <w:t xml:space="preserve"> result: " + </w:t>
-                            </w:r>
-                            <w:proofErr w:type="spellStart"/>
-                            <w:r>
-                              <w:t>data.extend.mess</w:t>
-                            </w:r>
-                            <w:proofErr w:type="spellEnd"/>
-                            <w:r>
-                              <w:t>);</w:t>
-                            </w:r>
-                          </w:p>
-                          <w:p>
-                            <w:r>
-                              <w:t xml:space="preserve">            </w:t>
-                            </w:r>
-                            <w:proofErr w:type="spellStart"/>
-                            <w:r>
-                              <w:t>isAuth</w:t>
-                            </w:r>
-                            <w:proofErr w:type="spellEnd"/>
-                            <w:r>
-                              <w:t xml:space="preserve"> = </w:t>
-                            </w:r>
-                            <w:proofErr w:type="spellStart"/>
-                            <w:proofErr w:type="gramStart"/>
-                            <w:r>
-                              <w:t>data.extend</w:t>
-                            </w:r>
-                            <w:proofErr w:type="gramEnd"/>
-                            <w:r>
-                              <w:t>.mess</w:t>
-                            </w:r>
-                            <w:proofErr w:type="spellEnd"/>
-                            <w:r>
-                              <w:t>;</w:t>
-                            </w:r>
-                          </w:p>
-                          <w:p>
-                            <w:r>
-                              <w:t xml:space="preserve">            if (</w:t>
-                            </w:r>
-                            <w:proofErr w:type="spellStart"/>
-                            <w:r>
-                              <w:t>isAuth</w:t>
-                            </w:r>
-                            <w:proofErr w:type="spellEnd"/>
-                            <w:r>
-                              <w:t>) {</w:t>
+                              <w:t xml:space="preserve">        case 20002: // auth</w:t>
+                            </w:r>
+                          </w:p>
+                          <w:p>
+                            <w:r>
+                              <w:t xml:space="preserve">            console.log("auth result: " + data.extend.mess);</w:t>
+                            </w:r>
+                          </w:p>
+                          <w:p>
+                            <w:r>
+                              <w:t xml:space="preserve">            isAuth = data.extend.mess;</w:t>
+                            </w:r>
+                          </w:p>
+                          <w:p>
+                            <w:r>
+                              <w:t xml:space="preserve">            if (isAuth) {</w:t>
                             </w:r>
                             <w:r>
                               <w:tab/>
@@ -6980,57 +5366,17 @@
                           </w:p>
                           <w:p>
                             <w:r>
-                              <w:t xml:space="preserve">                $("#</w:t>
-                            </w:r>
-                            <w:proofErr w:type="spellStart"/>
-                            <w:r>
-                              <w:t>menuModal</w:t>
-                            </w:r>
-                            <w:proofErr w:type="spellEnd"/>
-                            <w:r>
-                              <w:t>"</w:t>
-                            </w:r>
-                            <w:proofErr w:type="gramStart"/>
-                            <w:r>
-                              <w:t>).modal</w:t>
-                            </w:r>
-                            <w:proofErr w:type="gramEnd"/>
-                            <w:r>
-                              <w:t>('hide');</w:t>
-                            </w:r>
-                          </w:p>
-                          <w:p>
-                            <w:r>
-                              <w:t xml:space="preserve">                $('#</w:t>
-                            </w:r>
-                            <w:proofErr w:type="spellStart"/>
-                            <w:r>
-                              <w:t>chatWin</w:t>
-                            </w:r>
-                            <w:proofErr w:type="spellEnd"/>
-                            <w:r>
-                              <w:t>'</w:t>
-                            </w:r>
-                            <w:proofErr w:type="gramStart"/>
-                            <w:r>
-                              <w:t>).show</w:t>
-                            </w:r>
-                            <w:proofErr w:type="gramEnd"/>
-                            <w:r>
-                              <w:t>();</w:t>
-                            </w:r>
-                          </w:p>
-                          <w:p>
-                            <w:r>
-                              <w:t xml:space="preserve">                $('#content').append('欢迎来到聊天室！！&lt;</w:t>
-                            </w:r>
-                            <w:proofErr w:type="spellStart"/>
-                            <w:r>
-                              <w:t>hr</w:t>
-                            </w:r>
-                            <w:proofErr w:type="spellEnd"/>
-                            <w:r>
-                              <w:t>/&gt;');</w:t>
+                              <w:t xml:space="preserve">                $("#menuModal").modal('hide');</w:t>
+                            </w:r>
+                          </w:p>
+                          <w:p>
+                            <w:r>
+                              <w:t xml:space="preserve">                $('#chatWin').show();</w:t>
+                            </w:r>
+                          </w:p>
+                          <w:p>
+                            <w:r>
+                              <w:t xml:space="preserve">                $('#content').append('欢迎来到聊天室！！&lt;hr/&gt;');</w:t>
                             </w:r>
                           </w:p>
                           <w:p>
@@ -7372,23 +5718,7 @@
                           </w:p>
                           <w:p>
                             <w:r>
-                              <w:t xml:space="preserve">            </w:t>
-                            </w:r>
-                            <w:proofErr w:type="spellStart"/>
-                            <w:r>
-                              <w:t>executorService.scheduleAtFixedRate</w:t>
-                            </w:r>
-                            <w:proofErr w:type="spellEnd"/>
-                            <w:r>
-                              <w:t xml:space="preserve">(new </w:t>
-                            </w:r>
-                            <w:proofErr w:type="gramStart"/>
-                            <w:r>
-                              <w:t>Runnable(</w:t>
-                            </w:r>
-                            <w:proofErr w:type="gramEnd"/>
-                            <w:r>
-                              <w:t>) {</w:t>
+                              <w:t xml:space="preserve">            executorService.scheduleAtFixedRate(new Runnable() {</w:t>
                             </w:r>
                           </w:p>
                           <w:p>
@@ -7398,49 +5728,17 @@
                           </w:p>
                           <w:p>
                             <w:r>
-                              <w:t xml:space="preserve">                public void </w:t>
-                            </w:r>
-                            <w:proofErr w:type="gramStart"/>
-                            <w:r>
-                              <w:t>run(</w:t>
-                            </w:r>
-                            <w:proofErr w:type="gramEnd"/>
-                            <w:r>
-                              <w:t>) {</w:t>
-                            </w:r>
-                          </w:p>
-                          <w:p>
-                            <w:r>
-                              <w:t xml:space="preserve">                    </w:t>
-                            </w:r>
-                            <w:proofErr w:type="gramStart"/>
-                            <w:r>
-                              <w:t>logger.info(</w:t>
-                            </w:r>
-                            <w:proofErr w:type="gramEnd"/>
-                            <w:r>
-                              <w:t>"</w:t>
-                            </w:r>
-                            <w:proofErr w:type="spellStart"/>
-                            <w:r>
-                              <w:t>scanNotActiveChannel</w:t>
-                            </w:r>
-                            <w:proofErr w:type="spellEnd"/>
-                            <w:r>
-                              <w:t xml:space="preserve"> --------");</w:t>
-                            </w:r>
-                          </w:p>
-                          <w:p>
-                            <w:r>
-                              <w:t xml:space="preserve">                    </w:t>
-                            </w:r>
-                            <w:proofErr w:type="spellStart"/>
-                            <w:r>
-                              <w:t>UserInfoManager.scanNotActiveChannel</w:t>
-                            </w:r>
-                            <w:proofErr w:type="spellEnd"/>
-                            <w:r>
-                              <w:t>();</w:t>
+                              <w:t xml:space="preserve">                public void run() {</w:t>
+                            </w:r>
+                          </w:p>
+                          <w:p>
+                            <w:r>
+                              <w:t xml:space="preserve">                    logger.info("scanNotActiveChannel --------");</w:t>
+                            </w:r>
+                          </w:p>
+                          <w:p>
+                            <w:r>
+                              <w:t xml:space="preserve">                    UserInfoManager.scanNotActiveChannel();</w:t>
                             </w:r>
                           </w:p>
                           <w:p>
@@ -7450,15 +5748,7 @@
                           </w:p>
                           <w:p>
                             <w:r>
-                              <w:t xml:space="preserve">            }, 3, 60, </w:t>
-                            </w:r>
-                            <w:proofErr w:type="spellStart"/>
-                            <w:r>
-                              <w:t>TimeUnit.SECONDS</w:t>
-                            </w:r>
-                            <w:proofErr w:type="spellEnd"/>
-                            <w:r>
-                              <w:t>);</w:t>
+                              <w:t xml:space="preserve">            }, 3, 60, TimeUnit.SECONDS);</w:t>
                             </w:r>
                           </w:p>
                           <w:p>
@@ -7468,23 +5758,7 @@
                           </w:p>
                           <w:p>
                             <w:r>
-                              <w:t xml:space="preserve">            </w:t>
-                            </w:r>
-                            <w:proofErr w:type="spellStart"/>
-                            <w:r>
-                              <w:t>executorService.scheduleAtFixedRate</w:t>
-                            </w:r>
-                            <w:proofErr w:type="spellEnd"/>
-                            <w:r>
-                              <w:t xml:space="preserve">(new </w:t>
-                            </w:r>
-                            <w:proofErr w:type="gramStart"/>
-                            <w:r>
-                              <w:t>Runnable(</w:t>
-                            </w:r>
-                            <w:proofErr w:type="gramEnd"/>
-                            <w:r>
-                              <w:t>) {</w:t>
+                              <w:t xml:space="preserve">            executorService.scheduleAtFixedRate(new Runnable() {</w:t>
                             </w:r>
                           </w:p>
                           <w:p>
@@ -7494,28 +5768,12 @@
                           </w:p>
                           <w:p>
                             <w:r>
-                              <w:t xml:space="preserve">                public void </w:t>
-                            </w:r>
-                            <w:proofErr w:type="gramStart"/>
-                            <w:r>
-                              <w:t>run(</w:t>
-                            </w:r>
-                            <w:proofErr w:type="gramEnd"/>
-                            <w:r>
-                              <w:t>) {</w:t>
-                            </w:r>
-                          </w:p>
-                          <w:p>
-                            <w:r>
-                              <w:t xml:space="preserve">                    </w:t>
-                            </w:r>
-                            <w:proofErr w:type="spellStart"/>
-                            <w:r>
-                              <w:t>UserInfoManager.broadCastPing</w:t>
-                            </w:r>
-                            <w:proofErr w:type="spellEnd"/>
-                            <w:r>
-                              <w:t>();</w:t>
+                              <w:t xml:space="preserve">                public void run() {</w:t>
+                            </w:r>
+                          </w:p>
+                          <w:p>
+                            <w:r>
+                              <w:t xml:space="preserve">                    UserInfoManager.broadCastPing();</w:t>
                             </w:r>
                           </w:p>
                           <w:p>
@@ -7525,15 +5783,7 @@
                           </w:p>
                           <w:p>
                             <w:r>
-                              <w:t xml:space="preserve">            }, 3, 50, </w:t>
-                            </w:r>
-                            <w:proofErr w:type="spellStart"/>
-                            <w:r>
-                              <w:t>TimeUnit.SECONDS</w:t>
-                            </w:r>
-                            <w:proofErr w:type="spellEnd"/>
-                            <w:r>
-                              <w:t>);</w:t>
+                              <w:t xml:space="preserve">            }, 3, 50, TimeUnit.SECONDS);</w:t>
                             </w:r>
                           </w:p>
                         </w:txbxContent>
@@ -7751,13 +6001,8 @@
         <w:lastRenderedPageBreak/>
         <w:t>服务器端调用扫描方法</w:t>
       </w:r>
-      <w:proofErr w:type="spellStart"/>
-      <w:r>
-        <w:t>scanNotActiveChannel</w:t>
-      </w:r>
-      <w:proofErr w:type="spellEnd"/>
-      <w:r>
-        <w:t>()</w:t>
+      <w:r>
+        <w:t>scanNotActiveChannel()</w:t>
       </w:r>
       <w:r>
         <w:rPr>
@@ -7815,138 +6060,32 @@
                         <w:txbxContent>
                           <w:p>
                             <w:r>
-                              <w:t xml:space="preserve">    public static void </w:t>
-                            </w:r>
-                            <w:proofErr w:type="spellStart"/>
-                            <w:proofErr w:type="gramStart"/>
-                            <w:r>
-                              <w:t>scanNotActiveChannel</w:t>
-                            </w:r>
-                            <w:proofErr w:type="spellEnd"/>
-                            <w:r>
-                              <w:t>(</w:t>
-                            </w:r>
-                            <w:proofErr w:type="gramEnd"/>
-                            <w:r>
-                              <w:t>) {</w:t>
-                            </w:r>
-                          </w:p>
-                          <w:p>
-                            <w:r>
-                              <w:t xml:space="preserve">        Set&lt;Channel&gt; </w:t>
-                            </w:r>
-                            <w:proofErr w:type="spellStart"/>
-                            <w:r>
-                              <w:t>keySet</w:t>
-                            </w:r>
-                            <w:proofErr w:type="spellEnd"/>
-                            <w:r>
-                              <w:t xml:space="preserve"> = </w:t>
-                            </w:r>
-                            <w:proofErr w:type="spellStart"/>
-                            <w:r>
-                              <w:t>userInfos.keySet</w:t>
-                            </w:r>
-                            <w:proofErr w:type="spellEnd"/>
-                            <w:r>
-                              <w:t>();</w:t>
-                            </w:r>
-                          </w:p>
-                          <w:p>
-                            <w:r>
-                              <w:t xml:space="preserve">        for (Channel </w:t>
-                            </w:r>
-                            <w:proofErr w:type="spellStart"/>
-                            <w:proofErr w:type="gramStart"/>
-                            <w:r>
-                              <w:t>channel</w:t>
-                            </w:r>
-                            <w:proofErr w:type="spellEnd"/>
-                            <w:r>
-                              <w:t xml:space="preserve"> :</w:t>
-                            </w:r>
-                            <w:proofErr w:type="gramEnd"/>
-                            <w:r>
-                              <w:t xml:space="preserve"> </w:t>
-                            </w:r>
-                            <w:proofErr w:type="spellStart"/>
-                            <w:r>
-                              <w:t>keySet</w:t>
-                            </w:r>
-                            <w:proofErr w:type="spellEnd"/>
-                            <w:r>
-                              <w:t>) {</w:t>
-                            </w:r>
-                          </w:p>
-                          <w:p>
-                            <w:r>
-                              <w:t xml:space="preserve">            </w:t>
-                            </w:r>
-                            <w:proofErr w:type="spellStart"/>
-                            <w:r>
-                              <w:t>UserInfo</w:t>
-                            </w:r>
-                            <w:proofErr w:type="spellEnd"/>
-                            <w:r>
-                              <w:t xml:space="preserve"> </w:t>
-                            </w:r>
-                            <w:proofErr w:type="spellStart"/>
-                            <w:r>
-                              <w:t>userInfo</w:t>
-                            </w:r>
-                            <w:proofErr w:type="spellEnd"/>
-                            <w:r>
-                              <w:t xml:space="preserve"> = </w:t>
-                            </w:r>
-                            <w:proofErr w:type="spellStart"/>
-                            <w:r>
-                              <w:t>userInfos.get</w:t>
-                            </w:r>
-                            <w:proofErr w:type="spellEnd"/>
-                            <w:r>
-                              <w:t>(channel);</w:t>
-                            </w:r>
-                          </w:p>
-                          <w:p>
-                            <w:r>
-                              <w:t xml:space="preserve">            if (</w:t>
-                            </w:r>
-                            <w:proofErr w:type="spellStart"/>
-                            <w:r>
-                              <w:t>userInfo</w:t>
-                            </w:r>
-                            <w:proofErr w:type="spellEnd"/>
-                            <w:r>
-                              <w:t xml:space="preserve"> == null) continue;</w:t>
-                            </w:r>
-                          </w:p>
-                          <w:p>
-                            <w:r>
-                              <w:t xml:space="preserve">            if </w:t>
-                            </w:r>
-                            <w:proofErr w:type="gramStart"/>
-                            <w:r>
-                              <w:t>(!</w:t>
-                            </w:r>
-                            <w:proofErr w:type="spellStart"/>
-                            <w:r>
-                              <w:t>channel</w:t>
-                            </w:r>
-                            <w:proofErr w:type="gramEnd"/>
-                            <w:r>
-                              <w:t>.isOpen</w:t>
-                            </w:r>
-                            <w:proofErr w:type="spellEnd"/>
-                            <w:r>
-                              <w:t>() || !</w:t>
-                            </w:r>
-                            <w:proofErr w:type="spellStart"/>
-                            <w:r>
-                              <w:t>channel.isActive</w:t>
-                            </w:r>
-                            <w:proofErr w:type="spellEnd"/>
-                            <w:r>
-                              <w:t xml:space="preserve">() </w:t>
+                              <w:t xml:space="preserve">    public static void scanNotActiveChannel() {</w:t>
+                            </w:r>
+                          </w:p>
+                          <w:p>
+                            <w:r>
+                              <w:t xml:space="preserve">        Set&lt;Channel&gt; keySet = userInfos.keySet();</w:t>
+                            </w:r>
+                          </w:p>
+                          <w:p>
+                            <w:r>
+                              <w:t xml:space="preserve">        for (Channel channel : keySet) {</w:t>
+                            </w:r>
+                          </w:p>
+                          <w:p>
+                            <w:r>
+                              <w:t xml:space="preserve">            UserInfo userInfo = userInfos.get(channel);</w:t>
+                            </w:r>
+                          </w:p>
+                          <w:p>
+                            <w:r>
+                              <w:t xml:space="preserve">            if (userInfo == null) continue;</w:t>
+                            </w:r>
+                          </w:p>
+                          <w:p>
+                            <w:r>
+                              <w:t xml:space="preserve">            if (!channel.isOpen() || !channel.isActive() </w:t>
                             </w:r>
                           </w:p>
                           <w:p>
@@ -7954,54 +6093,20 @@
                               <w:ind w:left="1260" w:firstLineChars="100" w:firstLine="210"/>
                             </w:pPr>
                             <w:r>
-                              <w:t xml:space="preserve">|| </w:t>
-                            </w:r>
-                            <w:proofErr w:type="gramStart"/>
-                            <w:r>
-                              <w:t>(!</w:t>
-                            </w:r>
-                            <w:proofErr w:type="spellStart"/>
-                            <w:r>
-                              <w:t>userInfo.isAuth</w:t>
-                            </w:r>
-                            <w:proofErr w:type="spellEnd"/>
-                            <w:proofErr w:type="gramEnd"/>
-                            <w:r>
-                              <w:t>() &amp;&amp;</w:t>
-                            </w:r>
-                          </w:p>
-                          <w:p>
-                            <w:r>
-                              <w:t xml:space="preserve">              (</w:t>
-                            </w:r>
-                            <w:proofErr w:type="spellStart"/>
-                            <w:r>
-                              <w:t>System.currentTimeMillis</w:t>
-                            </w:r>
-                            <w:proofErr w:type="spellEnd"/>
-                            <w:r>
-                              <w:t xml:space="preserve">() - </w:t>
-                            </w:r>
-                            <w:proofErr w:type="spellStart"/>
-                            <w:r>
-                              <w:t>userInfo.getTime</w:t>
-                            </w:r>
-                            <w:proofErr w:type="spellEnd"/>
-                            <w:r>
-                              <w:t>()) &gt; 10000)) {</w:t>
+                              <w:t>|| (!userInfo.isAuth() &amp;&amp;</w:t>
+                            </w:r>
+                          </w:p>
+                          <w:p>
+                            <w:r>
+                              <w:t xml:space="preserve">              (System.currentTimeMillis() - userInfo.getTime()) &gt; 10000)) {</w:t>
                             </w:r>
                           </w:p>
                           <w:p>
                             <w:pPr>
                               <w:ind w:left="1680" w:firstLine="420"/>
                             </w:pPr>
-                            <w:proofErr w:type="spellStart"/>
-                            <w:r>
-                              <w:t>removeChannel</w:t>
-                            </w:r>
-                            <w:proofErr w:type="spellEnd"/>
-                            <w:r>
-                              <w:t>(channel);</w:t>
+                            <w:r>
+                              <w:t>removeChannel(channel);</w:t>
                             </w:r>
                           </w:p>
                           <w:p>
@@ -8265,11 +6370,9 @@
         </w:rPr>
         <w:t>服务器端调用广播方法</w:t>
       </w:r>
-      <w:proofErr w:type="spellStart"/>
       <w:r>
         <w:t>broadCastPing</w:t>
       </w:r>
-      <w:proofErr w:type="spellEnd"/>
       <w:r>
         <w:t>()</w:t>
       </w:r>
@@ -8337,15 +6440,7 @@
                           </w:p>
                           <w:p>
                             <w:r>
-                              <w:t xml:space="preserve">            </w:t>
-                            </w:r>
-                            <w:proofErr w:type="spellStart"/>
-                            <w:r>
-                              <w:t>rwLock.readLock</w:t>
-                            </w:r>
-                            <w:proofErr w:type="spellEnd"/>
-                            <w:r>
-                              <w:t>().lock();</w:t>
+                              <w:t xml:space="preserve">            rwLock.readLock().lock();</w:t>
                             </w:r>
                             <w:r>
                               <w:tab/>
@@ -8359,119 +6454,27 @@
                           </w:p>
                           <w:p>
                             <w:r>
-                              <w:t xml:space="preserve">            Set&lt;Channel&gt; </w:t>
-                            </w:r>
-                            <w:proofErr w:type="spellStart"/>
-                            <w:r>
-                              <w:t>keySet</w:t>
-                            </w:r>
-                            <w:proofErr w:type="spellEnd"/>
-                            <w:r>
-                              <w:t xml:space="preserve"> = </w:t>
-                            </w:r>
-                            <w:proofErr w:type="spellStart"/>
-                            <w:r>
-                              <w:t>userInfos.keySet</w:t>
-                            </w:r>
-                            <w:proofErr w:type="spellEnd"/>
-                            <w:r>
-                              <w:t>();</w:t>
-                            </w:r>
-                          </w:p>
-                          <w:p>
-                            <w:r>
-                              <w:t xml:space="preserve">            for (Channel </w:t>
-                            </w:r>
-                            <w:proofErr w:type="spellStart"/>
-                            <w:proofErr w:type="gramStart"/>
-                            <w:r>
-                              <w:t>channel</w:t>
-                            </w:r>
-                            <w:proofErr w:type="spellEnd"/>
-                            <w:r>
-                              <w:t xml:space="preserve"> :</w:t>
-                            </w:r>
-                            <w:proofErr w:type="gramEnd"/>
-                            <w:r>
-                              <w:t xml:space="preserve"> </w:t>
-                            </w:r>
-                            <w:proofErr w:type="spellStart"/>
-                            <w:r>
-                              <w:t>keySet</w:t>
-                            </w:r>
-                            <w:proofErr w:type="spellEnd"/>
-                            <w:r>
-                              <w:t>) {</w:t>
-                            </w:r>
-                          </w:p>
-                          <w:p>
-                            <w:r>
-                              <w:t xml:space="preserve">                </w:t>
-                            </w:r>
-                            <w:proofErr w:type="spellStart"/>
-                            <w:r>
-                              <w:t>UserInfo</w:t>
-                            </w:r>
-                            <w:proofErr w:type="spellEnd"/>
-                            <w:r>
-                              <w:t xml:space="preserve"> </w:t>
-                            </w:r>
-                            <w:proofErr w:type="spellStart"/>
-                            <w:r>
-                              <w:t>userInfo</w:t>
-                            </w:r>
-                            <w:proofErr w:type="spellEnd"/>
-                            <w:r>
-                              <w:t xml:space="preserve"> = </w:t>
-                            </w:r>
-                            <w:proofErr w:type="spellStart"/>
-                            <w:r>
-                              <w:t>userInfos.get</w:t>
-                            </w:r>
-                            <w:proofErr w:type="spellEnd"/>
-                            <w:r>
-                              <w:t>(channel);</w:t>
-                            </w:r>
-                          </w:p>
-                          <w:p>
-                            <w:r>
-                              <w:t xml:space="preserve">                if (</w:t>
-                            </w:r>
-                            <w:proofErr w:type="spellStart"/>
-                            <w:r>
-                              <w:t>userInfo</w:t>
-                            </w:r>
-                            <w:proofErr w:type="spellEnd"/>
-                            <w:r>
-                              <w:t xml:space="preserve"> == null |</w:t>
-                            </w:r>
-                            <w:proofErr w:type="gramStart"/>
-                            <w:r>
-                              <w:t>| !</w:t>
-                            </w:r>
-                            <w:proofErr w:type="spellStart"/>
-                            <w:proofErr w:type="gramEnd"/>
-                            <w:r>
-                              <w:t>userInfo.isAuth</w:t>
-                            </w:r>
-                            <w:proofErr w:type="spellEnd"/>
-                            <w:r>
-                              <w:t>()) continue;</w:t>
-                            </w:r>
-                          </w:p>
-                          <w:p>
-                            <w:r>
-                              <w:t xml:space="preserve">                </w:t>
-                            </w:r>
-                            <w:proofErr w:type="spellStart"/>
-                            <w:proofErr w:type="gramStart"/>
-                            <w:r>
-                              <w:t>channel.writeAndFlush</w:t>
-                            </w:r>
-                            <w:proofErr w:type="spellEnd"/>
-                            <w:proofErr w:type="gramEnd"/>
-                            <w:r>
-                              <w:t>(</w:t>
+                              <w:t xml:space="preserve">            Set&lt;Channel&gt; keySet = userInfos.keySet();</w:t>
+                            </w:r>
+                          </w:p>
+                          <w:p>
+                            <w:r>
+                              <w:t xml:space="preserve">            for (Channel channel : keySet) {</w:t>
+                            </w:r>
+                          </w:p>
+                          <w:p>
+                            <w:r>
+                              <w:t xml:space="preserve">                UserInfo userInfo = userInfos.get(channel);</w:t>
+                            </w:r>
+                          </w:p>
+                          <w:p>
+                            <w:r>
+                              <w:t xml:space="preserve">                if (userInfo == null || !userInfo.isAuth()) continue;</w:t>
+                            </w:r>
+                          </w:p>
+                          <w:p>
+                            <w:r>
+                              <w:t xml:space="preserve">                channel.writeAndFlush(</w:t>
                             </w:r>
                           </w:p>
                           <w:p>
@@ -8479,25 +6482,7 @@
                               <w:ind w:left="1260" w:firstLine="420"/>
                             </w:pPr>
                             <w:r>
-                              <w:t xml:space="preserve">new </w:t>
-                            </w:r>
-                            <w:proofErr w:type="spellStart"/>
-                            <w:proofErr w:type="gramStart"/>
-                            <w:r>
-                              <w:t>TextWebSocketFrame</w:t>
-                            </w:r>
-                            <w:proofErr w:type="spellEnd"/>
-                            <w:r>
-                              <w:t>(</w:t>
-                            </w:r>
-                            <w:proofErr w:type="spellStart"/>
-                            <w:proofErr w:type="gramEnd"/>
-                            <w:r>
-                              <w:t>ChatProto.buildPingProto</w:t>
-                            </w:r>
-                            <w:proofErr w:type="spellEnd"/>
-                            <w:r>
-                              <w:t>()));</w:t>
+                              <w:t>new TextWebSocketFrame(ChatProto.buildPingProto()));</w:t>
                             </w:r>
                           </w:p>
                           <w:p>
@@ -8512,15 +6497,7 @@
                           </w:p>
                           <w:p>
                             <w:r>
-                              <w:t xml:space="preserve">            </w:t>
-                            </w:r>
-                            <w:proofErr w:type="spellStart"/>
-                            <w:r>
-                              <w:t>rwLock.readLock</w:t>
-                            </w:r>
-                            <w:proofErr w:type="spellEnd"/>
-                            <w:r>
-                              <w:t>().unlock();</w:t>
+                              <w:t xml:space="preserve">            rwLock.readLock().unlock();</w:t>
                             </w:r>
                             <w:r>
                               <w:tab/>
@@ -8791,21 +6768,7 @@
         <w:rPr>
           <w:rFonts w:hint="eastAsia"/>
         </w:rPr>
-        <w:t>在</w:t>
-      </w:r>
-      <w:proofErr w:type="spellStart"/>
-      <w:r>
-        <w:rPr>
-          <w:rFonts w:hint="eastAsia"/>
-        </w:rPr>
-        <w:t>WebSocket</w:t>
-      </w:r>
-      <w:proofErr w:type="spellEnd"/>
-      <w:r>
-        <w:rPr>
-          <w:rFonts w:hint="eastAsia"/>
-        </w:rPr>
-        <w:t>连接处理器</w:t>
+        <w:t>在WebSocket连接处理器</w:t>
       </w:r>
       <w:r>
         <w:rPr>
@@ -8828,11 +6791,9 @@
         </w:rPr>
         <w:t>js文件中的</w:t>
       </w:r>
-      <w:proofErr w:type="spellStart"/>
       <w:r>
         <w:t>pingInvake</w:t>
       </w:r>
-      <w:proofErr w:type="spellEnd"/>
       <w:r>
         <w:t>()</w:t>
       </w:r>
@@ -8912,15 +6873,7 @@
                           </w:p>
                           <w:p>
                             <w:r>
-                              <w:t xml:space="preserve">function </w:t>
-                            </w:r>
-                            <w:proofErr w:type="spellStart"/>
-                            <w:r>
-                              <w:t>pingInvake</w:t>
-                            </w:r>
-                            <w:proofErr w:type="spellEnd"/>
-                            <w:r>
-                              <w:t>(data) {</w:t>
+                              <w:t>function pingInvake(data) {</w:t>
                             </w:r>
                           </w:p>
                           <w:p>
@@ -8930,20 +6883,7 @@
                           </w:p>
                           <w:p>
                             <w:r>
-                              <w:t xml:space="preserve">    </w:t>
-                            </w:r>
-                            <w:proofErr w:type="gramStart"/>
-                            <w:r>
-                              <w:t>send(</w:t>
-                            </w:r>
-                            <w:proofErr w:type="spellStart"/>
-                            <w:proofErr w:type="gramEnd"/>
-                            <w:r>
-                              <w:t>isAuth</w:t>
-                            </w:r>
-                            <w:proofErr w:type="spellEnd"/>
-                            <w:r>
-                              <w:t>, "{'code':10012}");</w:t>
+                              <w:t xml:space="preserve">    send(isAuth, "{'code':10012}");</w:t>
                             </w:r>
                           </w:p>
                           <w:p>
@@ -9049,11 +6989,9 @@
         </w:rPr>
         <w:t>服务器收到来自浏览器的Pong消息后，调用</w:t>
       </w:r>
-      <w:proofErr w:type="spellStart"/>
       <w:r>
         <w:t>updateUserTime</w:t>
       </w:r>
-      <w:proofErr w:type="spellEnd"/>
       <w:r>
         <w:t>()</w:t>
       </w:r>
@@ -9122,49 +7060,15 @@
                         <w:txbxContent>
                           <w:p>
                             <w:r>
-                              <w:t xml:space="preserve">public static void </w:t>
-                            </w:r>
-                            <w:proofErr w:type="spellStart"/>
-                            <w:proofErr w:type="gramStart"/>
-                            <w:r>
-                              <w:t>updateUserTime</w:t>
-                            </w:r>
-                            <w:proofErr w:type="spellEnd"/>
-                            <w:r>
-                              <w:t>(</w:t>
-                            </w:r>
-                            <w:proofErr w:type="gramEnd"/>
-                            <w:r>
-                              <w:t>Channel channel) {</w:t>
+                              <w:t>public static void updateUserTime(Channel channel) {</w:t>
                             </w:r>
                           </w:p>
                           <w:p>
                             <w:pPr>
                               <w:ind w:firstLine="420"/>
                             </w:pPr>
-                            <w:proofErr w:type="spellStart"/>
-                            <w:r>
-                              <w:t>UserInfo</w:t>
-                            </w:r>
-                            <w:proofErr w:type="spellEnd"/>
-                            <w:r>
-                              <w:t xml:space="preserve"> </w:t>
-                            </w:r>
-                            <w:proofErr w:type="spellStart"/>
-                            <w:r>
-                              <w:t>userInfo</w:t>
-                            </w:r>
-                            <w:proofErr w:type="spellEnd"/>
-                            <w:r>
-                              <w:t xml:space="preserve"> = </w:t>
-                            </w:r>
-                            <w:proofErr w:type="spellStart"/>
-                            <w:r>
-                              <w:t>getUserInfo</w:t>
-                            </w:r>
-                            <w:proofErr w:type="spellEnd"/>
-                            <w:r>
-                              <w:t>(channel);</w:t>
+                            <w:r>
+                              <w:t>UserInfo userInfo = getUserInfo(channel);</w:t>
                             </w:r>
                           </w:p>
                           <w:p>
@@ -9172,41 +7076,15 @@
                               <w:ind w:firstLine="420"/>
                             </w:pPr>
                             <w:r>
-                              <w:t>if (</w:t>
-                            </w:r>
-                            <w:proofErr w:type="spellStart"/>
-                            <w:proofErr w:type="gramStart"/>
-                            <w:r>
-                              <w:t>userInfo</w:t>
-                            </w:r>
-                            <w:proofErr w:type="spellEnd"/>
-                            <w:r>
-                              <w:t xml:space="preserve"> !</w:t>
-                            </w:r>
-                            <w:proofErr w:type="gramEnd"/>
-                            <w:r>
-                              <w:t>= null) {</w:t>
+                              <w:t>if (userInfo != null) {</w:t>
                             </w:r>
                           </w:p>
                           <w:p>
                             <w:pPr>
                               <w:ind w:left="420" w:firstLine="420"/>
                             </w:pPr>
-                            <w:proofErr w:type="spellStart"/>
-                            <w:r>
-                              <w:t>userInfo.setTime</w:t>
-                            </w:r>
-                            <w:proofErr w:type="spellEnd"/>
-                            <w:r>
-                              <w:t>(</w:t>
-                            </w:r>
-                            <w:proofErr w:type="spellStart"/>
-                            <w:r>
-                              <w:t>System.currentTimeMillis</w:t>
-                            </w:r>
-                            <w:proofErr w:type="spellEnd"/>
-                            <w:r>
-                              <w:t>());</w:t>
+                            <w:r>
+                              <w:t>userInfo.setTime(System.currentTimeMillis());</w:t>
                             </w:r>
                           </w:p>
                           <w:p>
@@ -9359,21 +7237,7 @@
           <w:rFonts w:hint="eastAsia"/>
         </w:rPr>
         <w:lastRenderedPageBreak/>
-        <w:t>浏览器</w:t>
-      </w:r>
-      <w:proofErr w:type="gramStart"/>
-      <w:r>
-        <w:rPr>
-          <w:rFonts w:hint="eastAsia"/>
-        </w:rPr>
-        <w:t>端收到</w:t>
-      </w:r>
-      <w:proofErr w:type="gramEnd"/>
-      <w:r>
-        <w:rPr>
-          <w:rFonts w:hint="eastAsia"/>
-        </w:rPr>
-        <w:t>Ping消息请求，并发起Pong消息应答：</w:t>
+        <w:t>浏览器端收到Ping消息请求，并发起Pong消息应答：</w:t>
       </w:r>
     </w:p>
     <w:p>
@@ -9400,7 +7264,7 @@
                     <pic:cNvPicPr/>
                   </pic:nvPicPr>
                   <pic:blipFill>
-                    <a:blip r:embed="rId16"/>
+                    <a:blip r:embed="rId14"/>
                     <a:stretch>
                       <a:fillRect/>
                     </a:stretch>
@@ -9458,7 +7322,7 @@
                     <pic:cNvPicPr/>
                   </pic:nvPicPr>
                   <pic:blipFill>
-                    <a:blip r:embed="rId17"/>
+                    <a:blip r:embed="rId15"/>
                     <a:stretch>
                       <a:fillRect/>
                     </a:stretch>
@@ -9491,14 +7355,12 @@
       <w:r>
         <w:t xml:space="preserve">  </w:t>
       </w:r>
-      <w:proofErr w:type="spellStart"/>
       <w:r>
         <w:rPr>
           <w:rFonts w:hint="eastAsia"/>
         </w:rPr>
         <w:t>WebSocket</w:t>
       </w:r>
-      <w:proofErr w:type="spellEnd"/>
       <w:r>
         <w:t>协议</w:t>
       </w:r>
@@ -9516,89 +7378,11 @@
         <w:spacing w:beforeLines="50" w:before="156" w:afterLines="100" w:after="312"/>
         <w:ind w:left="567"/>
       </w:pPr>
-      <w:proofErr w:type="spellStart"/>
-      <w:r>
-        <w:rPr>
-          <w:rFonts w:hint="eastAsia"/>
-        </w:rPr>
-        <w:t>Netty</w:t>
-      </w:r>
-      <w:proofErr w:type="spellEnd"/>
-      <w:r>
-        <w:rPr>
-          <w:rFonts w:hint="eastAsia"/>
-        </w:rPr>
-        <w:t>基于HTTP协议</w:t>
-      </w:r>
-      <w:proofErr w:type="gramStart"/>
-      <w:r>
-        <w:rPr>
-          <w:rFonts w:hint="eastAsia"/>
-        </w:rPr>
-        <w:t>栈</w:t>
-      </w:r>
-      <w:proofErr w:type="gramEnd"/>
-      <w:r>
-        <w:rPr>
-          <w:rFonts w:hint="eastAsia"/>
-        </w:rPr>
-        <w:t>开发了</w:t>
-      </w:r>
-      <w:proofErr w:type="spellStart"/>
-      <w:r>
-        <w:rPr>
-          <w:rFonts w:hint="eastAsia"/>
-        </w:rPr>
-        <w:t>WebSocket</w:t>
-      </w:r>
-      <w:proofErr w:type="spellEnd"/>
-      <w:r>
-        <w:rPr>
-          <w:rFonts w:hint="eastAsia"/>
-        </w:rPr>
-        <w:t>协议栈，利用</w:t>
-      </w:r>
-      <w:proofErr w:type="spellStart"/>
-      <w:r>
-        <w:rPr>
-          <w:rFonts w:hint="eastAsia"/>
-        </w:rPr>
-        <w:t>Netty</w:t>
-      </w:r>
-      <w:proofErr w:type="spellEnd"/>
-      <w:r>
-        <w:rPr>
-          <w:rFonts w:hint="eastAsia"/>
-        </w:rPr>
-        <w:t>的</w:t>
-      </w:r>
-      <w:proofErr w:type="spellStart"/>
-      <w:r>
-        <w:rPr>
-          <w:rFonts w:hint="eastAsia"/>
-        </w:rPr>
-        <w:t>WebSocket</w:t>
-      </w:r>
-      <w:proofErr w:type="spellEnd"/>
-      <w:r>
-        <w:rPr>
-          <w:rFonts w:hint="eastAsia"/>
-        </w:rPr>
-        <w:t>协议栈可以很方便地开发出</w:t>
-      </w:r>
-      <w:proofErr w:type="spellStart"/>
-      <w:r>
-        <w:rPr>
-          <w:rFonts w:hint="eastAsia"/>
-        </w:rPr>
-        <w:t>WebSocket</w:t>
-      </w:r>
-      <w:proofErr w:type="spellEnd"/>
-      <w:r>
-        <w:rPr>
-          <w:rFonts w:hint="eastAsia"/>
-        </w:rPr>
-        <w:t>客户端和服务器端。</w:t>
+      <w:r>
+        <w:rPr>
+          <w:rFonts w:hint="eastAsia"/>
+        </w:rPr>
+        <w:t>Netty基于HTTP协议栈开发了WebSocket协议栈，利用Netty的WebSocket协议栈可以很方便地开发出WebSocket客户端和服务器端。</w:t>
       </w:r>
     </w:p>
     <w:p>
@@ -9610,42 +7394,22 @@
         </w:numPr>
         <w:ind w:left="1100" w:firstLineChars="0"/>
       </w:pPr>
-      <w:proofErr w:type="spellStart"/>
       <w:r>
         <w:rPr>
           <w:rFonts w:hint="eastAsia"/>
           <w:b/>
         </w:rPr>
-        <w:t>WebSocket</w:t>
-      </w:r>
-      <w:proofErr w:type="spellEnd"/>
-      <w:r>
-        <w:rPr>
-          <w:rFonts w:hint="eastAsia"/>
-          <w:b/>
-        </w:rPr>
-        <w:t>服务器</w:t>
-      </w:r>
-      <w:proofErr w:type="gramStart"/>
-      <w:r>
-        <w:rPr>
-          <w:rFonts w:hint="eastAsia"/>
-          <w:b/>
-        </w:rPr>
-        <w:t>端开发</w:t>
-      </w:r>
-      <w:proofErr w:type="gramEnd"/>
+        <w:t>WebSocket服务器端开发</w:t>
+      </w:r>
       <w:r>
         <w:rPr>
           <w:rFonts w:hint="eastAsia"/>
         </w:rPr>
         <w:t>(以</w:t>
       </w:r>
-      <w:proofErr w:type="spellStart"/>
       <w:r>
         <w:t>UserAuthHandler</w:t>
       </w:r>
-      <w:proofErr w:type="spellEnd"/>
       <w:r>
         <w:rPr>
           <w:rFonts w:hint="eastAsia"/>
@@ -9702,75 +7466,19 @@
                         <w:txbxContent>
                           <w:p>
                             <w:r>
-                              <w:t xml:space="preserve">public class </w:t>
-                            </w:r>
-                            <w:proofErr w:type="spellStart"/>
-                            <w:r>
-                              <w:t>UserAuthHandler</w:t>
-                            </w:r>
-                            <w:proofErr w:type="spellEnd"/>
-                            <w:r>
-                              <w:t xml:space="preserve"> extends </w:t>
-                            </w:r>
-                            <w:proofErr w:type="spellStart"/>
-                            <w:r>
-                              <w:t>SimpleChannelInboundHandler</w:t>
-                            </w:r>
-                            <w:proofErr w:type="spellEnd"/>
-                            <w:r>
-                              <w:t>&lt;Object&gt; {</w:t>
+                              <w:t>public class UserAuthHandler extends SimpleChannelInboundHandler&lt;Object&gt; {</w:t>
                             </w:r>
                           </w:p>
                           <w:p/>
                           <w:p>
                             <w:r>
-                              <w:t xml:space="preserve">    private static final Logger </w:t>
-                            </w:r>
-                            <w:proofErr w:type="spellStart"/>
-                            <w:r>
-                              <w:t>logger</w:t>
-                            </w:r>
-                            <w:proofErr w:type="spellEnd"/>
-                            <w:r>
-                              <w:t xml:space="preserve"> = </w:t>
-                            </w:r>
-                            <w:proofErr w:type="spellStart"/>
-                            <w:r>
-                              <w:t>LoggerFactory.getLogger</w:t>
-                            </w:r>
-                            <w:proofErr w:type="spellEnd"/>
-                            <w:r>
-                              <w:t>(</w:t>
-                            </w:r>
-                            <w:proofErr w:type="spellStart"/>
-                            <w:r>
-                              <w:t>UserAuthHandler.class</w:t>
-                            </w:r>
-                            <w:proofErr w:type="spellEnd"/>
-                            <w:r>
-                              <w:t>);</w:t>
+                              <w:t xml:space="preserve">    private static final Logger logger = LoggerFactory.getLogger(UserAuthHandler.class);</w:t>
                             </w:r>
                           </w:p>
                           <w:p/>
                           <w:p>
                             <w:r>
-                              <w:t xml:space="preserve">    private </w:t>
-                            </w:r>
-                            <w:proofErr w:type="spellStart"/>
-                            <w:r>
-                              <w:t>WebSocketServerHandshaker</w:t>
-                            </w:r>
-                            <w:proofErr w:type="spellEnd"/>
-                            <w:r>
-                              <w:t xml:space="preserve"> </w:t>
-                            </w:r>
-                            <w:proofErr w:type="spellStart"/>
-                            <w:r>
-                              <w:t>handshaker</w:t>
-                            </w:r>
-                            <w:proofErr w:type="spellEnd"/>
-                            <w:r>
-                              <w:t>;</w:t>
+                              <w:t xml:space="preserve">    private WebSocketServerHandshaker handshaker;</w:t>
                             </w:r>
                           </w:p>
                           <w:p/>
@@ -9781,33 +7489,7 @@
                           </w:p>
                           <w:p>
                             <w:r>
-                              <w:t xml:space="preserve">    protected void </w:t>
-                            </w:r>
-                            <w:proofErr w:type="spellStart"/>
-                            <w:proofErr w:type="gramStart"/>
-                            <w:r>
-                              <w:t>messageReceived</w:t>
-                            </w:r>
-                            <w:proofErr w:type="spellEnd"/>
-                            <w:r>
-                              <w:t>(</w:t>
-                            </w:r>
-                            <w:proofErr w:type="spellStart"/>
-                            <w:proofErr w:type="gramEnd"/>
-                            <w:r>
-                              <w:t>ChannelHandlerContext</w:t>
-                            </w:r>
-                            <w:proofErr w:type="spellEnd"/>
-                            <w:r>
-                              <w:t xml:space="preserve"> </w:t>
-                            </w:r>
-                            <w:proofErr w:type="spellStart"/>
-                            <w:r>
-                              <w:t>ctx</w:t>
-                            </w:r>
-                            <w:proofErr w:type="spellEnd"/>
-                            <w:r>
-                              <w:t>, Object o) throws Exception {</w:t>
+                              <w:t xml:space="preserve">    protected void messageReceived(ChannelHandlerContext ctx, Object o) throws Exception {</w:t>
                             </w:r>
                           </w:p>
                           <w:p>
@@ -9817,54 +7499,12 @@
                           </w:p>
                           <w:p>
                             <w:r>
-                              <w:t xml:space="preserve">        if (o </w:t>
-                            </w:r>
-                            <w:proofErr w:type="spellStart"/>
-                            <w:r>
-                              <w:t>instanceof</w:t>
-                            </w:r>
-                            <w:proofErr w:type="spellEnd"/>
-                            <w:r>
-                              <w:t xml:space="preserve"> </w:t>
-                            </w:r>
-                            <w:proofErr w:type="spellStart"/>
-                            <w:r>
-                              <w:t>FullHttpRequest</w:t>
-                            </w:r>
-                            <w:proofErr w:type="spellEnd"/>
-                            <w:r>
-                              <w:t>) {</w:t>
-                            </w:r>
-                          </w:p>
-                          <w:p>
-                            <w:r>
-                              <w:t xml:space="preserve">            </w:t>
-                            </w:r>
-                            <w:proofErr w:type="spellStart"/>
-                            <w:proofErr w:type="gramStart"/>
-                            <w:r>
-                              <w:t>handleHttpRequest</w:t>
-                            </w:r>
-                            <w:proofErr w:type="spellEnd"/>
-                            <w:r>
-                              <w:t>(</w:t>
-                            </w:r>
-                            <w:proofErr w:type="spellStart"/>
-                            <w:proofErr w:type="gramEnd"/>
-                            <w:r>
-                              <w:t>ctx</w:t>
-                            </w:r>
-                            <w:proofErr w:type="spellEnd"/>
-                            <w:r>
-                              <w:t>, (</w:t>
-                            </w:r>
-                            <w:proofErr w:type="spellStart"/>
-                            <w:r>
-                              <w:t>FullHttpRequest</w:t>
-                            </w:r>
-                            <w:proofErr w:type="spellEnd"/>
-                            <w:r>
-                              <w:t>) o);</w:t>
+                              <w:t xml:space="preserve">        if (o instanceof FullHttpRequest) {</w:t>
+                            </w:r>
+                          </w:p>
+                          <w:p>
+                            <w:r>
+                              <w:t xml:space="preserve">            handleHttpRequest(ctx, (FullHttpRequest) o);</w:t>
                             </w:r>
                           </w:p>
                           <w:p>
@@ -9874,67 +7514,17 @@
                           </w:p>
                           <w:p>
                             <w:r>
-                              <w:t xml:space="preserve">        //</w:t>
-                            </w:r>
-                            <w:proofErr w:type="spellStart"/>
-                            <w:r>
-                              <w:t>WebSocket</w:t>
-                            </w:r>
-                            <w:proofErr w:type="spellEnd"/>
-                            <w:r>
-                              <w:t>接入</w:t>
-                            </w:r>
-                          </w:p>
-                          <w:p>
-                            <w:r>
-                              <w:t xml:space="preserve">        else if (o </w:t>
-                            </w:r>
-                            <w:proofErr w:type="spellStart"/>
-                            <w:r>
-                              <w:t>instanceof</w:t>
-                            </w:r>
-                            <w:proofErr w:type="spellEnd"/>
-                            <w:r>
-                              <w:t xml:space="preserve"> </w:t>
-                            </w:r>
-                            <w:proofErr w:type="spellStart"/>
-                            <w:r>
-                              <w:t>WebSocketFrame</w:t>
-                            </w:r>
-                            <w:proofErr w:type="spellEnd"/>
-                            <w:r>
-                              <w:t>) {</w:t>
-                            </w:r>
-                          </w:p>
-                          <w:p>
-                            <w:r>
-                              <w:t xml:space="preserve">            </w:t>
-                            </w:r>
-                            <w:proofErr w:type="spellStart"/>
-                            <w:proofErr w:type="gramStart"/>
-                            <w:r>
-                              <w:t>handleWebSocket</w:t>
-                            </w:r>
-                            <w:proofErr w:type="spellEnd"/>
-                            <w:r>
-                              <w:t>(</w:t>
-                            </w:r>
-                            <w:proofErr w:type="spellStart"/>
-                            <w:proofErr w:type="gramEnd"/>
-                            <w:r>
-                              <w:t>ctx</w:t>
-                            </w:r>
-                            <w:proofErr w:type="spellEnd"/>
-                            <w:r>
-                              <w:t>, (</w:t>
-                            </w:r>
-                            <w:proofErr w:type="spellStart"/>
-                            <w:r>
-                              <w:t>WebSocketFrame</w:t>
-                            </w:r>
-                            <w:proofErr w:type="spellEnd"/>
-                            <w:r>
-                              <w:t>) o);</w:t>
+                              <w:t xml:space="preserve">        //WebSocket接入</w:t>
+                            </w:r>
+                          </w:p>
+                          <w:p>
+                            <w:r>
+                              <w:t xml:space="preserve">        else if (o instanceof WebSocketFrame) {</w:t>
+                            </w:r>
+                          </w:p>
+                          <w:p>
+                            <w:r>
+                              <w:t xml:space="preserve">            handleWebSocket(ctx, (WebSocketFrame) o);</w:t>
                             </w:r>
                           </w:p>
                           <w:p>
@@ -10279,39 +7869,13 @@
                           </w:p>
                           <w:p>
                             <w:r>
-                              <w:t xml:space="preserve">     * @</w:t>
-                            </w:r>
-                            <w:proofErr w:type="spellStart"/>
-                            <w:r>
-                              <w:t>param</w:t>
-                            </w:r>
-                            <w:proofErr w:type="spellEnd"/>
-                            <w:r>
-                              <w:t xml:space="preserve"> </w:t>
-                            </w:r>
-                            <w:proofErr w:type="spellStart"/>
-                            <w:r>
-                              <w:t>ctx</w:t>
-                            </w:r>
-                            <w:proofErr w:type="spellEnd"/>
-                          </w:p>
-                          <w:p>
-                            <w:r>
-                              <w:t xml:space="preserve">     * @</w:t>
-                            </w:r>
-                            <w:proofErr w:type="spellStart"/>
-                            <w:r>
-                              <w:t>param</w:t>
-                            </w:r>
-                            <w:proofErr w:type="spellEnd"/>
-                            <w:r>
-                              <w:t xml:space="preserve"> </w:t>
-                            </w:r>
-                            <w:proofErr w:type="spellStart"/>
-                            <w:r>
-                              <w:t>evt</w:t>
-                            </w:r>
-                            <w:proofErr w:type="spellEnd"/>
+                              <w:t xml:space="preserve">     * @param ctx</w:t>
+                            </w:r>
+                          </w:p>
+                          <w:p>
+                            <w:r>
+                              <w:t xml:space="preserve">     * @param evt</w:t>
+                            </w:r>
                           </w:p>
                           <w:p>
                             <w:r>
@@ -10330,128 +7894,22 @@
                           </w:p>
                           <w:p>
                             <w:r>
-                              <w:t xml:space="preserve">    public void </w:t>
-                            </w:r>
-                            <w:proofErr w:type="spellStart"/>
-                            <w:proofErr w:type="gramStart"/>
-                            <w:r>
-                              <w:t>userEventTriggered</w:t>
-                            </w:r>
-                            <w:proofErr w:type="spellEnd"/>
-                            <w:r>
-                              <w:t>(</w:t>
-                            </w:r>
-                            <w:proofErr w:type="spellStart"/>
-                            <w:proofErr w:type="gramEnd"/>
-                            <w:r>
-                              <w:t>ChannelHandlerContext</w:t>
-                            </w:r>
-                            <w:proofErr w:type="spellEnd"/>
-                            <w:r>
-                              <w:t xml:space="preserve"> </w:t>
-                            </w:r>
-                            <w:proofErr w:type="spellStart"/>
-                            <w:r>
-                              <w:t>ctx</w:t>
-                            </w:r>
-                            <w:proofErr w:type="spellEnd"/>
-                            <w:r>
-                              <w:t xml:space="preserve">, Object </w:t>
-                            </w:r>
-                            <w:proofErr w:type="spellStart"/>
-                            <w:r>
-                              <w:t>evt</w:t>
-                            </w:r>
-                            <w:proofErr w:type="spellEnd"/>
-                            <w:r>
-                              <w:t>) throws Exception {</w:t>
-                            </w:r>
-                          </w:p>
-                          <w:p>
-                            <w:r>
-                              <w:t xml:space="preserve">        //判断</w:t>
-                            </w:r>
-                            <w:proofErr w:type="spellStart"/>
-                            <w:r>
-                              <w:t>evt</w:t>
-                            </w:r>
-                            <w:proofErr w:type="spellEnd"/>
-                            <w:r>
-                              <w:t>事件是不是</w:t>
-                            </w:r>
-                            <w:proofErr w:type="spellStart"/>
-                            <w:r>
-                              <w:t>IdleStateEvent</w:t>
-                            </w:r>
-                            <w:proofErr w:type="spellEnd"/>
-                            <w:r>
-                              <w:t>事件</w:t>
-                            </w:r>
-                          </w:p>
-                          <w:p>
-                            <w:r>
-                              <w:t xml:space="preserve">        if (</w:t>
-                            </w:r>
-                            <w:proofErr w:type="spellStart"/>
-                            <w:r>
-                              <w:t>evt</w:t>
-                            </w:r>
-                            <w:proofErr w:type="spellEnd"/>
-                            <w:r>
-                              <w:t xml:space="preserve"> </w:t>
-                            </w:r>
-                            <w:proofErr w:type="spellStart"/>
-                            <w:r>
-                              <w:t>instanceof</w:t>
-                            </w:r>
-                            <w:proofErr w:type="spellEnd"/>
-                            <w:r>
-                              <w:t xml:space="preserve"> </w:t>
-                            </w:r>
-                            <w:proofErr w:type="spellStart"/>
-                            <w:r>
-                              <w:t>IdleStateEvent</w:t>
-                            </w:r>
-                            <w:proofErr w:type="spellEnd"/>
-                            <w:r>
-                              <w:t>) {</w:t>
-                            </w:r>
-                          </w:p>
-                          <w:p>
-                            <w:r>
-                              <w:t xml:space="preserve">            </w:t>
-                            </w:r>
-                            <w:proofErr w:type="spellStart"/>
-                            <w:r>
-                              <w:t>IdleStateEvent</w:t>
-                            </w:r>
-                            <w:proofErr w:type="spellEnd"/>
-                            <w:r>
-                              <w:t xml:space="preserve"> </w:t>
-                            </w:r>
-                            <w:proofErr w:type="spellStart"/>
-                            <w:r>
-                              <w:t>evnet</w:t>
-                            </w:r>
-                            <w:proofErr w:type="spellEnd"/>
-                            <w:r>
-                              <w:t xml:space="preserve"> = (</w:t>
-                            </w:r>
-                            <w:proofErr w:type="spellStart"/>
-                            <w:r>
-                              <w:t>IdleStateEvent</w:t>
-                            </w:r>
-                            <w:proofErr w:type="spellEnd"/>
-                            <w:r>
-                              <w:t xml:space="preserve">) </w:t>
-                            </w:r>
-                            <w:proofErr w:type="spellStart"/>
-                            <w:r>
-                              <w:t>evt</w:t>
-                            </w:r>
-                            <w:proofErr w:type="spellEnd"/>
-                            <w:r>
-                              <w:t>;</w:t>
+                              <w:t xml:space="preserve">    public void userEventTriggered(ChannelHandlerContext ctx, Object evt) throws Exception {</w:t>
+                            </w:r>
+                          </w:p>
+                          <w:p>
+                            <w:r>
+                              <w:t xml:space="preserve">        //判断evt事件是不是IdleStateEvent事件</w:t>
+                            </w:r>
+                          </w:p>
+                          <w:p>
+                            <w:r>
+                              <w:t xml:space="preserve">        if (evt instanceof IdleStateEvent) {</w:t>
+                            </w:r>
+                          </w:p>
+                          <w:p>
+                            <w:r>
+                              <w:t xml:space="preserve">            IdleStateEvent evnet = (IdleStateEvent) evt;</w:t>
                             </w:r>
                           </w:p>
                           <w:p>
@@ -10461,25 +7919,7 @@
                           </w:p>
                           <w:p>
                             <w:r>
-                              <w:t xml:space="preserve">            if (</w:t>
-                            </w:r>
-                            <w:proofErr w:type="spellStart"/>
-                            <w:proofErr w:type="gramStart"/>
-                            <w:r>
-                              <w:t>evnet.state</w:t>
-                            </w:r>
-                            <w:proofErr w:type="spellEnd"/>
-                            <w:proofErr w:type="gramEnd"/>
-                            <w:r>
-                              <w:t>().equals(</w:t>
-                            </w:r>
-                            <w:proofErr w:type="spellStart"/>
-                            <w:r>
-                              <w:t>IdleState.READER_IDLE</w:t>
-                            </w:r>
-                            <w:proofErr w:type="spellEnd"/>
-                            <w:r>
-                              <w:t>)) {</w:t>
+                              <w:t xml:space="preserve">            if (evnet.state().equals(IdleState.READER_IDLE)) {</w:t>
                             </w:r>
                           </w:p>
                           <w:p>
@@ -10489,56 +7929,12 @@
                           </w:p>
                           <w:p>
                             <w:r>
-                              <w:t xml:space="preserve">                final String </w:t>
-                            </w:r>
-                            <w:proofErr w:type="spellStart"/>
-                            <w:r>
-                              <w:t>remoteAddress</w:t>
-                            </w:r>
-                            <w:proofErr w:type="spellEnd"/>
-                            <w:r>
-                              <w:t xml:space="preserve"> = </w:t>
-                            </w:r>
-                            <w:proofErr w:type="spellStart"/>
-                            <w:r>
-                              <w:t>NettyUtil.parseChannelRemoteAddr</w:t>
-                            </w:r>
-                            <w:proofErr w:type="spellEnd"/>
-                            <w:r>
-                              <w:t>(</w:t>
-                            </w:r>
-                            <w:proofErr w:type="spellStart"/>
-                            <w:proofErr w:type="gramStart"/>
-                            <w:r>
-                              <w:t>ctx.channel</w:t>
-                            </w:r>
-                            <w:proofErr w:type="spellEnd"/>
-                            <w:proofErr w:type="gramEnd"/>
-                            <w:r>
-                              <w:t>());</w:t>
-                            </w:r>
-                          </w:p>
-                          <w:p>
-                            <w:r>
-                              <w:t xml:space="preserve">                </w:t>
-                            </w:r>
-                            <w:proofErr w:type="spellStart"/>
-                            <w:proofErr w:type="gramStart"/>
-                            <w:r>
-                              <w:t>logger.warn</w:t>
-                            </w:r>
-                            <w:proofErr w:type="spellEnd"/>
-                            <w:proofErr w:type="gramEnd"/>
-                            <w:r>
-                              <w:t xml:space="preserve">("NETTY SERVER PIPELINE: IDLE exception [{}]", </w:t>
-                            </w:r>
-                            <w:proofErr w:type="spellStart"/>
-                            <w:r>
-                              <w:t>remoteAddress</w:t>
-                            </w:r>
-                            <w:proofErr w:type="spellEnd"/>
-                            <w:r>
-                              <w:t>);</w:t>
+                              <w:t xml:space="preserve">                final String remoteAddress = NettyUtil.parseChannelRemoteAddr(ctx.channel());</w:t>
+                            </w:r>
+                          </w:p>
+                          <w:p>
+                            <w:r>
+                              <w:t xml:space="preserve">                logger.warn("NETTY SERVER PIPELINE: IDLE exception [{}]", remoteAddress);</w:t>
                             </w:r>
                           </w:p>
                           <w:p>
@@ -10548,185 +7944,37 @@
                           </w:p>
                           <w:p>
                             <w:r>
-                              <w:t xml:space="preserve">                </w:t>
-                            </w:r>
-                            <w:proofErr w:type="spellStart"/>
-                            <w:r>
-                              <w:t>UserInfo</w:t>
-                            </w:r>
-                            <w:proofErr w:type="spellEnd"/>
-                            <w:r>
-                              <w:t xml:space="preserve"> </w:t>
-                            </w:r>
-                            <w:proofErr w:type="spellStart"/>
-                            <w:r>
-                              <w:t>userInfo</w:t>
-                            </w:r>
-                            <w:proofErr w:type="spellEnd"/>
-                            <w:r>
-                              <w:t xml:space="preserve"> = </w:t>
-                            </w:r>
-                            <w:proofErr w:type="spellStart"/>
-                            <w:r>
-                              <w:t>UserInfoManager.getUserInfo</w:t>
-                            </w:r>
-                            <w:proofErr w:type="spellEnd"/>
-                            <w:r>
-                              <w:t>(</w:t>
-                            </w:r>
-                            <w:proofErr w:type="spellStart"/>
-                            <w:proofErr w:type="gramStart"/>
-                            <w:r>
-                              <w:t>ctx.channel</w:t>
-                            </w:r>
-                            <w:proofErr w:type="spellEnd"/>
-                            <w:proofErr w:type="gramEnd"/>
-                            <w:r>
-                              <w:t>());</w:t>
-                            </w:r>
-                          </w:p>
-                          <w:p>
-                            <w:r>
-                              <w:t xml:space="preserve">                </w:t>
-                            </w:r>
-                            <w:proofErr w:type="spellStart"/>
-                            <w:r>
-                              <w:t>UserInfoManager.removeChannel</w:t>
-                            </w:r>
-                            <w:proofErr w:type="spellEnd"/>
-                            <w:r>
-                              <w:t>(</w:t>
-                            </w:r>
-                            <w:proofErr w:type="spellStart"/>
-                            <w:proofErr w:type="gramStart"/>
-                            <w:r>
-                              <w:t>ctx.channel</w:t>
-                            </w:r>
-                            <w:proofErr w:type="spellEnd"/>
-                            <w:proofErr w:type="gramEnd"/>
-                            <w:r>
-                              <w:t>());</w:t>
-                            </w:r>
-                          </w:p>
-                          <w:p>
-                            <w:r>
-                              <w:t xml:space="preserve">                UserInfoManager.broadCastInfo(Constants.SYSTEM_USER_</w:t>
-                            </w:r>
-                            <w:proofErr w:type="gramStart"/>
-                            <w:r>
-                              <w:t>COUNT,UserInfoManager.getAuthUserCount</w:t>
-                            </w:r>
-                            <w:proofErr w:type="gramEnd"/>
-                            <w:r>
-                              <w:t>());</w:t>
-                            </w:r>
-                          </w:p>
-                          <w:p>
-                            <w:r>
-                              <w:t xml:space="preserve">                </w:t>
-                            </w:r>
-                            <w:proofErr w:type="spellStart"/>
-                            <w:r>
-                              <w:t>UserInfoManager.broadCastInfo</w:t>
-                            </w:r>
-                            <w:proofErr w:type="spellEnd"/>
-                            <w:r>
-                              <w:t>(</w:t>
-                            </w:r>
-                            <w:proofErr w:type="spellStart"/>
-                            <w:r>
-                              <w:t>Constants.SYSTEM_USER_LIST</w:t>
-                            </w:r>
-                            <w:proofErr w:type="spellEnd"/>
-                            <w:r>
-                              <w:t xml:space="preserve">, </w:t>
-                            </w:r>
-                            <w:proofErr w:type="spellStart"/>
-                            <w:r>
-                              <w:t>UserInfoManager.getUserInfoList</w:t>
-                            </w:r>
-                            <w:proofErr w:type="spellEnd"/>
-                            <w:r>
-                              <w:t>());</w:t>
-                            </w:r>
-                          </w:p>
-                          <w:p>
-                            <w:r>
-                              <w:t xml:space="preserve">                if (</w:t>
-                            </w:r>
-                            <w:proofErr w:type="gramStart"/>
-                            <w:r>
-                              <w:t>null !</w:t>
-                            </w:r>
-                            <w:proofErr w:type="gramEnd"/>
-                            <w:r>
-                              <w:t xml:space="preserve">= </w:t>
-                            </w:r>
-                            <w:proofErr w:type="spellStart"/>
-                            <w:r>
-                              <w:t>userInfo</w:t>
-                            </w:r>
-                            <w:proofErr w:type="spellEnd"/>
-                            <w:r>
-                              <w:t>){</w:t>
-                            </w:r>
-                          </w:p>
-                          <w:p>
-                            <w:r>
-                              <w:t xml:space="preserve">                    </w:t>
-                            </w:r>
-                            <w:proofErr w:type="spellStart"/>
-                            <w:r>
-                              <w:t>UserInfoManager.broadCastInfo</w:t>
-                            </w:r>
-                            <w:proofErr w:type="spellEnd"/>
-                            <w:r>
-                              <w:t>(</w:t>
-                            </w:r>
-                            <w:proofErr w:type="spellStart"/>
-                            <w:r>
-                              <w:t>Constants.SYSTEM_OTHER_INFO</w:t>
-                            </w:r>
-                            <w:proofErr w:type="spellEnd"/>
-                            <w:r>
-                              <w:t>, "心跳检测发生异常，用户 "+</w:t>
-                            </w:r>
-                            <w:proofErr w:type="spellStart"/>
-                            <w:r>
-                              <w:t>userInfo.</w:t>
-                            </w:r>
-                            <w:proofErr w:type="gramStart"/>
-                            <w:r>
-                              <w:t>getNick</w:t>
-                            </w:r>
-                            <w:proofErr w:type="spellEnd"/>
-                            <w:r>
-                              <w:t>(</w:t>
-                            </w:r>
-                            <w:proofErr w:type="gramEnd"/>
-                            <w:r>
-                              <w:t>)+"("</w:t>
-                            </w:r>
-                          </w:p>
-                          <w:p>
-                            <w:r>
-                              <w:t xml:space="preserve">                            +</w:t>
-                            </w:r>
-                            <w:proofErr w:type="spellStart"/>
-                            <w:r>
-                              <w:t>userInfo.getUserId</w:t>
-                            </w:r>
-                            <w:proofErr w:type="spellEnd"/>
-                            <w:r>
-                              <w:t>()+") 已经强制下线!&lt;</w:t>
-                            </w:r>
-                            <w:proofErr w:type="spellStart"/>
-                            <w:r>
-                              <w:t>hr</w:t>
-                            </w:r>
-                            <w:proofErr w:type="spellEnd"/>
-                            <w:r>
-                              <w:t>/&gt;");</w:t>
+                              <w:t xml:space="preserve">                UserInfo userInfo = UserInfoManager.getUserInfo(ctx.channel());</w:t>
+                            </w:r>
+                          </w:p>
+                          <w:p>
+                            <w:r>
+                              <w:t xml:space="preserve">                UserInfoManager.removeChannel(ctx.channel());</w:t>
+                            </w:r>
+                          </w:p>
+                          <w:p>
+                            <w:r>
+                              <w:t xml:space="preserve">                UserInfoManager.broadCastInfo(Constants.SYSTEM_USER_COUNT,UserInfoManager.getAuthUserCount());</w:t>
+                            </w:r>
+                          </w:p>
+                          <w:p>
+                            <w:r>
+                              <w:t xml:space="preserve">                UserInfoManager.broadCastInfo(Constants.SYSTEM_USER_LIST, UserInfoManager.getUserInfoList());</w:t>
+                            </w:r>
+                          </w:p>
+                          <w:p>
+                            <w:r>
+                              <w:t xml:space="preserve">                if (null != userInfo){</w:t>
+                            </w:r>
+                          </w:p>
+                          <w:p>
+                            <w:r>
+                              <w:t xml:space="preserve">                    UserInfoManager.broadCastInfo(Constants.SYSTEM_OTHER_INFO, "心跳检测发生异常，用户 "+userInfo.getNick()+"("</w:t>
+                            </w:r>
+                          </w:p>
+                          <w:p>
+                            <w:r>
+                              <w:t xml:space="preserve">                            +userInfo.getUserId()+") 已经强制下线!&lt;hr/&gt;");</w:t>
                             </w:r>
                           </w:p>
                           <w:p/>
@@ -10747,25 +7995,7 @@
                           </w:p>
                           <w:p>
                             <w:r>
-                              <w:t xml:space="preserve">        </w:t>
-                            </w:r>
-                            <w:proofErr w:type="spellStart"/>
-                            <w:proofErr w:type="gramStart"/>
-                            <w:r>
-                              <w:t>ctx.fireUserEventTriggered</w:t>
-                            </w:r>
-                            <w:proofErr w:type="spellEnd"/>
-                            <w:proofErr w:type="gramEnd"/>
-                            <w:r>
-                              <w:t>(</w:t>
-                            </w:r>
-                            <w:proofErr w:type="spellStart"/>
-                            <w:r>
-                              <w:t>evt</w:t>
-                            </w:r>
-                            <w:proofErr w:type="spellEnd"/>
-                            <w:r>
-                              <w:t>);</w:t>
+                              <w:t xml:space="preserve">        ctx.fireUserEventTriggered(evt);</w:t>
                             </w:r>
                           </w:p>
                           <w:p>
@@ -11354,41 +8584,7 @@
                         <w:txbxContent>
                           <w:p>
                             <w:r>
-                              <w:t xml:space="preserve">    private void </w:t>
-                            </w:r>
-                            <w:proofErr w:type="spellStart"/>
-                            <w:proofErr w:type="gramStart"/>
-                            <w:r>
-                              <w:t>handleHttpRequest</w:t>
-                            </w:r>
-                            <w:proofErr w:type="spellEnd"/>
-                            <w:r>
-                              <w:t>(</w:t>
-                            </w:r>
-                            <w:proofErr w:type="spellStart"/>
-                            <w:proofErr w:type="gramEnd"/>
-                            <w:r>
-                              <w:t>ChannelHandlerContext</w:t>
-                            </w:r>
-                            <w:proofErr w:type="spellEnd"/>
-                            <w:r>
-                              <w:t xml:space="preserve"> </w:t>
-                            </w:r>
-                            <w:proofErr w:type="spellStart"/>
-                            <w:r>
-                              <w:t>ctx</w:t>
-                            </w:r>
-                            <w:proofErr w:type="spellEnd"/>
-                            <w:r>
-                              <w:t xml:space="preserve">, </w:t>
-                            </w:r>
-                            <w:proofErr w:type="spellStart"/>
-                            <w:r>
-                              <w:t>FullHttpRequest</w:t>
-                            </w:r>
-                            <w:proofErr w:type="spellEnd"/>
-                            <w:r>
-                              <w:t xml:space="preserve"> request) {</w:t>
+                              <w:t xml:space="preserve">    private void handleHttpRequest(ChannelHandlerContext ctx, FullHttpRequest request) {</w:t>
                             </w:r>
                           </w:p>
                           <w:p>
@@ -11398,93 +8594,17 @@
                           </w:p>
                           <w:p>
                             <w:r>
-                              <w:t xml:space="preserve">        if</w:t>
-                            </w:r>
-                            <w:proofErr w:type="gramStart"/>
-                            <w:r>
-                              <w:t>(!</w:t>
-                            </w:r>
-                            <w:proofErr w:type="spellStart"/>
-                            <w:r>
-                              <w:t>request</w:t>
-                            </w:r>
-                            <w:proofErr w:type="gramEnd"/>
-                            <w:r>
-                              <w:t>.decoderResult</w:t>
-                            </w:r>
-                            <w:proofErr w:type="spellEnd"/>
-                            <w:r>
-                              <w:t>().</w:t>
-                            </w:r>
-                            <w:proofErr w:type="spellStart"/>
-                            <w:r>
-                              <w:t>isSuccess</w:t>
-                            </w:r>
-                            <w:proofErr w:type="spellEnd"/>
-                            <w:r>
-                              <w:t>() || !"</w:t>
-                            </w:r>
-                            <w:proofErr w:type="spellStart"/>
-                            <w:r>
-                              <w:t>websocket</w:t>
-                            </w:r>
-                            <w:proofErr w:type="spellEnd"/>
-                            <w:r>
-                              <w:t>".equals(</w:t>
-                            </w:r>
-                            <w:proofErr w:type="spellStart"/>
-                            <w:r>
-                              <w:t>request.headers</w:t>
-                            </w:r>
-                            <w:proofErr w:type="spellEnd"/>
-                            <w:r>
-                              <w:t>().get("Upgrade"))){</w:t>
-                            </w:r>
-                          </w:p>
-                          <w:p>
-                            <w:r>
-                              <w:t xml:space="preserve">            </w:t>
-                            </w:r>
-                            <w:proofErr w:type="spellStart"/>
-                            <w:proofErr w:type="gramStart"/>
-                            <w:r>
-                              <w:t>logger.warn</w:t>
-                            </w:r>
-                            <w:proofErr w:type="spellEnd"/>
-                            <w:proofErr w:type="gramEnd"/>
-                            <w:r>
-                              <w:t>("</w:t>
-                            </w:r>
-                            <w:proofErr w:type="spellStart"/>
-                            <w:r>
-                              <w:t>protobuf</w:t>
-                            </w:r>
-                            <w:proofErr w:type="spellEnd"/>
-                            <w:r>
-                              <w:t xml:space="preserve"> don't support </w:t>
-                            </w:r>
-                            <w:proofErr w:type="spellStart"/>
-                            <w:r>
-                              <w:t>websocket</w:t>
-                            </w:r>
-                            <w:proofErr w:type="spellEnd"/>
-                            <w:r>
-                              <w:t>");</w:t>
-                            </w:r>
-                          </w:p>
-                          <w:p>
-                            <w:r>
-                              <w:t xml:space="preserve">            </w:t>
-                            </w:r>
-                            <w:proofErr w:type="spellStart"/>
-                            <w:proofErr w:type="gramStart"/>
-                            <w:r>
-                              <w:t>ctx.channel</w:t>
-                            </w:r>
-                            <w:proofErr w:type="spellEnd"/>
-                            <w:proofErr w:type="gramEnd"/>
-                            <w:r>
-                              <w:t>().close();</w:t>
+                              <w:t xml:space="preserve">        if(!request.decoderResult().isSuccess() || !"websocket".equals(request.headers().get("Upgrade"))){</w:t>
+                            </w:r>
+                          </w:p>
+                          <w:p>
+                            <w:r>
+                              <w:t xml:space="preserve">            logger.warn("protobuf don't support websocket");</w:t>
+                            </w:r>
+                          </w:p>
+                          <w:p>
+                            <w:r>
+                              <w:t xml:space="preserve">            ctx.channel().close();</w:t>
                             </w:r>
                           </w:p>
                           <w:p>
@@ -11499,95 +8619,27 @@
                           </w:p>
                           <w:p>
                             <w:r>
-                              <w:t xml:space="preserve">        </w:t>
-                            </w:r>
-                            <w:proofErr w:type="spellStart"/>
-                            <w:r>
-                              <w:t>WebSocketServerHandshakerFactory</w:t>
-                            </w:r>
-                            <w:proofErr w:type="spellEnd"/>
-                            <w:r>
-                              <w:t xml:space="preserve"> </w:t>
-                            </w:r>
-                            <w:proofErr w:type="spellStart"/>
-                            <w:r>
-                              <w:t>handshakerFactory</w:t>
-                            </w:r>
-                            <w:proofErr w:type="spellEnd"/>
-                            <w:r>
-                              <w:t xml:space="preserve"> = new </w:t>
-                            </w:r>
-                            <w:proofErr w:type="spellStart"/>
-                            <w:proofErr w:type="gramStart"/>
-                            <w:r>
-                              <w:t>WebSocketServerHandshakerFactory</w:t>
-                            </w:r>
-                            <w:proofErr w:type="spellEnd"/>
-                            <w:r>
-                              <w:t>(</w:t>
-                            </w:r>
-                            <w:proofErr w:type="gramEnd"/>
-                          </w:p>
-                          <w:p>
-                            <w:r>
-                              <w:t xml:space="preserve">                </w:t>
-                            </w:r>
-                            <w:proofErr w:type="spellStart"/>
-                            <w:r>
-                              <w:t>Constants.WEBSOCKET_</w:t>
-                            </w:r>
-                            <w:proofErr w:type="gramStart"/>
-                            <w:r>
-                              <w:t>URL,null</w:t>
-                            </w:r>
-                            <w:proofErr w:type="spellEnd"/>
-                            <w:proofErr w:type="gramEnd"/>
-                            <w:r>
-                              <w:t>, false);</w:t>
-                            </w:r>
-                          </w:p>
-                          <w:p>
-                            <w:r>
-                              <w:t xml:space="preserve">        </w:t>
-                            </w:r>
-                            <w:proofErr w:type="spellStart"/>
-                            <w:r>
-                              <w:t>handshaker</w:t>
-                            </w:r>
-                            <w:proofErr w:type="spellEnd"/>
-                            <w:r>
-                              <w:t xml:space="preserve"> = </w:t>
-                            </w:r>
-                            <w:proofErr w:type="spellStart"/>
-                            <w:r>
-                              <w:t>handshakerFactory.newHandshaker</w:t>
-                            </w:r>
-                            <w:proofErr w:type="spellEnd"/>
-                            <w:r>
-                              <w:t>(request);</w:t>
-                            </w:r>
-                          </w:p>
-                          <w:p>
-                            <w:r>
-                              <w:t xml:space="preserve">        if (handshaker == </w:t>
-                            </w:r>
-                            <w:proofErr w:type="gramStart"/>
-                            <w:r>
-                              <w:t>null){</w:t>
-                            </w:r>
-                            <w:proofErr w:type="gramEnd"/>
-                          </w:p>
-                          <w:p>
-                            <w:r>
-                              <w:t>WebSocketServerHandshakerFactory.sendUnsupportedVersionResponse(</w:t>
-                            </w:r>
-                            <w:proofErr w:type="gramStart"/>
-                            <w:r>
-                              <w:t>ctx.channel</w:t>
-                            </w:r>
-                            <w:proofErr w:type="gramEnd"/>
-                            <w:r>
-                              <w:t>());</w:t>
+                              <w:t xml:space="preserve">        WebSocketServerHandshakerFactory handshakerFactory = new WebSocketServerHandshakerFactory(</w:t>
+                            </w:r>
+                          </w:p>
+                          <w:p>
+                            <w:r>
+                              <w:t xml:space="preserve">                Constants.WEBSOCKET_URL,null, false);</w:t>
+                            </w:r>
+                          </w:p>
+                          <w:p>
+                            <w:r>
+                              <w:t xml:space="preserve">        handshaker = handshakerFactory.newHandshaker(request);</w:t>
+                            </w:r>
+                          </w:p>
+                          <w:p>
+                            <w:r>
+                              <w:t xml:space="preserve">        if (handshaker == null){</w:t>
+                            </w:r>
+                          </w:p>
+                          <w:p>
+                            <w:r>
+                              <w:t>WebSocketServerHandshakerFactory.sendUnsupportedVersionResponse(ctx.channel());</w:t>
                             </w:r>
                           </w:p>
                           <w:p>
@@ -11597,85 +8649,22 @@
                           </w:p>
                           <w:p>
                             <w:r>
-                              <w:t xml:space="preserve">            // 动态加入</w:t>
-                            </w:r>
-                            <w:proofErr w:type="spellStart"/>
-                            <w:r>
-                              <w:t>websocket</w:t>
-                            </w:r>
-                            <w:proofErr w:type="spellEnd"/>
-                            <w:r>
-                              <w:t>的编解码处理</w:t>
-                            </w:r>
-                          </w:p>
-                          <w:p>
-                            <w:r>
-                              <w:t xml:space="preserve">            </w:t>
-                            </w:r>
-                            <w:proofErr w:type="spellStart"/>
-                            <w:proofErr w:type="gramStart"/>
-                            <w:r>
-                              <w:t>handshaker.handshake</w:t>
-                            </w:r>
-                            <w:proofErr w:type="spellEnd"/>
-                            <w:proofErr w:type="gramEnd"/>
-                            <w:r>
-                              <w:t>(</w:t>
-                            </w:r>
-                            <w:proofErr w:type="spellStart"/>
-                            <w:r>
-                              <w:t>ctx.channel</w:t>
-                            </w:r>
-                            <w:proofErr w:type="spellEnd"/>
-                            <w:r>
-                              <w:t>(), request);</w:t>
-                            </w:r>
-                          </w:p>
-                          <w:p>
-                            <w:r>
-                              <w:t xml:space="preserve">            </w:t>
-                            </w:r>
-                            <w:proofErr w:type="spellStart"/>
-                            <w:r>
-                              <w:t>UserInfo</w:t>
-                            </w:r>
-                            <w:proofErr w:type="spellEnd"/>
-                            <w:r>
-                              <w:t xml:space="preserve"> </w:t>
-                            </w:r>
-                            <w:proofErr w:type="spellStart"/>
-                            <w:r>
-                              <w:t>userInfo</w:t>
-                            </w:r>
-                            <w:proofErr w:type="spellEnd"/>
-                            <w:r>
-                              <w:t xml:space="preserve"> = new </w:t>
-                            </w:r>
-                            <w:proofErr w:type="spellStart"/>
-                            <w:proofErr w:type="gramStart"/>
-                            <w:r>
-                              <w:t>UserInfo</w:t>
-                            </w:r>
-                            <w:proofErr w:type="spellEnd"/>
-                            <w:r>
-                              <w:t>(</w:t>
-                            </w:r>
-                            <w:proofErr w:type="gramEnd"/>
-                            <w:r>
-                              <w:t>);</w:t>
-                            </w:r>
-                          </w:p>
-                          <w:p>
-                            <w:r>
-                              <w:t xml:space="preserve">            userInfo.setAddr(NettyUtil.parseChannelRemoteAddr(</w:t>
-                            </w:r>
-                            <w:proofErr w:type="gramStart"/>
-                            <w:r>
-                              <w:t>ctx.channel</w:t>
-                            </w:r>
-                            <w:proofErr w:type="gramEnd"/>
-                            <w:r>
-                              <w:t>()));</w:t>
+                              <w:t xml:space="preserve">            // 动态加入websocket的编解码处理</w:t>
+                            </w:r>
+                          </w:p>
+                          <w:p>
+                            <w:r>
+                              <w:t xml:space="preserve">            handshaker.handshake(ctx.channel(), request);</w:t>
+                            </w:r>
+                          </w:p>
+                          <w:p>
+                            <w:r>
+                              <w:t xml:space="preserve">            UserInfo userInfo = new UserInfo();</w:t>
+                            </w:r>
+                          </w:p>
+                          <w:p>
+                            <w:r>
+                              <w:t xml:space="preserve">            userInfo.setAddr(NettyUtil.parseChannelRemoteAddr(ctx.channel()));</w:t>
                             </w:r>
                           </w:p>
                           <w:p>
@@ -11685,25 +8674,7 @@
                           </w:p>
                           <w:p>
                             <w:r>
-                              <w:t xml:space="preserve">            </w:t>
-                            </w:r>
-                            <w:proofErr w:type="spellStart"/>
-                            <w:r>
-                              <w:t>UserInfoManager.addChannel</w:t>
-                            </w:r>
-                            <w:proofErr w:type="spellEnd"/>
-                            <w:r>
-                              <w:t>(</w:t>
-                            </w:r>
-                            <w:proofErr w:type="spellStart"/>
-                            <w:proofErr w:type="gramStart"/>
-                            <w:r>
-                              <w:t>ctx.channel</w:t>
-                            </w:r>
-                            <w:proofErr w:type="spellEnd"/>
-                            <w:proofErr w:type="gramEnd"/>
-                            <w:r>
-                              <w:t>());</w:t>
+                              <w:t xml:space="preserve">            UserInfoManager.addChannel(ctx.channel());</w:t>
                             </w:r>
                           </w:p>
                           <w:p>
@@ -11721,41 +8692,7 @@
                           </w:p>
                           <w:p>
                             <w:r>
-                              <w:t xml:space="preserve">    private void </w:t>
-                            </w:r>
-                            <w:proofErr w:type="spellStart"/>
-                            <w:proofErr w:type="gramStart"/>
-                            <w:r>
-                              <w:t>handleWebSocket</w:t>
-                            </w:r>
-                            <w:proofErr w:type="spellEnd"/>
-                            <w:r>
-                              <w:t>(</w:t>
-                            </w:r>
-                            <w:proofErr w:type="spellStart"/>
-                            <w:proofErr w:type="gramEnd"/>
-                            <w:r>
-                              <w:t>ChannelHandlerContext</w:t>
-                            </w:r>
-                            <w:proofErr w:type="spellEnd"/>
-                            <w:r>
-                              <w:t xml:space="preserve"> </w:t>
-                            </w:r>
-                            <w:proofErr w:type="spellStart"/>
-                            <w:r>
-                              <w:t>ctx</w:t>
-                            </w:r>
-                            <w:proofErr w:type="spellEnd"/>
-                            <w:r>
-                              <w:t xml:space="preserve">, </w:t>
-                            </w:r>
-                            <w:proofErr w:type="spellStart"/>
-                            <w:r>
-                              <w:t>WebSocketFrame</w:t>
-                            </w:r>
-                            <w:proofErr w:type="spellEnd"/>
-                            <w:r>
-                              <w:t xml:space="preserve"> frame) {</w:t>
+                              <w:t xml:space="preserve">    private void handleWebSocket(ChannelHandlerContext ctx, WebSocketFrame frame) {</w:t>
                             </w:r>
                           </w:p>
                           <w:p>
@@ -11765,224 +8702,42 @@
                           </w:p>
                           <w:p>
                             <w:r>
-                              <w:t xml:space="preserve">        if (frame </w:t>
-                            </w:r>
-                            <w:proofErr w:type="spellStart"/>
-                            <w:r>
-                              <w:t>instanceof</w:t>
-                            </w:r>
-                            <w:proofErr w:type="spellEnd"/>
-                            <w:r>
-                              <w:t xml:space="preserve"> </w:t>
-                            </w:r>
-                            <w:proofErr w:type="spellStart"/>
-                            <w:r>
-                              <w:t>CloseWebSocketFrame</w:t>
-                            </w:r>
-                            <w:proofErr w:type="spellEnd"/>
-                            <w:r>
-                              <w:t>) {</w:t>
-                            </w:r>
-                          </w:p>
-                          <w:p>
-                            <w:r>
-                              <w:t xml:space="preserve">            </w:t>
-                            </w:r>
-                            <w:proofErr w:type="spellStart"/>
-                            <w:proofErr w:type="gramStart"/>
-                            <w:r>
-                              <w:t>handshaker.close</w:t>
-                            </w:r>
-                            <w:proofErr w:type="spellEnd"/>
-                            <w:proofErr w:type="gramEnd"/>
-                            <w:r>
-                              <w:t>(</w:t>
-                            </w:r>
-                            <w:proofErr w:type="spellStart"/>
-                            <w:r>
-                              <w:t>ctx.channel</w:t>
-                            </w:r>
-                            <w:proofErr w:type="spellEnd"/>
-                            <w:r>
-                              <w:t>(), (</w:t>
-                            </w:r>
-                            <w:proofErr w:type="spellStart"/>
-                            <w:r>
-                              <w:t>CloseWebSocketFrame</w:t>
-                            </w:r>
-                            <w:proofErr w:type="spellEnd"/>
-                            <w:r>
-                              <w:t xml:space="preserve">) </w:t>
-                            </w:r>
-                            <w:proofErr w:type="spellStart"/>
-                            <w:r>
-                              <w:t>frame.retain</w:t>
-                            </w:r>
-                            <w:proofErr w:type="spellEnd"/>
-                            <w:r>
-                              <w:t>());</w:t>
-                            </w:r>
-                          </w:p>
-                          <w:p>
-                            <w:r>
-                              <w:t xml:space="preserve">            </w:t>
-                            </w:r>
-                            <w:proofErr w:type="spellStart"/>
-                            <w:r>
-                              <w:t>UserInfo</w:t>
-                            </w:r>
-                            <w:proofErr w:type="spellEnd"/>
-                            <w:r>
-                              <w:t xml:space="preserve"> </w:t>
-                            </w:r>
-                            <w:proofErr w:type="spellStart"/>
-                            <w:r>
-                              <w:t>userInfo</w:t>
-                            </w:r>
-                            <w:proofErr w:type="spellEnd"/>
-                            <w:r>
-                              <w:t xml:space="preserve"> = </w:t>
-                            </w:r>
-                            <w:proofErr w:type="spellStart"/>
-                            <w:r>
-                              <w:t>UserInfoManager.getUserInfo</w:t>
-                            </w:r>
-                            <w:proofErr w:type="spellEnd"/>
-                            <w:r>
-                              <w:t>(</w:t>
-                            </w:r>
-                            <w:proofErr w:type="spellStart"/>
-                            <w:proofErr w:type="gramStart"/>
-                            <w:r>
-                              <w:t>ctx.channel</w:t>
-                            </w:r>
-                            <w:proofErr w:type="spellEnd"/>
-                            <w:proofErr w:type="gramEnd"/>
-                            <w:r>
-                              <w:t>());</w:t>
-                            </w:r>
-                          </w:p>
-                          <w:p>
-                            <w:r>
-                              <w:t xml:space="preserve">            </w:t>
-                            </w:r>
-                            <w:proofErr w:type="spellStart"/>
-                            <w:r>
-                              <w:t>System.out.println</w:t>
-                            </w:r>
-                            <w:proofErr w:type="spellEnd"/>
-                            <w:r>
-                              <w:t>(</w:t>
-                            </w:r>
-                            <w:proofErr w:type="spellStart"/>
-                            <w:r>
-                              <w:t>userInfo.toString</w:t>
-                            </w:r>
-                            <w:proofErr w:type="spellEnd"/>
-                            <w:r>
-                              <w:t>());</w:t>
-                            </w:r>
-                          </w:p>
-                          <w:p>
-                            <w:r>
-                              <w:t xml:space="preserve">            </w:t>
-                            </w:r>
-                            <w:proofErr w:type="spellStart"/>
-                            <w:r>
-                              <w:t>UserInfoManager.removeChannel</w:t>
-                            </w:r>
-                            <w:proofErr w:type="spellEnd"/>
-                            <w:r>
-                              <w:t>(</w:t>
-                            </w:r>
-                            <w:proofErr w:type="spellStart"/>
-                            <w:proofErr w:type="gramStart"/>
-                            <w:r>
-                              <w:t>ctx.channel</w:t>
-                            </w:r>
-                            <w:proofErr w:type="spellEnd"/>
-                            <w:proofErr w:type="gramEnd"/>
-                            <w:r>
-                              <w:t>());</w:t>
-                            </w:r>
-                          </w:p>
-                          <w:p>
-                            <w:r>
-                              <w:t xml:space="preserve">            if (</w:t>
-                            </w:r>
-                            <w:proofErr w:type="gramStart"/>
-                            <w:r>
-                              <w:t>null !</w:t>
-                            </w:r>
-                            <w:proofErr w:type="gramEnd"/>
-                            <w:r>
-                              <w:t xml:space="preserve">= </w:t>
-                            </w:r>
-                            <w:proofErr w:type="spellStart"/>
-                            <w:r>
-                              <w:t>userInfo</w:t>
-                            </w:r>
-                            <w:proofErr w:type="spellEnd"/>
-                            <w:r>
-                              <w:t>) {</w:t>
-                            </w:r>
-                          </w:p>
-                          <w:p>
-                            <w:r>
-                              <w:t xml:space="preserve">                </w:t>
-                            </w:r>
-                            <w:proofErr w:type="spellStart"/>
-                            <w:r>
-                              <w:t>UserInfoManager.broadCastInfo</w:t>
-                            </w:r>
-                            <w:proofErr w:type="spellEnd"/>
-                            <w:r>
-                              <w:t>(</w:t>
-                            </w:r>
-                            <w:proofErr w:type="spellStart"/>
-                            <w:r>
-                              <w:t>Constants.SYSTEM_OTHER_INFO</w:t>
-                            </w:r>
-                            <w:proofErr w:type="spellEnd"/>
-                            <w:r>
-                              <w:t>, "用户 "+</w:t>
-                            </w:r>
-                            <w:proofErr w:type="spellStart"/>
-                            <w:r>
-                              <w:t>userInfo.</w:t>
-                            </w:r>
-                            <w:proofErr w:type="gramStart"/>
-                            <w:r>
-                              <w:t>getNick</w:t>
-                            </w:r>
-                            <w:proofErr w:type="spellEnd"/>
-                            <w:r>
-                              <w:t>(</w:t>
-                            </w:r>
-                            <w:proofErr w:type="gramEnd"/>
-                            <w:r>
-                              <w:t>)+"("</w:t>
-                            </w:r>
-                          </w:p>
-                          <w:p>
-                            <w:r>
-                              <w:t xml:space="preserve">                        +</w:t>
-                            </w:r>
-                            <w:proofErr w:type="spellStart"/>
-                            <w:r>
-                              <w:t>userInfo.getUserId</w:t>
-                            </w:r>
-                            <w:proofErr w:type="spellEnd"/>
-                            <w:r>
-                              <w:t>()+") 退出聊天室!&lt;</w:t>
-                            </w:r>
-                            <w:proofErr w:type="spellStart"/>
-                            <w:r>
-                              <w:t>hr</w:t>
-                            </w:r>
-                            <w:proofErr w:type="spellEnd"/>
-                            <w:r>
-                              <w:t>/&gt;");</w:t>
+                              <w:t xml:space="preserve">        if (frame instanceof CloseWebSocketFrame) {</w:t>
+                            </w:r>
+                          </w:p>
+                          <w:p>
+                            <w:r>
+                              <w:t xml:space="preserve">            handshaker.close(ctx.channel(), (CloseWebSocketFrame) frame.retain());</w:t>
+                            </w:r>
+                          </w:p>
+                          <w:p>
+                            <w:r>
+                              <w:t xml:space="preserve">            UserInfo userInfo = UserInfoManager.getUserInfo(ctx.channel());</w:t>
+                            </w:r>
+                          </w:p>
+                          <w:p>
+                            <w:r>
+                              <w:t xml:space="preserve">            System.out.println(userInfo.toString());</w:t>
+                            </w:r>
+                          </w:p>
+                          <w:p>
+                            <w:r>
+                              <w:t xml:space="preserve">            UserInfoManager.removeChannel(ctx.channel());</w:t>
+                            </w:r>
+                          </w:p>
+                          <w:p>
+                            <w:r>
+                              <w:t xml:space="preserve">            if (null != userInfo) {</w:t>
+                            </w:r>
+                          </w:p>
+                          <w:p>
+                            <w:r>
+                              <w:t xml:space="preserve">                UserInfoManager.broadCastInfo(Constants.SYSTEM_OTHER_INFO, "用户 "+userInfo.getNick()+"("</w:t>
+                            </w:r>
+                          </w:p>
+                          <w:p>
+                            <w:r>
+                              <w:t xml:space="preserve">                        +userInfo.getUserId()+") 退出聊天室!&lt;hr/&gt;");</w:t>
                             </w:r>
                           </w:p>
                           <w:p>
@@ -12728,75 +9483,17 @@
                           </w:p>
                           <w:p>
                             <w:r>
-                              <w:t xml:space="preserve">        if (frame </w:t>
-                            </w:r>
-                            <w:proofErr w:type="spellStart"/>
-                            <w:r>
-                              <w:t>instanceof</w:t>
-                            </w:r>
-                            <w:proofErr w:type="spellEnd"/>
-                            <w:r>
-                              <w:t xml:space="preserve"> </w:t>
-                            </w:r>
-                            <w:proofErr w:type="spellStart"/>
-                            <w:r>
-                              <w:t>PingWebSocketFrame</w:t>
-                            </w:r>
-                            <w:proofErr w:type="spellEnd"/>
-                            <w:r>
-                              <w:t>) {</w:t>
-                            </w:r>
-                          </w:p>
-                          <w:p>
-                            <w:r>
-                              <w:t xml:space="preserve">            </w:t>
-                            </w:r>
-                            <w:proofErr w:type="gramStart"/>
-                            <w:r>
-                              <w:t>logger.info(</w:t>
-                            </w:r>
-                            <w:proofErr w:type="gramEnd"/>
-                            <w:r>
-                              <w:t xml:space="preserve">"ping message:{}", </w:t>
-                            </w:r>
-                            <w:proofErr w:type="spellStart"/>
-                            <w:r>
-                              <w:t>frame.content</w:t>
-                            </w:r>
-                            <w:proofErr w:type="spellEnd"/>
-                            <w:r>
-                              <w:t>().retain());</w:t>
-                            </w:r>
-                          </w:p>
-                          <w:p>
-                            <w:r>
-                              <w:t xml:space="preserve">            </w:t>
-                            </w:r>
-                            <w:proofErr w:type="spellStart"/>
-                            <w:proofErr w:type="gramStart"/>
-                            <w:r>
-                              <w:t>ctx.writeAndFlush</w:t>
-                            </w:r>
-                            <w:proofErr w:type="spellEnd"/>
-                            <w:proofErr w:type="gramEnd"/>
-                            <w:r>
-                              <w:t xml:space="preserve">(new </w:t>
-                            </w:r>
-                            <w:proofErr w:type="spellStart"/>
-                            <w:r>
-                              <w:t>PongWebSocketFrame</w:t>
-                            </w:r>
-                            <w:proofErr w:type="spellEnd"/>
-                            <w:r>
-                              <w:t>(</w:t>
-                            </w:r>
-                            <w:proofErr w:type="spellStart"/>
-                            <w:r>
-                              <w:t>frame.content</w:t>
-                            </w:r>
-                            <w:proofErr w:type="spellEnd"/>
-                            <w:r>
-                              <w:t>().retain()));</w:t>
+                              <w:t xml:space="preserve">        if (frame instanceof PingWebSocketFrame) {</w:t>
+                            </w:r>
+                          </w:p>
+                          <w:p>
+                            <w:r>
+                              <w:t xml:space="preserve">            logger.info("ping message:{}", frame.content().retain());</w:t>
+                            </w:r>
+                          </w:p>
+                          <w:p>
+                            <w:r>
+                              <w:t xml:space="preserve">            ctx.writeAndFlush(new PongWebSocketFrame(frame.content().retain()));</w:t>
                             </w:r>
                           </w:p>
                           <w:p>
@@ -12816,75 +9513,17 @@
                           </w:p>
                           <w:p>
                             <w:r>
-                              <w:t xml:space="preserve">        if (frame </w:t>
-                            </w:r>
-                            <w:proofErr w:type="spellStart"/>
-                            <w:r>
-                              <w:t>instanceof</w:t>
-                            </w:r>
-                            <w:proofErr w:type="spellEnd"/>
-                            <w:r>
-                              <w:t xml:space="preserve"> </w:t>
-                            </w:r>
-                            <w:proofErr w:type="spellStart"/>
-                            <w:r>
-                              <w:t>PongWebSocketFrame</w:t>
-                            </w:r>
-                            <w:proofErr w:type="spellEnd"/>
-                            <w:r>
-                              <w:t>) {</w:t>
-                            </w:r>
-                          </w:p>
-                          <w:p>
-                            <w:r>
-                              <w:t xml:space="preserve">            </w:t>
-                            </w:r>
-                            <w:proofErr w:type="gramStart"/>
-                            <w:r>
-                              <w:t>logger.info(</w:t>
-                            </w:r>
-                            <w:proofErr w:type="gramEnd"/>
-                            <w:r>
-                              <w:t xml:space="preserve">"pong message:{}", </w:t>
-                            </w:r>
-                            <w:proofErr w:type="spellStart"/>
-                            <w:r>
-                              <w:t>frame.content</w:t>
-                            </w:r>
-                            <w:proofErr w:type="spellEnd"/>
-                            <w:r>
-                              <w:t>().retain());</w:t>
-                            </w:r>
-                          </w:p>
-                          <w:p>
-                            <w:r>
-                              <w:t xml:space="preserve">            </w:t>
-                            </w:r>
-                            <w:proofErr w:type="spellStart"/>
-                            <w:proofErr w:type="gramStart"/>
-                            <w:r>
-                              <w:t>ctx.writeAndFlush</w:t>
-                            </w:r>
-                            <w:proofErr w:type="spellEnd"/>
-                            <w:proofErr w:type="gramEnd"/>
-                            <w:r>
-                              <w:t xml:space="preserve">(new </w:t>
-                            </w:r>
-                            <w:proofErr w:type="spellStart"/>
-                            <w:r>
-                              <w:t>PongWebSocketFrame</w:t>
-                            </w:r>
-                            <w:proofErr w:type="spellEnd"/>
-                            <w:r>
-                              <w:t>(</w:t>
-                            </w:r>
-                            <w:proofErr w:type="spellStart"/>
-                            <w:r>
-                              <w:t>frame.content</w:t>
-                            </w:r>
-                            <w:proofErr w:type="spellEnd"/>
-                            <w:r>
-                              <w:t>().retain()));</w:t>
+                              <w:t xml:space="preserve">        if (frame instanceof PongWebSocketFrame) {</w:t>
+                            </w:r>
+                          </w:p>
+                          <w:p>
+                            <w:r>
+                              <w:t xml:space="preserve">            logger.info("pong message:{}", frame.content().retain());</w:t>
+                            </w:r>
+                          </w:p>
+                          <w:p>
+                            <w:r>
+                              <w:t xml:space="preserve">            ctx.writeAndFlush(new PongWebSocketFrame(frame.content().retain()));</w:t>
                             </w:r>
                           </w:p>
                           <w:p>
@@ -12904,62 +9543,12 @@
                           </w:p>
                           <w:p>
                             <w:r>
-                              <w:t xml:space="preserve">        if </w:t>
-                            </w:r>
-                            <w:proofErr w:type="gramStart"/>
-                            <w:r>
-                              <w:t>(!(</w:t>
-                            </w:r>
-                            <w:proofErr w:type="gramEnd"/>
-                            <w:r>
-                              <w:t xml:space="preserve">frame </w:t>
-                            </w:r>
-                            <w:proofErr w:type="spellStart"/>
-                            <w:r>
-                              <w:t>instanceof</w:t>
-                            </w:r>
-                            <w:proofErr w:type="spellEnd"/>
-                            <w:r>
-                              <w:t xml:space="preserve"> </w:t>
-                            </w:r>
-                            <w:proofErr w:type="spellStart"/>
-                            <w:r>
-                              <w:t>TextWebSocketFrame</w:t>
-                            </w:r>
-                            <w:proofErr w:type="spellEnd"/>
-                            <w:r>
-                              <w:t>)) {</w:t>
-                            </w:r>
-                          </w:p>
-                          <w:p>
-                            <w:r>
-                              <w:t xml:space="preserve">            throw new </w:t>
-                            </w:r>
-                            <w:proofErr w:type="spellStart"/>
-                            <w:r>
-                              <w:t>UnsupportedOperationException</w:t>
-                            </w:r>
-                            <w:proofErr w:type="spellEnd"/>
-                            <w:r>
-                              <w:t>(</w:t>
-                            </w:r>
-                            <w:proofErr w:type="spellStart"/>
-                            <w:proofErr w:type="gramStart"/>
-                            <w:r>
-                              <w:t>frame.getClass</w:t>
-                            </w:r>
-                            <w:proofErr w:type="spellEnd"/>
-                            <w:proofErr w:type="gramEnd"/>
-                            <w:r>
-                              <w:t>().</w:t>
-                            </w:r>
-                            <w:proofErr w:type="spellStart"/>
-                            <w:r>
-                              <w:t>getName</w:t>
-                            </w:r>
-                            <w:proofErr w:type="spellEnd"/>
-                            <w:r>
-                              <w:t>() + " frame type not supported");</w:t>
+                              <w:t xml:space="preserve">        if (!(frame instanceof TextWebSocketFrame)) {</w:t>
+                            </w:r>
+                          </w:p>
+                          <w:p>
+                            <w:r>
+                              <w:t xml:space="preserve">            throw new UnsupportedOperationException(frame.getClass().getName() + " frame type not supported");</w:t>
                             </w:r>
                           </w:p>
                           <w:p>
@@ -12969,173 +9558,47 @@
                           </w:p>
                           <w:p>
                             <w:r>
-                              <w:t xml:space="preserve">        String message = ((</w:t>
-                            </w:r>
-                            <w:proofErr w:type="spellStart"/>
-                            <w:r>
-                              <w:t>TextWebSocketFrame</w:t>
-                            </w:r>
-                            <w:proofErr w:type="spellEnd"/>
-                            <w:r>
-                              <w:t>) frame).</w:t>
-                            </w:r>
-                            <w:proofErr w:type="gramStart"/>
-                            <w:r>
-                              <w:t>text(</w:t>
-                            </w:r>
-                            <w:proofErr w:type="gramEnd"/>
-                            <w:r>
-                              <w:t>);</w:t>
-                            </w:r>
-                          </w:p>
-                          <w:p>
-                            <w:r>
-                              <w:t xml:space="preserve">        </w:t>
-                            </w:r>
-                            <w:proofErr w:type="spellStart"/>
-                            <w:r>
-                              <w:t>JSONObject</w:t>
-                            </w:r>
-                            <w:proofErr w:type="spellEnd"/>
-                            <w:r>
-                              <w:t xml:space="preserve"> </w:t>
-                            </w:r>
-                            <w:proofErr w:type="spellStart"/>
-                            <w:r>
-                              <w:t>json</w:t>
-                            </w:r>
-                            <w:proofErr w:type="spellEnd"/>
-                            <w:r>
-                              <w:t xml:space="preserve"> = </w:t>
-                            </w:r>
-                            <w:proofErr w:type="spellStart"/>
-                            <w:r>
-                              <w:t>JSONObject.parseObject</w:t>
-                            </w:r>
-                            <w:proofErr w:type="spellEnd"/>
-                            <w:r>
-                              <w:t>(message);</w:t>
-                            </w:r>
-                          </w:p>
-                          <w:p>
-                            <w:r>
-                              <w:t xml:space="preserve">        </w:t>
-                            </w:r>
-                            <w:proofErr w:type="spellStart"/>
-                            <w:r>
-                              <w:t>int</w:t>
-                            </w:r>
-                            <w:proofErr w:type="spellEnd"/>
-                            <w:r>
-                              <w:t xml:space="preserve"> code = </w:t>
-                            </w:r>
-                            <w:proofErr w:type="spellStart"/>
-                            <w:proofErr w:type="gramStart"/>
-                            <w:r>
-                              <w:t>json.getInteger</w:t>
-                            </w:r>
-                            <w:proofErr w:type="spellEnd"/>
-                            <w:proofErr w:type="gramEnd"/>
-                            <w:r>
-                              <w:t>("code");</w:t>
-                            </w:r>
-                          </w:p>
-                          <w:p>
-                            <w:r>
-                              <w:t xml:space="preserve">        Channel </w:t>
-                            </w:r>
-                            <w:proofErr w:type="spellStart"/>
-                            <w:r>
-                              <w:t>channel</w:t>
-                            </w:r>
-                            <w:proofErr w:type="spellEnd"/>
-                            <w:r>
-                              <w:t xml:space="preserve"> = </w:t>
-                            </w:r>
-                            <w:proofErr w:type="spellStart"/>
-                            <w:proofErr w:type="gramStart"/>
-                            <w:r>
-                              <w:t>ctx.channel</w:t>
-                            </w:r>
-                            <w:proofErr w:type="spellEnd"/>
-                            <w:proofErr w:type="gramEnd"/>
-                            <w:r>
-                              <w:t>();</w:t>
-                            </w:r>
-                          </w:p>
-                          <w:p>
-                            <w:r>
-                              <w:t xml:space="preserve">        switch (code</w:t>
-                            </w:r>
-                            <w:proofErr w:type="gramStart"/>
-                            <w:r>
-                              <w:t>){</w:t>
-                            </w:r>
-                            <w:proofErr w:type="gramEnd"/>
-                          </w:p>
-                          <w:p>
-                            <w:r>
-                              <w:t xml:space="preserve">            case </w:t>
-                            </w:r>
-                            <w:proofErr w:type="spellStart"/>
-                            <w:r>
-                              <w:t>Constants.PING_CODE</w:t>
-                            </w:r>
-                            <w:proofErr w:type="spellEnd"/>
-                            <w:r>
-                              <w:t>:</w:t>
-                            </w:r>
-                          </w:p>
-                          <w:p>
-                            <w:r>
-                              <w:t xml:space="preserve">            case </w:t>
-                            </w:r>
-                            <w:proofErr w:type="spellStart"/>
-                            <w:r>
-                              <w:t>Constants.PONG_</w:t>
-                            </w:r>
-                            <w:proofErr w:type="gramStart"/>
-                            <w:r>
-                              <w:t>CODE</w:t>
-                            </w:r>
-                            <w:proofErr w:type="spellEnd"/>
-                            <w:r>
-                              <w:t>:{</w:t>
-                            </w:r>
-                            <w:proofErr w:type="gramEnd"/>
-                          </w:p>
-                          <w:p>
-                            <w:r>
-                              <w:t xml:space="preserve">                </w:t>
-                            </w:r>
-                            <w:proofErr w:type="spellStart"/>
-                            <w:r>
-                              <w:t>UserInfoManager.updateUserTime</w:t>
-                            </w:r>
-                            <w:proofErr w:type="spellEnd"/>
-                            <w:r>
-                              <w:t>(channel);</w:t>
-                            </w:r>
-                          </w:p>
-                          <w:p>
-                            <w:r>
-                              <w:t xml:space="preserve">                </w:t>
-                            </w:r>
-                            <w:proofErr w:type="gramStart"/>
-                            <w:r>
-                              <w:t>logger.info(</w:t>
-                            </w:r>
-                            <w:proofErr w:type="gramEnd"/>
-                            <w:r>
-                              <w:t>"receive pong message, address: {}",</w:t>
-                            </w:r>
-                            <w:proofErr w:type="spellStart"/>
-                            <w:r>
-                              <w:t>NettyUtil.parseChannelRemoteAddr</w:t>
-                            </w:r>
-                            <w:proofErr w:type="spellEnd"/>
-                            <w:r>
-                              <w:t>(channel));</w:t>
+                              <w:t xml:space="preserve">        String message = ((TextWebSocketFrame) frame).text();</w:t>
+                            </w:r>
+                          </w:p>
+                          <w:p>
+                            <w:r>
+                              <w:t xml:space="preserve">        JSONObject json = JSONObject.parseObject(message);</w:t>
+                            </w:r>
+                          </w:p>
+                          <w:p>
+                            <w:r>
+                              <w:t xml:space="preserve">        int code = json.getInteger("code");</w:t>
+                            </w:r>
+                          </w:p>
+                          <w:p>
+                            <w:r>
+                              <w:t xml:space="preserve">        Channel channel = ctx.channel();</w:t>
+                            </w:r>
+                          </w:p>
+                          <w:p>
+                            <w:r>
+                              <w:t xml:space="preserve">        switch (code){</w:t>
+                            </w:r>
+                          </w:p>
+                          <w:p>
+                            <w:r>
+                              <w:t xml:space="preserve">            case Constants.PING_CODE:</w:t>
+                            </w:r>
+                          </w:p>
+                          <w:p>
+                            <w:r>
+                              <w:t xml:space="preserve">            case Constants.PONG_CODE:{</w:t>
+                            </w:r>
+                          </w:p>
+                          <w:p>
+                            <w:r>
+                              <w:t xml:space="preserve">                UserInfoManager.updateUserTime(channel);</w:t>
+                            </w:r>
+                          </w:p>
+                          <w:p>
+                            <w:r>
+                              <w:t xml:space="preserve">                logger.info("receive pong message, address: {}",NettyUtil.parseChannelRemoteAddr(channel));</w:t>
                             </w:r>
                           </w:p>
                           <w:p>
@@ -13150,114 +9613,27 @@
                           </w:p>
                           <w:p>
                             <w:r>
-                              <w:t xml:space="preserve">            case </w:t>
-                            </w:r>
-                            <w:proofErr w:type="spellStart"/>
-                            <w:r>
-                              <w:t>Constants.AUTH_</w:t>
-                            </w:r>
-                            <w:proofErr w:type="gramStart"/>
-                            <w:r>
-                              <w:t>CODe</w:t>
-                            </w:r>
-                            <w:proofErr w:type="spellEnd"/>
-                            <w:r>
-                              <w:t>:{</w:t>
-                            </w:r>
-                            <w:proofErr w:type="gramEnd"/>
-                          </w:p>
-                          <w:p>
-                            <w:r>
-                              <w:t xml:space="preserve">                </w:t>
-                            </w:r>
-                            <w:proofErr w:type="spellStart"/>
-                            <w:r>
-                              <w:t>boolean</w:t>
-                            </w:r>
-                            <w:proofErr w:type="spellEnd"/>
-                            <w:r>
-                              <w:t xml:space="preserve"> </w:t>
-                            </w:r>
-                            <w:proofErr w:type="spellStart"/>
-                            <w:r>
-                              <w:t>isSuccess</w:t>
-                            </w:r>
-                            <w:proofErr w:type="spellEnd"/>
-                            <w:r>
-                              <w:t xml:space="preserve"> = </w:t>
-                            </w:r>
-                            <w:proofErr w:type="spellStart"/>
-                            <w:r>
-                              <w:t>UserInfoManager.saveUser</w:t>
-                            </w:r>
-                            <w:proofErr w:type="spellEnd"/>
-                            <w:r>
-                              <w:t xml:space="preserve">(channel, </w:t>
-                            </w:r>
-                            <w:proofErr w:type="spellStart"/>
-                            <w:proofErr w:type="gramStart"/>
-                            <w:r>
-                              <w:t>json.getString</w:t>
-                            </w:r>
-                            <w:proofErr w:type="spellEnd"/>
-                            <w:proofErr w:type="gramEnd"/>
-                            <w:r>
-                              <w:t>("nick"));</w:t>
-                            </w:r>
-                          </w:p>
-                          <w:p>
-                            <w:r>
-                              <w:t xml:space="preserve">                UserInfoManager.sendInfo(</w:t>
-                            </w:r>
-                            <w:proofErr w:type="gramStart"/>
-                            <w:r>
-                              <w:t>channel,Constants.SYSTEM</w:t>
-                            </w:r>
-                            <w:proofErr w:type="gramEnd"/>
-                            <w:r>
-                              <w:t>_AUTH_STATE,isSuccess);</w:t>
-                            </w:r>
-                          </w:p>
-                          <w:p>
-                            <w:r>
-                              <w:t xml:space="preserve">                if (</w:t>
-                            </w:r>
-                            <w:proofErr w:type="spellStart"/>
-                            <w:r>
-                              <w:t>isSuccess</w:t>
-                            </w:r>
-                            <w:proofErr w:type="spellEnd"/>
-                            <w:r>
-                              <w:t>) {</w:t>
-                            </w:r>
-                          </w:p>
-                          <w:p>
-                            <w:r>
-                              <w:t xml:space="preserve">                    </w:t>
-                            </w:r>
-                            <w:proofErr w:type="spellStart"/>
-                            <w:r>
-                              <w:t>UserInfo</w:t>
-                            </w:r>
-                            <w:proofErr w:type="spellEnd"/>
-                            <w:r>
-                              <w:t xml:space="preserve"> </w:t>
-                            </w:r>
-                            <w:proofErr w:type="spellStart"/>
-                            <w:r>
-                              <w:t>userInfo</w:t>
-                            </w:r>
-                            <w:proofErr w:type="spellEnd"/>
-                            <w:r>
-                              <w:t xml:space="preserve"> = </w:t>
-                            </w:r>
-                            <w:proofErr w:type="spellStart"/>
-                            <w:r>
-                              <w:t>UserInfoManager.getUserInfo</w:t>
-                            </w:r>
-                            <w:proofErr w:type="spellEnd"/>
-                            <w:r>
-                              <w:t>(channel);</w:t>
+                              <w:t xml:space="preserve">            case Constants.AUTH_CODe:{</w:t>
+                            </w:r>
+                          </w:p>
+                          <w:p>
+                            <w:r>
+                              <w:t xml:space="preserve">                boolean isSuccess = UserInfoManager.saveUser(channel, json.getString("nick"));</w:t>
+                            </w:r>
+                          </w:p>
+                          <w:p>
+                            <w:r>
+                              <w:t xml:space="preserve">                UserInfoManager.sendInfo(channel,Constants.SYSTEM_AUTH_STATE,isSuccess);</w:t>
+                            </w:r>
+                          </w:p>
+                          <w:p>
+                            <w:r>
+                              <w:t xml:space="preserve">                if (isSuccess) {</w:t>
+                            </w:r>
+                          </w:p>
+                          <w:p>
+                            <w:r>
+                              <w:t xml:space="preserve">                    UserInfo userInfo = UserInfoManager.getUserInfo(channel);</w:t>
                             </w:r>
                           </w:p>
                           <w:p>
@@ -13267,15 +9643,7 @@
                           </w:p>
                           <w:p>
                             <w:r>
-                              <w:t>UserInfoManager.broadCastInfo(Constants.SYSTEM_USER_</w:t>
-                            </w:r>
-                            <w:proofErr w:type="gramStart"/>
-                            <w:r>
-                              <w:t>COUNT,UserInfoManager.getAuthUserCount</w:t>
-                            </w:r>
-                            <w:proofErr w:type="gramEnd"/>
-                            <w:r>
-                              <w:t>());</w:t>
+                              <w:t>UserInfoManager.broadCastInfo(Constants.SYSTEM_USER_COUNT,UserInfoManager.getAuthUserCount());</w:t>
                             </w:r>
                           </w:p>
                         </w:txbxContent>
@@ -13909,50 +10277,13 @@
                       <wps:txbx>
                         <w:txbxContent>
                           <w:p>
-                            <w:proofErr w:type="spellStart"/>
-                            <w:r>
-                              <w:t>UserInfoManager.broadCastInfo</w:t>
-                            </w:r>
-                            <w:proofErr w:type="spellEnd"/>
-                            <w:r>
-                              <w:t>(</w:t>
-                            </w:r>
-                            <w:proofErr w:type="spellStart"/>
-                            <w:r>
-                              <w:t>Constants.SYSTEM_USER_LIST</w:t>
-                            </w:r>
-                            <w:proofErr w:type="spellEnd"/>
-                            <w:r>
-                              <w:t xml:space="preserve">, </w:t>
-                            </w:r>
-                            <w:proofErr w:type="spellStart"/>
-                            <w:r>
-                              <w:t>UserInfoManager.getUserInfoList</w:t>
-                            </w:r>
-                            <w:proofErr w:type="spellEnd"/>
-                            <w:r>
-                              <w:t>());</w:t>
-                            </w:r>
-                          </w:p>
-                          <w:p>
-                            <w:r>
-                              <w:t xml:space="preserve">                    if (</w:t>
-                            </w:r>
-                            <w:proofErr w:type="gramStart"/>
-                            <w:r>
-                              <w:t>null !</w:t>
-                            </w:r>
-                            <w:proofErr w:type="gramEnd"/>
-                            <w:r>
-                              <w:t xml:space="preserve">= </w:t>
-                            </w:r>
-                            <w:proofErr w:type="spellStart"/>
-                            <w:r>
-                              <w:t>userInfo</w:t>
-                            </w:r>
-                            <w:proofErr w:type="spellEnd"/>
-                            <w:r>
-                              <w:t>) {</w:t>
+                            <w:r>
+                              <w:t>UserInfoManager.broadCastInfo(Constants.SYSTEM_USER_LIST, UserInfoManager.getUserInfoList());</w:t>
+                            </w:r>
+                          </w:p>
+                          <w:p>
+                            <w:r>
+                              <w:t xml:space="preserve">                    if (null != userInfo) {</w:t>
                             </w:r>
                           </w:p>
                           <w:p>
@@ -13962,60 +10293,12 @@
                           </w:p>
                           <w:p>
                             <w:r>
-                              <w:t xml:space="preserve">                        </w:t>
-                            </w:r>
-                            <w:proofErr w:type="spellStart"/>
-                            <w:r>
-                              <w:t>UserInfoManager.broadCastInfo</w:t>
-                            </w:r>
-                            <w:proofErr w:type="spellEnd"/>
-                            <w:r>
-                              <w:t>(</w:t>
-                            </w:r>
-                            <w:proofErr w:type="spellStart"/>
-                            <w:r>
-                              <w:t>Constants.SYSTEM_OTHER_INFO</w:t>
-                            </w:r>
-                            <w:proofErr w:type="spellEnd"/>
-                            <w:r>
-                              <w:t xml:space="preserve">, "用户 "+ </w:t>
-                            </w:r>
-                            <w:proofErr w:type="spellStart"/>
-                            <w:r>
-                              <w:t>userInfo.</w:t>
-                            </w:r>
-                            <w:proofErr w:type="gramStart"/>
-                            <w:r>
-                              <w:t>getNick</w:t>
-                            </w:r>
-                            <w:proofErr w:type="spellEnd"/>
-                            <w:r>
-                              <w:t>(</w:t>
-                            </w:r>
-                            <w:proofErr w:type="gramEnd"/>
-                            <w:r>
-                              <w:t xml:space="preserve">) + "(" + </w:t>
-                            </w:r>
-                            <w:proofErr w:type="spellStart"/>
-                            <w:r>
-                              <w:t>userInfo.getUserId</w:t>
-                            </w:r>
-                            <w:proofErr w:type="spellEnd"/>
-                            <w:r>
-                              <w:t>()</w:t>
-                            </w:r>
-                          </w:p>
-                          <w:p>
-                            <w:r>
-                              <w:t xml:space="preserve">                                + ") 进入网络聊天室，大家热烈欢迎~&lt;</w:t>
-                            </w:r>
-                            <w:proofErr w:type="spellStart"/>
-                            <w:r>
-                              <w:t>hr</w:t>
-                            </w:r>
-                            <w:proofErr w:type="spellEnd"/>
-                            <w:r>
-                              <w:t>/&gt;");</w:t>
+                              <w:t xml:space="preserve">                        UserInfoManager.broadCastInfo(Constants.SYSTEM_OTHER_INFO, "用户 "+ userInfo.getNick() + "(" + userInfo.getUserId()</w:t>
+                            </w:r>
+                          </w:p>
+                          <w:p>
+                            <w:r>
+                              <w:t xml:space="preserve">                                + ") 进入网络聊天室，大家热烈欢迎~&lt;hr/&gt;");</w:t>
                             </w:r>
                           </w:p>
                           <w:p>
@@ -14040,15 +10323,7 @@
                           </w:p>
                           <w:p>
                             <w:r>
-                              <w:t xml:space="preserve">            case </w:t>
-                            </w:r>
-                            <w:proofErr w:type="spellStart"/>
-                            <w:r>
-                              <w:t>Constants.MESS_CODE</w:t>
-                            </w:r>
-                            <w:proofErr w:type="spellEnd"/>
-                            <w:r>
-                              <w:t xml:space="preserve">: </w:t>
+                              <w:t xml:space="preserve">            case Constants.MESS_CODE: </w:t>
                             </w:r>
                           </w:p>
                           <w:p>
@@ -14056,15 +10331,7 @@
                               <w:ind w:left="840" w:firstLine="420"/>
                             </w:pPr>
                             <w:r>
-                              <w:t>//普通的消息留给</w:t>
-                            </w:r>
-                            <w:proofErr w:type="spellStart"/>
-                            <w:r>
-                              <w:t>MessageHandler</w:t>
-                            </w:r>
-                            <w:proofErr w:type="spellEnd"/>
-                            <w:r>
-                              <w:t>处理</w:t>
+                              <w:t>//普通的消息留给MessageHandler处理</w:t>
                             </w:r>
                           </w:p>
                           <w:p>
@@ -14079,25 +10346,7 @@
                           </w:p>
                           <w:p>
                             <w:r>
-                              <w:t xml:space="preserve">                </w:t>
-                            </w:r>
-                            <w:proofErr w:type="spellStart"/>
-                            <w:proofErr w:type="gramStart"/>
-                            <w:r>
-                              <w:t>logger.warn</w:t>
-                            </w:r>
-                            <w:proofErr w:type="spellEnd"/>
-                            <w:proofErr w:type="gramEnd"/>
-                            <w:r>
-                              <w:t xml:space="preserve">("The code [{}] can't be </w:t>
-                            </w:r>
-                            <w:proofErr w:type="spellStart"/>
-                            <w:r>
-                              <w:t>auth</w:t>
-                            </w:r>
-                            <w:proofErr w:type="spellEnd"/>
-                            <w:r>
-                              <w:t>!!!", code);</w:t>
+                              <w:t xml:space="preserve">                logger.warn("The code [{}] can't be auth!!!", code);</w:t>
                             </w:r>
                           </w:p>
                           <w:p>
@@ -14112,38 +10361,12 @@
                           </w:p>
                           <w:p>
                             <w:r>
-                              <w:t xml:space="preserve">        //后续消息交给</w:t>
-                            </w:r>
-                            <w:proofErr w:type="spellStart"/>
-                            <w:r>
-                              <w:t>MessageHandler</w:t>
-                            </w:r>
-                            <w:proofErr w:type="spellEnd"/>
-                            <w:r>
-                              <w:t>处理</w:t>
-                            </w:r>
-                          </w:p>
-                          <w:p>
-                            <w:r>
-                              <w:t xml:space="preserve">        </w:t>
-                            </w:r>
-                            <w:proofErr w:type="spellStart"/>
-                            <w:proofErr w:type="gramStart"/>
-                            <w:r>
-                              <w:t>ctx.fireChannelRead</w:t>
-                            </w:r>
-                            <w:proofErr w:type="spellEnd"/>
-                            <w:proofErr w:type="gramEnd"/>
-                            <w:r>
-                              <w:t>(</w:t>
-                            </w:r>
-                            <w:proofErr w:type="spellStart"/>
-                            <w:r>
-                              <w:t>frame.retain</w:t>
-                            </w:r>
-                            <w:proofErr w:type="spellEnd"/>
-                            <w:r>
-                              <w:t>());</w:t>
+                              <w:t xml:space="preserve">        //后续消息交给MessageHandler处理</w:t>
+                            </w:r>
+                          </w:p>
+                          <w:p>
+                            <w:r>
+                              <w:t xml:space="preserve">        ctx.fireChannelRead(frame.retain());</w:t>
                             </w:r>
                           </w:p>
                           <w:p>
@@ -14159,174 +10382,32 @@
                           </w:p>
                           <w:p>
                             <w:r>
-                              <w:t xml:space="preserve">    public void </w:t>
-                            </w:r>
-                            <w:proofErr w:type="spellStart"/>
-                            <w:proofErr w:type="gramStart"/>
-                            <w:r>
-                              <w:t>exceptionCaught</w:t>
-                            </w:r>
-                            <w:proofErr w:type="spellEnd"/>
-                            <w:r>
-                              <w:t>(</w:t>
-                            </w:r>
-                            <w:proofErr w:type="spellStart"/>
-                            <w:proofErr w:type="gramEnd"/>
-                            <w:r>
-                              <w:t>ChannelHandlerContext</w:t>
-                            </w:r>
-                            <w:proofErr w:type="spellEnd"/>
-                            <w:r>
-                              <w:t xml:space="preserve"> </w:t>
-                            </w:r>
-                            <w:proofErr w:type="spellStart"/>
-                            <w:r>
-                              <w:t>ctx</w:t>
-                            </w:r>
-                            <w:proofErr w:type="spellEnd"/>
-                            <w:r>
-                              <w:t>, Throwable cause) throws Exception{</w:t>
-                            </w:r>
-                          </w:p>
-                          <w:p>
-                            <w:r>
-                              <w:t xml:space="preserve">        </w:t>
-                            </w:r>
-                            <w:proofErr w:type="spellStart"/>
-                            <w:proofErr w:type="gramStart"/>
-                            <w:r>
-                              <w:t>logger.warn</w:t>
-                            </w:r>
-                            <w:proofErr w:type="spellEnd"/>
-                            <w:proofErr w:type="gramEnd"/>
-                            <w:r>
-                              <w:t xml:space="preserve">("NETTY SERVER PIPELINE: Unknown exception [{}]", </w:t>
-                            </w:r>
-                            <w:proofErr w:type="spellStart"/>
-                            <w:r>
-                              <w:t>cause.getMessage</w:t>
-                            </w:r>
-                            <w:proofErr w:type="spellEnd"/>
-                            <w:r>
-                              <w:t>());</w:t>
-                            </w:r>
-                          </w:p>
-                          <w:p>
-                            <w:r>
-                              <w:t xml:space="preserve">        </w:t>
-                            </w:r>
-                            <w:proofErr w:type="spellStart"/>
-                            <w:r>
-                              <w:t>UserInfoManager.removeChannel</w:t>
-                            </w:r>
-                            <w:proofErr w:type="spellEnd"/>
-                            <w:r>
-                              <w:t>(</w:t>
-                            </w:r>
-                            <w:proofErr w:type="spellStart"/>
-                            <w:proofErr w:type="gramStart"/>
-                            <w:r>
-                              <w:t>ctx.channel</w:t>
-                            </w:r>
-                            <w:proofErr w:type="spellEnd"/>
-                            <w:proofErr w:type="gramEnd"/>
-                            <w:r>
-                              <w:t>());</w:t>
-                            </w:r>
-                          </w:p>
-                          <w:p>
-                            <w:r>
-                              <w:t xml:space="preserve">        </w:t>
-                            </w:r>
-                            <w:proofErr w:type="spellStart"/>
-                            <w:r>
-                              <w:t>UserInfoManager.broadCastInfo</w:t>
-                            </w:r>
-                            <w:proofErr w:type="spellEnd"/>
-                            <w:r>
-                              <w:t>(</w:t>
-                            </w:r>
-                            <w:proofErr w:type="spellStart"/>
-                            <w:r>
-                              <w:t>Constants.SYSTEM_USER_COUNT</w:t>
-                            </w:r>
-                            <w:proofErr w:type="spellEnd"/>
-                            <w:r>
-                              <w:t xml:space="preserve">, </w:t>
-                            </w:r>
-                            <w:proofErr w:type="spellStart"/>
-                            <w:r>
-                              <w:t>UserInfoManager.getAuthUserCount</w:t>
-                            </w:r>
-                            <w:proofErr w:type="spellEnd"/>
-                            <w:r>
-                              <w:t>());</w:t>
-                            </w:r>
-                          </w:p>
-                          <w:p>
-                            <w:r>
-                              <w:t xml:space="preserve">        </w:t>
-                            </w:r>
-                            <w:proofErr w:type="spellStart"/>
-                            <w:r>
-                              <w:t>UserInfoManager.broadCastInfo</w:t>
-                            </w:r>
-                            <w:proofErr w:type="spellEnd"/>
-                            <w:r>
-                              <w:t>(</w:t>
-                            </w:r>
-                            <w:proofErr w:type="spellStart"/>
-                            <w:r>
-                              <w:t>Constants.SYSTEM_USER_LIST</w:t>
-                            </w:r>
-                            <w:proofErr w:type="spellEnd"/>
-                            <w:r>
-                              <w:t xml:space="preserve">, </w:t>
-                            </w:r>
-                            <w:proofErr w:type="spellStart"/>
-                            <w:r>
-                              <w:t>UserInfoManager.getUserInfoList</w:t>
-                            </w:r>
-                            <w:proofErr w:type="spellEnd"/>
-                            <w:r>
-                              <w:t>());</w:t>
-                            </w:r>
-                          </w:p>
-                          <w:p>
-                            <w:r>
-                              <w:t xml:space="preserve">        </w:t>
-                            </w:r>
-                            <w:proofErr w:type="spellStart"/>
-                            <w:r>
-                              <w:t>UserInfoManager.broadCastInfo</w:t>
-                            </w:r>
-                            <w:proofErr w:type="spellEnd"/>
-                            <w:r>
-                              <w:t>(</w:t>
-                            </w:r>
-                            <w:proofErr w:type="spellStart"/>
-                            <w:r>
-                              <w:t>Constants.SYSTEM_OTHER_INFO</w:t>
-                            </w:r>
-                            <w:proofErr w:type="spellEnd"/>
-                            <w:r>
-                              <w:t>, "网络发生未知错误，与部分用户断开连接，</w:t>
-                            </w:r>
-                            <w:proofErr w:type="gramStart"/>
-                            <w:r>
-                              <w:t>请确保</w:t>
-                            </w:r>
-                            <w:proofErr w:type="gramEnd"/>
-                            <w:r>
-                              <w:t>网络正常!&lt;</w:t>
-                            </w:r>
-                            <w:proofErr w:type="spellStart"/>
-                            <w:r>
-                              <w:t>hr</w:t>
-                            </w:r>
-                            <w:proofErr w:type="spellEnd"/>
-                            <w:r>
-                              <w:t>/&gt;");</w:t>
+                              <w:t xml:space="preserve">    public void exceptionCaught(ChannelHandlerContext ctx, Throwable cause) throws Exception{</w:t>
+                            </w:r>
+                          </w:p>
+                          <w:p>
+                            <w:r>
+                              <w:t xml:space="preserve">        logger.warn("NETTY SERVER PIPELINE: Unknown exception [{}]", cause.getMessage());</w:t>
+                            </w:r>
+                          </w:p>
+                          <w:p>
+                            <w:r>
+                              <w:t xml:space="preserve">        UserInfoManager.removeChannel(ctx.channel());</w:t>
+                            </w:r>
+                          </w:p>
+                          <w:p>
+                            <w:r>
+                              <w:t xml:space="preserve">        UserInfoManager.broadCastInfo(Constants.SYSTEM_USER_COUNT, UserInfoManager.getAuthUserCount());</w:t>
+                            </w:r>
+                          </w:p>
+                          <w:p>
+                            <w:r>
+                              <w:t xml:space="preserve">        UserInfoManager.broadCastInfo(Constants.SYSTEM_USER_LIST, UserInfoManager.getUserInfoList());</w:t>
+                            </w:r>
+                          </w:p>
+                          <w:p>
+                            <w:r>
+                              <w:t xml:space="preserve">        UserInfoManager.broadCastInfo(Constants.SYSTEM_OTHER_INFO, "网络发生未知错误，与部分用户断开连接，请确保网络正常!&lt;hr/&gt;");</w:t>
                             </w:r>
                           </w:p>
                           <w:p>
@@ -14806,51 +10887,8 @@
         <w:rPr>
           <w:rFonts w:hint="eastAsia"/>
         </w:rPr>
-        <w:t>服务器端代码解析：</w:t>
-      </w:r>
-      <w:proofErr w:type="spellStart"/>
-      <w:r>
-        <w:rPr>
-          <w:rFonts w:hint="eastAsia"/>
-        </w:rPr>
-        <w:t>WebSocket</w:t>
-      </w:r>
-      <w:proofErr w:type="spellEnd"/>
-      <w:r>
-        <w:rPr>
-          <w:rFonts w:hint="eastAsia"/>
-        </w:rPr>
-        <w:t>第一次握手请求消息由HTTP协议承载，所以他是一个HTTP消息，执行</w:t>
-      </w:r>
-      <w:proofErr w:type="spellStart"/>
-      <w:r>
-        <w:rPr>
-          <w:rFonts w:hint="eastAsia"/>
-        </w:rPr>
-        <w:t>handleHttpRequest</w:t>
-      </w:r>
-      <w:proofErr w:type="spellEnd"/>
-      <w:r>
-        <w:rPr>
-          <w:rFonts w:hint="eastAsia"/>
-        </w:rPr>
-        <w:t>方法来处理</w:t>
-      </w:r>
-      <w:proofErr w:type="spellStart"/>
-      <w:r>
-        <w:rPr>
-          <w:rFonts w:hint="eastAsia"/>
-        </w:rPr>
-        <w:t>WebSocket</w:t>
-      </w:r>
-      <w:proofErr w:type="spellEnd"/>
-      <w:r>
-        <w:rPr>
-          <w:rFonts w:hint="eastAsia"/>
-        </w:rPr>
-        <w:t>握手请求。当对握手请求消息进行判断，如果消息头中没有包含Upgrade字段或者它的值不是</w:t>
-      </w:r>
-      <w:proofErr w:type="spellStart"/>
+        <w:t>服务器端代码解析：WebSocket第一次握手请求消息由HTTP协议承载，所以他是一个HTTP消息，执行handleHttpRequest方法来处理WebSocket握手请求。当对握手请求消息进行判断，如果消息头中没有包含Upgrade字段或者它的值不是</w:t>
+      </w:r>
       <w:r>
         <w:rPr>
           <w:rFonts w:hint="eastAsia"/>
@@ -14858,7 +10896,6 @@
         <w:lastRenderedPageBreak/>
         <w:t>websocket</w:t>
       </w:r>
-      <w:proofErr w:type="spellEnd"/>
       <w:r>
         <w:t>(</w:t>
       </w:r>
@@ -14902,63 +10939,7 @@
         <w:rPr>
           <w:rFonts w:hint="eastAsia"/>
         </w:rPr>
-        <w:t>创建握手处理类</w:t>
-      </w:r>
-      <w:proofErr w:type="spellStart"/>
-      <w:r>
-        <w:rPr>
-          <w:rFonts w:hint="eastAsia"/>
-        </w:rPr>
-        <w:t>WebSocketServerHandshaker</w:t>
-      </w:r>
-      <w:proofErr w:type="spellEnd"/>
-      <w:r>
-        <w:rPr>
-          <w:rFonts w:hint="eastAsia"/>
-        </w:rPr>
-        <w:t>，通过它构造握手响应消息返回给客户端，同时将</w:t>
-      </w:r>
-      <w:proofErr w:type="spellStart"/>
-      <w:r>
-        <w:rPr>
-          <w:rFonts w:hint="eastAsia"/>
-        </w:rPr>
-        <w:t>WebSocket</w:t>
-      </w:r>
-      <w:proofErr w:type="spellEnd"/>
-      <w:r>
-        <w:rPr>
-          <w:rFonts w:hint="eastAsia"/>
-        </w:rPr>
-        <w:t>相关的编码和解码类动态添加到</w:t>
-      </w:r>
-      <w:proofErr w:type="spellStart"/>
-      <w:r>
-        <w:rPr>
-          <w:rFonts w:hint="eastAsia"/>
-        </w:rPr>
-        <w:t>ChannelPipeline</w:t>
-      </w:r>
-      <w:proofErr w:type="spellEnd"/>
-      <w:r>
-        <w:rPr>
-          <w:rFonts w:hint="eastAsia"/>
-        </w:rPr>
-        <w:t>中，用于</w:t>
-      </w:r>
-      <w:proofErr w:type="spellStart"/>
-      <w:r>
-        <w:rPr>
-          <w:rFonts w:hint="eastAsia"/>
-        </w:rPr>
-        <w:t>WebSocket</w:t>
-      </w:r>
-      <w:proofErr w:type="spellEnd"/>
-      <w:r>
-        <w:rPr>
-          <w:rFonts w:hint="eastAsia"/>
-        </w:rPr>
-        <w:t>消息的编码与解码。</w:t>
+        <w:t>创建握手处理类WebSocketServerHandshaker，通过它构造握手响应消息返回给客户端，同时将WebSocket相关的编码和解码类动态添加到ChannelPipeline中，用于WebSocket消息的编码与解码。</w:t>
       </w:r>
     </w:p>
     <w:p>
@@ -14971,77 +10952,7 @@
         <w:rPr>
           <w:rFonts w:hint="eastAsia"/>
         </w:rPr>
-        <w:t>添加了</w:t>
-      </w:r>
-      <w:proofErr w:type="spellStart"/>
-      <w:r>
-        <w:rPr>
-          <w:rFonts w:hint="eastAsia"/>
-        </w:rPr>
-        <w:t>WebSocketEncoder</w:t>
-      </w:r>
-      <w:proofErr w:type="spellEnd"/>
-      <w:r>
-        <w:rPr>
-          <w:rFonts w:hint="eastAsia"/>
-        </w:rPr>
-        <w:t>和</w:t>
-      </w:r>
-      <w:proofErr w:type="spellStart"/>
-      <w:r>
-        <w:rPr>
-          <w:rFonts w:hint="eastAsia"/>
-        </w:rPr>
-        <w:t>WebSocketDecoder</w:t>
-      </w:r>
-      <w:proofErr w:type="spellEnd"/>
-      <w:r>
-        <w:rPr>
-          <w:rFonts w:hint="eastAsia"/>
-        </w:rPr>
-        <w:t>之后，服务器就可以自动对于</w:t>
-      </w:r>
-      <w:proofErr w:type="spellStart"/>
-      <w:r>
-        <w:rPr>
-          <w:rFonts w:hint="eastAsia"/>
-        </w:rPr>
-        <w:t>WebSocket</w:t>
-      </w:r>
-      <w:proofErr w:type="spellEnd"/>
-      <w:r>
-        <w:rPr>
-          <w:rFonts w:hint="eastAsia"/>
-        </w:rPr>
-        <w:t>消息进行编码解码，后面的业务handler可以直接对</w:t>
-      </w:r>
-      <w:proofErr w:type="spellStart"/>
-      <w:r>
-        <w:rPr>
-          <w:rFonts w:hint="eastAsia"/>
-        </w:rPr>
-        <w:t>WebSocket</w:t>
-      </w:r>
-      <w:proofErr w:type="spellEnd"/>
-      <w:r>
-        <w:rPr>
-          <w:rFonts w:hint="eastAsia"/>
-        </w:rPr>
-        <w:t>对象进行操作。这样子，浏览器端与服务器端的TCP连接通道就可以建立，一旦浏览器发起对于服务器</w:t>
-      </w:r>
-      <w:proofErr w:type="spellStart"/>
-      <w:r>
-        <w:rPr>
-          <w:rFonts w:hint="eastAsia"/>
-        </w:rPr>
-        <w:t>WebSocket</w:t>
-      </w:r>
-      <w:proofErr w:type="spellEnd"/>
-      <w:r>
-        <w:rPr>
-          <w:rFonts w:hint="eastAsia"/>
-        </w:rPr>
-        <w:t>接口的请求，就可以自动激活通道进行通信。</w:t>
+        <w:t>添加了WebSocketEncoder和WebSocketDecoder之后，服务器就可以自动对于WebSocket消息进行编码解码，后面的业务handler可以直接对WebSocket对象进行操作。这样子，浏览器端与服务器端的TCP连接通道就可以建立，一旦浏览器发起对于服务器WebSocket接口的请求，就可以自动激活通道进行通信。</w:t>
       </w:r>
     </w:p>
     <w:p>
@@ -15056,21 +10967,12 @@
           <w:b/>
         </w:rPr>
       </w:pPr>
-      <w:proofErr w:type="spellStart"/>
       <w:r>
         <w:rPr>
           <w:rFonts w:hint="eastAsia"/>
           <w:b/>
         </w:rPr>
-        <w:t>WebSocket</w:t>
-      </w:r>
-      <w:proofErr w:type="spellEnd"/>
-      <w:r>
-        <w:rPr>
-          <w:rFonts w:hint="eastAsia"/>
-          <w:b/>
-        </w:rPr>
-        <w:t>客户端开发：</w:t>
+        <w:t>WebSocket客户端开发：</w:t>
       </w:r>
     </w:p>
     <w:p>
@@ -15122,152 +11024,32 @@
                         <w:txbxContent>
                           <w:p>
                             <w:r>
-                              <w:t xml:space="preserve">        if (</w:t>
-                            </w:r>
-                            <w:proofErr w:type="spellStart"/>
-                            <w:proofErr w:type="gramStart"/>
-                            <w:r>
-                              <w:t>window.WebSocket</w:t>
-                            </w:r>
-                            <w:proofErr w:type="spellEnd"/>
-                            <w:proofErr w:type="gramEnd"/>
-                            <w:r>
-                              <w:t>) {</w:t>
-                            </w:r>
-                          </w:p>
-                          <w:p>
-                            <w:r>
-                              <w:t xml:space="preserve">            </w:t>
-                            </w:r>
-                            <w:proofErr w:type="spellStart"/>
-                            <w:proofErr w:type="gramStart"/>
-                            <w:r>
-                              <w:t>window.socket</w:t>
-                            </w:r>
-                            <w:proofErr w:type="spellEnd"/>
-                            <w:proofErr w:type="gramEnd"/>
-                            <w:r>
-                              <w:t xml:space="preserve"> = new </w:t>
-                            </w:r>
-                            <w:proofErr w:type="spellStart"/>
-                            <w:r>
-                              <w:t>WebSocket</w:t>
-                            </w:r>
-                            <w:proofErr w:type="spellEnd"/>
-                            <w:r>
-                              <w:t>("</w:t>
-                            </w:r>
-                            <w:proofErr w:type="spellStart"/>
-                            <w:r>
-                              <w:t>ws</w:t>
-                            </w:r>
-                            <w:proofErr w:type="spellEnd"/>
-                            <w:r>
-                              <w:t>://localhost:9090/</w:t>
-                            </w:r>
-                            <w:proofErr w:type="spellStart"/>
-                            <w:r>
-                              <w:t>websocket</w:t>
-                            </w:r>
-                            <w:proofErr w:type="spellEnd"/>
-                            <w:r>
-                              <w:t>");</w:t>
-                            </w:r>
-                          </w:p>
-                          <w:p>
-                            <w:r>
-                              <w:t xml:space="preserve">            </w:t>
-                            </w:r>
-                            <w:proofErr w:type="spellStart"/>
-                            <w:proofErr w:type="gramStart"/>
-                            <w:r>
-                              <w:t>window.socket</w:t>
-                            </w:r>
-                            <w:proofErr w:type="gramEnd"/>
-                            <w:r>
-                              <w:t>.onmessage</w:t>
-                            </w:r>
-                            <w:proofErr w:type="spellEnd"/>
-                            <w:r>
-                              <w:t xml:space="preserve"> = function (event) {</w:t>
-                            </w:r>
-                          </w:p>
-                          <w:p>
-                            <w:r>
-                              <w:t xml:space="preserve">                </w:t>
-                            </w:r>
-                            <w:proofErr w:type="spellStart"/>
-                            <w:r>
-                              <w:t>var</w:t>
-                            </w:r>
-                            <w:proofErr w:type="spellEnd"/>
-                            <w:r>
-                              <w:t xml:space="preserve"> data = </w:t>
-                            </w:r>
-                            <w:proofErr w:type="spellStart"/>
-                            <w:proofErr w:type="gramStart"/>
-                            <w:r>
-                              <w:t>eval</w:t>
-                            </w:r>
-                            <w:proofErr w:type="spellEnd"/>
-                            <w:r>
-                              <w:t>(</w:t>
-                            </w:r>
-                            <w:proofErr w:type="gramEnd"/>
-                            <w:r>
-                              <w:t xml:space="preserve">"(" + </w:t>
-                            </w:r>
-                            <w:proofErr w:type="spellStart"/>
-                            <w:r>
-                              <w:t>event.data</w:t>
-                            </w:r>
-                            <w:proofErr w:type="spellEnd"/>
-                            <w:r>
-                              <w:t xml:space="preserve"> + ")");</w:t>
-                            </w:r>
-                          </w:p>
-                          <w:p>
-                            <w:r>
-                              <w:t xml:space="preserve">                </w:t>
-                            </w:r>
-                            <w:proofErr w:type="gramStart"/>
-                            <w:r>
-                              <w:t>console.log(</w:t>
-                            </w:r>
-                            <w:proofErr w:type="gramEnd"/>
-                            <w:r>
-                              <w:t>"</w:t>
-                            </w:r>
-                            <w:proofErr w:type="spellStart"/>
-                            <w:r>
-                              <w:t>onmessage</w:t>
-                            </w:r>
-                            <w:proofErr w:type="spellEnd"/>
-                            <w:r>
-                              <w:t xml:space="preserve"> data: " + </w:t>
-                            </w:r>
-                            <w:proofErr w:type="spellStart"/>
-                            <w:r>
-                              <w:t>JSON.stringify</w:t>
-                            </w:r>
-                            <w:proofErr w:type="spellEnd"/>
-                            <w:r>
-                              <w:t>(data));</w:t>
-                            </w:r>
-                          </w:p>
-                          <w:p>
-                            <w:r>
-                              <w:t xml:space="preserve">                switch (</w:t>
-                            </w:r>
-                            <w:proofErr w:type="spellStart"/>
-                            <w:proofErr w:type="gramStart"/>
-                            <w:r>
-                              <w:t>data.head</w:t>
-                            </w:r>
-                            <w:proofErr w:type="spellEnd"/>
-                            <w:proofErr w:type="gramEnd"/>
-                            <w:r>
-                              <w:t>) {</w:t>
+                              <w:t xml:space="preserve">        if (window.WebSocket) {</w:t>
+                            </w:r>
+                          </w:p>
+                          <w:p>
+                            <w:r>
+                              <w:t xml:space="preserve">            window.socket = new WebSocket("ws://localhost:9090/websocket");</w:t>
+                            </w:r>
+                          </w:p>
+                          <w:p>
+                            <w:r>
+                              <w:t xml:space="preserve">            window.socket.onmessage = function (event) {</w:t>
+                            </w:r>
+                          </w:p>
+                          <w:p>
+                            <w:r>
+                              <w:t xml:space="preserve">                var data = eval("(" + event.data + ")");</w:t>
+                            </w:r>
+                          </w:p>
+                          <w:p>
+                            <w:r>
+                              <w:t xml:space="preserve">                console.log("onmessage data: " + JSON.stringify(data));</w:t>
+                            </w:r>
+                          </w:p>
+                          <w:p>
+                            <w:r>
+                              <w:t xml:space="preserve">                switch (data.head) {</w:t>
                             </w:r>
                           </w:p>
                           <w:p>
@@ -15281,15 +11063,7 @@
                               <w:t>// 私有</w:t>
                             </w:r>
                             <w:r>
-                              <w:t>协议</w:t>
-                            </w:r>
-                            <w:proofErr w:type="gramStart"/>
-                            <w:r>
-                              <w:t>栈</w:t>
-                            </w:r>
-                            <w:proofErr w:type="gramEnd"/>
-                            <w:r>
-                              <w:t>开发内容</w:t>
+                              <w:t>协议栈开发内容</w:t>
                             </w:r>
                           </w:p>
                           <w:p>
@@ -15304,20 +11078,7 @@
                           </w:p>
                           <w:p>
                             <w:r>
-                              <w:t xml:space="preserve">            </w:t>
-                            </w:r>
-                            <w:proofErr w:type="spellStart"/>
-                            <w:proofErr w:type="gramStart"/>
-                            <w:r>
-                              <w:t>window.socket</w:t>
-                            </w:r>
-                            <w:proofErr w:type="gramEnd"/>
-                            <w:r>
-                              <w:t>.onclose</w:t>
-                            </w:r>
-                            <w:proofErr w:type="spellEnd"/>
-                            <w:r>
-                              <w:t xml:space="preserve"> = function (event) {</w:t>
+                              <w:t xml:space="preserve">            window.socket.onclose = function (event) {</w:t>
                             </w:r>
                           </w:p>
                           <w:p>
@@ -15332,41 +11093,17 @@
                             </w:r>
                             <w:r>
                               <w:tab/>
-                              <w:t xml:space="preserve">// </w:t>
-                            </w:r>
-                            <w:proofErr w:type="spellStart"/>
-                            <w:r>
-                              <w:t>WebSocket</w:t>
-                            </w:r>
-                            <w:proofErr w:type="spellEnd"/>
-                            <w:r>
-                              <w:t>断开触发的方法</w:t>
-                            </w:r>
-                          </w:p>
-                          <w:p>
-                            <w:r>
-                              <w:t xml:space="preserve">                </w:t>
-                            </w:r>
-                            <w:proofErr w:type="gramStart"/>
-                            <w:r>
-                              <w:t>console.log(</w:t>
-                            </w:r>
-                            <w:proofErr w:type="gramEnd"/>
-                            <w:r>
-                              <w:t>"connection close!!!");</w:t>
-                            </w:r>
-                          </w:p>
-                          <w:p>
-                            <w:r>
-                              <w:t xml:space="preserve">                </w:t>
-                            </w:r>
-                            <w:proofErr w:type="spellStart"/>
-                            <w:r>
-                              <w:t>closeInvake</w:t>
-                            </w:r>
-                            <w:proofErr w:type="spellEnd"/>
-                            <w:r>
-                              <w:t>(event);</w:t>
+                              <w:t>// WebSocket断开触发的方法</w:t>
+                            </w:r>
+                          </w:p>
+                          <w:p>
+                            <w:r>
+                              <w:t xml:space="preserve">                console.log("connection close!!!");</w:t>
+                            </w:r>
+                          </w:p>
+                          <w:p>
+                            <w:r>
+                              <w:t xml:space="preserve">                closeInvake(event);</w:t>
                             </w:r>
                           </w:p>
                           <w:p>
@@ -15376,20 +11113,7 @@
                           </w:p>
                           <w:p>
                             <w:r>
-                              <w:t xml:space="preserve">            </w:t>
-                            </w:r>
-                            <w:proofErr w:type="spellStart"/>
-                            <w:proofErr w:type="gramStart"/>
-                            <w:r>
-                              <w:t>window.socket</w:t>
-                            </w:r>
-                            <w:proofErr w:type="gramEnd"/>
-                            <w:r>
-                              <w:t>.onopen</w:t>
-                            </w:r>
-                            <w:proofErr w:type="spellEnd"/>
-                            <w:r>
-                              <w:t xml:space="preserve"> = function (event) {</w:t>
+                              <w:t xml:space="preserve">            window.socket.onopen = function (event) {</w:t>
                             </w:r>
                           </w:p>
                           <w:p>
@@ -15409,21 +11133,7 @@
                               <w:rPr>
                                 <w:rFonts w:hint="eastAsia"/>
                               </w:rPr>
-                              <w:t xml:space="preserve">// </w:t>
-                            </w:r>
-                            <w:proofErr w:type="spellStart"/>
-                            <w:r>
-                              <w:rPr>
-                                <w:rFonts w:hint="eastAsia"/>
-                              </w:rPr>
-                              <w:t>WebSocket</w:t>
-                            </w:r>
-                            <w:proofErr w:type="spellEnd"/>
-                            <w:r>
-                              <w:rPr>
-                                <w:rFonts w:hint="eastAsia"/>
-                              </w:rPr>
-                              <w:t>开启</w:t>
+                              <w:t>// WebSocket开启</w:t>
                             </w:r>
                             <w:r>
                               <w:t>时触发的方法</w:t>
@@ -15431,28 +11141,12 @@
                           </w:p>
                           <w:p>
                             <w:r>
-                              <w:t xml:space="preserve">                </w:t>
-                            </w:r>
-                            <w:proofErr w:type="gramStart"/>
-                            <w:r>
-                              <w:t>console.log(</w:t>
-                            </w:r>
-                            <w:proofErr w:type="gramEnd"/>
-                            <w:r>
-                              <w:t>"connection success!!");</w:t>
-                            </w:r>
-                          </w:p>
-                          <w:p>
-                            <w:r>
-                              <w:t xml:space="preserve">                </w:t>
-                            </w:r>
-                            <w:proofErr w:type="spellStart"/>
-                            <w:r>
-                              <w:t>openInvake</w:t>
-                            </w:r>
-                            <w:proofErr w:type="spellEnd"/>
-                            <w:r>
-                              <w:t>(event);</w:t>
+                              <w:t xml:space="preserve">                console.log("connection success!!");</w:t>
+                            </w:r>
+                          </w:p>
+                          <w:p>
+                            <w:r>
+                              <w:t xml:space="preserve">                openInvake(event);</w:t>
                             </w:r>
                           </w:p>
                           <w:p>
@@ -15836,14 +11530,12 @@
         </w:rPr>
         <w:t>关于</w:t>
       </w:r>
-      <w:proofErr w:type="spellStart"/>
       <w:r>
         <w:rPr>
           <w:rFonts w:hint="eastAsia"/>
         </w:rPr>
         <w:t>WebSocket</w:t>
       </w:r>
-      <w:proofErr w:type="spellEnd"/>
       <w:r>
         <w:t xml:space="preserve"> </w:t>
       </w:r>
@@ -15860,47 +11552,7 @@
         <w:t>参数为</w:t>
       </w:r>
       <w:r>
-        <w:t>URL，</w:t>
-      </w:r>
-      <w:proofErr w:type="spellStart"/>
-      <w:r>
-        <w:t>ws</w:t>
-      </w:r>
-      <w:proofErr w:type="spellEnd"/>
-      <w:r>
-        <w:t>表示</w:t>
-      </w:r>
-      <w:proofErr w:type="spellStart"/>
-      <w:r>
-        <w:t>WebSocket</w:t>
-      </w:r>
-      <w:proofErr w:type="spellEnd"/>
-      <w:r>
-        <w:t>协议。</w:t>
-      </w:r>
-      <w:proofErr w:type="spellStart"/>
-      <w:r>
-        <w:t>onopen</w:t>
-      </w:r>
-      <w:proofErr w:type="spellEnd"/>
-      <w:r>
-        <w:t>、</w:t>
-      </w:r>
-      <w:proofErr w:type="spellStart"/>
-      <w:r>
-        <w:t>onclose</w:t>
-      </w:r>
-      <w:proofErr w:type="spellEnd"/>
-      <w:r>
-        <w:t>和</w:t>
-      </w:r>
-      <w:proofErr w:type="spellStart"/>
-      <w:r>
-        <w:t>onmessage</w:t>
-      </w:r>
-      <w:proofErr w:type="spellEnd"/>
-      <w:r>
-        <w:t>方法把事件连接到Socket实例上。每个方法都提供了一个事件，以表示Socket的状态。</w:t>
+        <w:t>URL，ws表示WebSocket协议。onopen、onclose和onmessage方法把事件连接到Socket实例上。每个方法都提供了一个事件，以表示Socket的状态。</w:t>
       </w:r>
     </w:p>
     <w:p>
@@ -15908,13 +11560,8 @@
         <w:pStyle w:val="a3"/>
         <w:ind w:left="567"/>
       </w:pPr>
-      <w:proofErr w:type="spellStart"/>
-      <w:r>
-        <w:t>onmessage</w:t>
-      </w:r>
-      <w:proofErr w:type="spellEnd"/>
-      <w:r>
-        <w:t>事件提供了一个data属性，它可以包含消息的Body部分。消息的Body部分必须是一个字符串，可以进行序列化/反序列化操作，以便传递更多的数据。</w:t>
+      <w:r>
+        <w:t>onmessage事件提供了一个data属性，它可以包含消息的Body部分。消息的Body部分必须是一个字符串，可以进行序列化/反序列化操作，以便传递更多的数据。</w:t>
       </w:r>
     </w:p>
     <w:p>
@@ -15923,21 +11570,8 @@
         <w:spacing w:afterLines="100" w:after="312"/>
         <w:ind w:left="567"/>
       </w:pPr>
-      <w:proofErr w:type="spellStart"/>
-      <w:r>
-        <w:t>WebSocket</w:t>
-      </w:r>
-      <w:proofErr w:type="spellEnd"/>
-      <w:r>
-        <w:t>对于大多数客户机-服务器的异步通信是理想的，在浏览器内聊天是最突出的应用。</w:t>
-      </w:r>
-      <w:proofErr w:type="spellStart"/>
-      <w:r>
-        <w:t>WebSocket</w:t>
-      </w:r>
-      <w:proofErr w:type="spellEnd"/>
-      <w:r>
-        <w:t>由于其高效率，被</w:t>
+      <w:r>
+        <w:t>WebSocket对于大多数客户机-服务器的异步通信是理想的，在浏览器内聊天是最突出的应用。WebSocket由于其高效率，被</w:t>
       </w:r>
       <w:r>
         <w:rPr>
@@ -16030,32 +11664,14 @@
           <w:rFonts w:hint="eastAsia"/>
           <w:b/>
         </w:rPr>
-        <w:t>线程安全的自增/</w:t>
-      </w:r>
-      <w:proofErr w:type="gramStart"/>
-      <w:r>
-        <w:rPr>
-          <w:rFonts w:hint="eastAsia"/>
+        <w:t xml:space="preserve">线程安全的自增/自减类 </w:t>
+      </w:r>
+      <w:r>
+        <w:rPr>
           <w:b/>
         </w:rPr>
-        <w:t>自减类</w:t>
-      </w:r>
-      <w:proofErr w:type="gramEnd"/>
-      <w:r>
-        <w:rPr>
-          <w:rFonts w:hint="eastAsia"/>
-          <w:b/>
-        </w:rPr>
-        <w:t xml:space="preserve"> </w:t>
-      </w:r>
-      <w:proofErr w:type="spellStart"/>
-      <w:r>
-        <w:rPr>
-          <w:b/>
-        </w:rPr>
         <w:t>AtomicInteger</w:t>
       </w:r>
-      <w:proofErr w:type="spellEnd"/>
     </w:p>
     <w:p>
       <w:pPr>
@@ -16063,13 +11679,8 @@
         <w:spacing w:beforeLines="50" w:before="156"/>
         <w:ind w:left="567"/>
       </w:pPr>
-      <w:proofErr w:type="spellStart"/>
-      <w:r>
-        <w:t>AtomicInteger</w:t>
-      </w:r>
-      <w:proofErr w:type="spellEnd"/>
-      <w:r>
-        <w:t>，一个提供原子操作的Integer的类。</w:t>
+      <w:r>
+        <w:t>AtomicInteger，一个提供原子操作的Integer的类。</w:t>
       </w:r>
       <w:r>
         <w:rPr>
@@ -16078,31 +11689,7 @@
         <w:t>在</w:t>
       </w:r>
       <w:r>
-        <w:t>Java语言中，++</w:t>
-      </w:r>
-      <w:proofErr w:type="spellStart"/>
-      <w:r>
-        <w:t>i</w:t>
-      </w:r>
-      <w:proofErr w:type="spellEnd"/>
-      <w:r>
-        <w:t>和</w:t>
-      </w:r>
-      <w:proofErr w:type="spellStart"/>
-      <w:r>
-        <w:t>i</w:t>
-      </w:r>
-      <w:proofErr w:type="spellEnd"/>
-      <w:r>
-        <w:t>++操作并不是线程安全的，在使用的时候，不可避免的会用到synchronized关键字。而</w:t>
-      </w:r>
-      <w:proofErr w:type="spellStart"/>
-      <w:r>
-        <w:t>AtomicInteger</w:t>
-      </w:r>
-      <w:proofErr w:type="spellEnd"/>
-      <w:r>
-        <w:t>则通过一种线程安全的加减操作接口。</w:t>
+        <w:t>Java语言中，++i和i++操作并不是线程安全的，在使用的时候，不可避免的会用到synchronized关键字。而AtomicInteger则通过一种线程安全的加减操作接口。</w:t>
       </w:r>
     </w:p>
     <w:p>
@@ -16110,13 +11697,8 @@
         <w:pStyle w:val="a3"/>
         <w:ind w:left="567"/>
       </w:pPr>
-      <w:proofErr w:type="spellStart"/>
-      <w:r>
-        <w:t>AtomicInteger</w:t>
-      </w:r>
-      <w:proofErr w:type="spellEnd"/>
-      <w:r>
-        <w:t>提供原子操作来进行Integer的使用，因此十分适合高并发情况下的使用。</w:t>
+      <w:r>
+        <w:t>AtomicInteger提供原子操作来进行Integer的使用，因此十分适合高并发情况下的使用。</w:t>
       </w:r>
       <w:r>
         <w:rPr>
@@ -16179,36 +11761,7 @@
                           </w:p>
                           <w:p>
                             <w:r>
-                              <w:t xml:space="preserve">    private static </w:t>
-                            </w:r>
-                            <w:proofErr w:type="spellStart"/>
-                            <w:r>
-                              <w:t>AtomicInteger</w:t>
-                            </w:r>
-                            <w:proofErr w:type="spellEnd"/>
-                            <w:r>
-                              <w:t xml:space="preserve"> </w:t>
-                            </w:r>
-                            <w:proofErr w:type="spellStart"/>
-                            <w:r>
-                              <w:t>uidGener</w:t>
-                            </w:r>
-                            <w:proofErr w:type="spellEnd"/>
-                            <w:r>
-                              <w:t xml:space="preserve"> = new </w:t>
-                            </w:r>
-                            <w:proofErr w:type="spellStart"/>
-                            <w:proofErr w:type="gramStart"/>
-                            <w:r>
-                              <w:t>AtomicInteger</w:t>
-                            </w:r>
-                            <w:proofErr w:type="spellEnd"/>
-                            <w:r>
-                              <w:t>(</w:t>
-                            </w:r>
-                            <w:proofErr w:type="gramEnd"/>
-                            <w:r>
-                              <w:t>1000);</w:t>
+                              <w:t xml:space="preserve">    private static AtomicInteger uidGener = new AtomicInteger(1000);</w:t>
                             </w:r>
                           </w:p>
                         </w:txbxContent>
@@ -16284,16 +11837,8 @@
         <w:rPr>
           <w:rFonts w:hint="eastAsia"/>
         </w:rPr>
-        <w:t xml:space="preserve">通过调用 </w:t>
-      </w:r>
-      <w:proofErr w:type="spellStart"/>
-      <w:r>
-        <w:rPr>
-          <w:rFonts w:hint="eastAsia"/>
-        </w:rPr>
-        <w:t>uidGener</w:t>
-      </w:r>
-      <w:proofErr w:type="spellEnd"/>
+        <w:t>通过调用 uidGener</w:t>
+      </w:r>
       <w:r>
         <w:t xml:space="preserve"> </w:t>
       </w:r>
@@ -16303,11 +11848,9 @@
         </w:rPr>
         <w:t>来构造用户唯一标识符(</w:t>
       </w:r>
-      <w:proofErr w:type="spellStart"/>
       <w:r>
         <w:t>uid</w:t>
       </w:r>
-      <w:proofErr w:type="spellEnd"/>
       <w:r>
         <w:rPr>
           <w:rFonts w:hint="eastAsia"/>
@@ -16367,21 +11910,8 @@
         <w:pStyle w:val="a3"/>
         <w:ind w:left="567"/>
       </w:pPr>
-      <w:proofErr w:type="spellStart"/>
-      <w:r>
-        <w:t>Runtime.getRuntime</w:t>
-      </w:r>
-      <w:proofErr w:type="spellEnd"/>
-      <w:r>
-        <w:t>().</w:t>
-      </w:r>
-      <w:proofErr w:type="spellStart"/>
-      <w:r>
-        <w:t>addShutdownHook</w:t>
-      </w:r>
-      <w:proofErr w:type="spellEnd"/>
-      <w:r>
-        <w:t>(</w:t>
+      <w:r>
+        <w:t>Runtime.getRuntime().addShutdownHook(</w:t>
       </w:r>
       <w:r>
         <w:t>)</w:t>
@@ -16398,45 +11928,8 @@
         </w:rPr>
         <w:t>在</w:t>
       </w:r>
-      <w:proofErr w:type="spellStart"/>
-      <w:r>
-        <w:t>jvm</w:t>
-      </w:r>
-      <w:proofErr w:type="spellEnd"/>
-      <w:r>
-        <w:t>中增加一个关闭的钩子，当</w:t>
-      </w:r>
-      <w:proofErr w:type="spellStart"/>
-      <w:r>
-        <w:t>jvm</w:t>
-      </w:r>
-      <w:proofErr w:type="spellEnd"/>
-      <w:r>
-        <w:t>关闭的时候，会执行系统中已经设置的所有通过方法</w:t>
-      </w:r>
-      <w:proofErr w:type="spellStart"/>
-      <w:r>
-        <w:t>addShutdownHook</w:t>
-      </w:r>
-      <w:proofErr w:type="spellEnd"/>
-      <w:r>
-        <w:t>添加的钩子，当系统执行完这些钩子后，</w:t>
-      </w:r>
-      <w:proofErr w:type="spellStart"/>
-      <w:r>
-        <w:t>jvm</w:t>
-      </w:r>
-      <w:proofErr w:type="spellEnd"/>
-      <w:r>
-        <w:t>才会关闭。所以这些钩子可以在</w:t>
-      </w:r>
-      <w:proofErr w:type="spellStart"/>
-      <w:r>
-        <w:t>jvm</w:t>
-      </w:r>
-      <w:proofErr w:type="spellEnd"/>
-      <w:r>
-        <w:t>关闭的时候进行内存清理、对象销毁等操作。</w:t>
+      <w:r>
+        <w:t>jvm中增加一个关闭的钩子，当jvm关闭的时候，会执行系统中已经设置的所有通过方法addShutdownHook添加的钩子，当系统执行完这些钩子后，jvm才会关闭。所以这些钩子可以在jvm关闭的时候进行内存清理、对象销毁等操作。</w:t>
       </w:r>
     </w:p>
     <w:p>
@@ -16493,28 +11986,7 @@
                           </w:p>
                           <w:p>
                             <w:r>
-                              <w:t xml:space="preserve">        </w:t>
-                            </w:r>
-                            <w:proofErr w:type="spellStart"/>
-                            <w:r>
-                              <w:t>Runtime.getRuntime</w:t>
-                            </w:r>
-                            <w:proofErr w:type="spellEnd"/>
-                            <w:r>
-                              <w:t>(</w:t>
-                            </w:r>
-                            <w:proofErr w:type="gramStart"/>
-                            <w:r>
-                              <w:t>).</w:t>
-                            </w:r>
-                            <w:proofErr w:type="spellStart"/>
-                            <w:r>
-                              <w:t>addShutdownHook</w:t>
-                            </w:r>
-                            <w:proofErr w:type="spellEnd"/>
-                            <w:proofErr w:type="gramEnd"/>
-                            <w:r>
-                              <w:t>(new Thread(){</w:t>
+                              <w:t xml:space="preserve">        Runtime.getRuntime().addShutdownHook(new Thread(){</w:t>
                             </w:r>
                           </w:p>
                           <w:p>
@@ -16524,66 +11996,22 @@
                           </w:p>
                           <w:p>
                             <w:r>
-                              <w:t xml:space="preserve">            public void </w:t>
-                            </w:r>
-                            <w:proofErr w:type="gramStart"/>
-                            <w:r>
-                              <w:t>run(</w:t>
-                            </w:r>
-                            <w:proofErr w:type="gramEnd"/>
-                            <w:r>
-                              <w:t>){</w:t>
-                            </w:r>
-                          </w:p>
-                          <w:p>
-                            <w:r>
-                              <w:t xml:space="preserve">                </w:t>
-                            </w:r>
-                            <w:proofErr w:type="spellStart"/>
-                            <w:proofErr w:type="gramStart"/>
-                            <w:r>
-                              <w:t>server.shutdown</w:t>
-                            </w:r>
-                            <w:proofErr w:type="spellEnd"/>
-                            <w:proofErr w:type="gramEnd"/>
-                            <w:r>
-                              <w:t>();</w:t>
-                            </w:r>
-                          </w:p>
-                          <w:p>
-                            <w:r>
-                              <w:t xml:space="preserve">                </w:t>
-                            </w:r>
-                            <w:proofErr w:type="spellStart"/>
-                            <w:proofErr w:type="gramStart"/>
-                            <w:r>
-                              <w:t>logger.warn</w:t>
-                            </w:r>
-                            <w:proofErr w:type="spellEnd"/>
-                            <w:proofErr w:type="gramEnd"/>
-                            <w:r>
-                              <w:t xml:space="preserve">("&gt;&gt;&gt;&gt;&gt;&gt;&gt;&gt;&gt;&gt; </w:t>
-                            </w:r>
-                            <w:proofErr w:type="spellStart"/>
-                            <w:r>
-                              <w:t>jvm</w:t>
-                            </w:r>
-                            <w:proofErr w:type="spellEnd"/>
-                            <w:r>
-                              <w:t xml:space="preserve"> shutdown");</w:t>
-                            </w:r>
-                          </w:p>
-                          <w:p>
-                            <w:r>
-                              <w:t xml:space="preserve">                </w:t>
-                            </w:r>
-                            <w:proofErr w:type="spellStart"/>
-                            <w:r>
-                              <w:t>System.exit</w:t>
-                            </w:r>
-                            <w:proofErr w:type="spellEnd"/>
-                            <w:r>
-                              <w:t>(0);</w:t>
+                              <w:t xml:space="preserve">            public void run(){</w:t>
+                            </w:r>
+                          </w:p>
+                          <w:p>
+                            <w:r>
+                              <w:t xml:space="preserve">                server.shutdown();</w:t>
+                            </w:r>
+                          </w:p>
+                          <w:p>
+                            <w:r>
+                              <w:t xml:space="preserve">                logger.warn("&gt;&gt;&gt;&gt;&gt;&gt;&gt;&gt;&gt;&gt; jvm shutdown");</w:t>
+                            </w:r>
+                          </w:p>
+                          <w:p>
+                            <w:r>
+                              <w:t xml:space="preserve">                System.exit(0);</w:t>
                             </w:r>
                           </w:p>
                           <w:p>
@@ -16776,11 +12204,9 @@
         </w:rPr>
         <w:t>以</w:t>
       </w:r>
-      <w:proofErr w:type="spellStart"/>
       <w:r>
         <w:t>ChatServer</w:t>
       </w:r>
-      <w:proofErr w:type="spellEnd"/>
       <w:r>
         <w:rPr>
           <w:rFonts w:hint="eastAsia"/>
@@ -16843,46 +12269,17 @@
                               <w:ind w:firstLine="420"/>
                             </w:pPr>
                             <w:r>
-                              <w:t xml:space="preserve">public void </w:t>
-                            </w:r>
-                            <w:proofErr w:type="gramStart"/>
-                            <w:r>
-                              <w:t>shutdown(</w:t>
-                            </w:r>
-                            <w:proofErr w:type="gramEnd"/>
-                            <w:r>
-                              <w:t>) {</w:t>
-                            </w:r>
-                          </w:p>
-                          <w:p>
-                            <w:r>
-                              <w:t xml:space="preserve">        if (</w:t>
-                            </w:r>
-                            <w:proofErr w:type="spellStart"/>
-                            <w:proofErr w:type="gramStart"/>
-                            <w:r>
-                              <w:t>executorService</w:t>
-                            </w:r>
-                            <w:proofErr w:type="spellEnd"/>
-                            <w:r>
-                              <w:t xml:space="preserve"> !</w:t>
-                            </w:r>
-                            <w:proofErr w:type="gramEnd"/>
-                            <w:r>
-                              <w:t>= null) {</w:t>
-                            </w:r>
-                          </w:p>
-                          <w:p>
-                            <w:r>
-                              <w:t xml:space="preserve">            </w:t>
-                            </w:r>
-                            <w:proofErr w:type="spellStart"/>
-                            <w:r>
-                              <w:t>executorService.shutdown</w:t>
-                            </w:r>
-                            <w:proofErr w:type="spellEnd"/>
-                            <w:r>
-                              <w:t>();</w:t>
+                              <w:t>public void shutdown() {</w:t>
+                            </w:r>
+                          </w:p>
+                          <w:p>
+                            <w:r>
+                              <w:t xml:space="preserve">        if (executorService != null) {</w:t>
+                            </w:r>
+                          </w:p>
+                          <w:p>
+                            <w:r>
+                              <w:t xml:space="preserve">            executorService.shutdown();</w:t>
                             </w:r>
                           </w:p>
                           <w:p>
@@ -16892,17 +12289,7 @@
                           </w:p>
                           <w:p>
                             <w:r>
-                              <w:t xml:space="preserve">        </w:t>
-                            </w:r>
-                            <w:proofErr w:type="spellStart"/>
-                            <w:proofErr w:type="gramStart"/>
-                            <w:r>
-                              <w:t>super.shutdown</w:t>
-                            </w:r>
-                            <w:proofErr w:type="spellEnd"/>
-                            <w:proofErr w:type="gramEnd"/>
-                            <w:r>
-                              <w:t>();</w:t>
+                              <w:t xml:space="preserve">        super.shutdown();</w:t>
                             </w:r>
                           </w:p>
                           <w:p>
@@ -17055,13 +12442,8 @@
         </w:rPr>
         <w:t>这里主要调用了</w:t>
       </w:r>
-      <w:proofErr w:type="spellStart"/>
-      <w:r>
-        <w:t>newScheduledThreadPool</w:t>
-      </w:r>
-      <w:proofErr w:type="spellEnd"/>
-      <w:r>
-        <w:t xml:space="preserve"> 创建一个定长线程池，支持定时及周期性任务执行。</w:t>
+      <w:r>
+        <w:t>newScheduledThreadPool 创建一个定长线程池，支持定时及周期性任务执行。</w:t>
       </w:r>
     </w:p>
     <w:p>
@@ -17080,49 +12462,19 @@
       </w:r>
       <w:r>
         <w:lastRenderedPageBreak/>
-        <w:t>自动或手动设置线程数量，达到运行的最佳效果；少了浪费了系统资源，多了造成系统拥挤效率不高。用线程</w:t>
-      </w:r>
-      <w:proofErr w:type="gramStart"/>
-      <w:r>
-        <w:t>池控制</w:t>
-      </w:r>
-      <w:proofErr w:type="gramEnd"/>
-      <w:r>
-        <w:t>线程数量，其他线程排 队等候。一个任务执行完毕，再从队列的中取最前面的任务开始执行。若队列中没有等待进程，线程池的这一资源处于等待。当一个新任</w:t>
-      </w:r>
-      <w:proofErr w:type="gramStart"/>
-      <w:r>
-        <w:t>务需</w:t>
-      </w:r>
-      <w:proofErr w:type="gramEnd"/>
-      <w:r>
-        <w:t>要运行时，如果线程池 中有等待的工作线程，就可以开始运行了；否则进入等待队列。</w:t>
-      </w:r>
-      <w:r>
-        <w:rPr>
-          <w:rFonts w:hint="eastAsia"/>
-        </w:rPr>
-        <w:t>通过调用线程</w:t>
-      </w:r>
-      <w:proofErr w:type="gramStart"/>
-      <w:r>
-        <w:rPr>
-          <w:rFonts w:hint="eastAsia"/>
-        </w:rPr>
-        <w:t>池</w:t>
-      </w:r>
-      <w:r>
-        <w:rPr>
-          <w:rFonts w:hint="eastAsia"/>
-        </w:rPr>
-        <w:t>减少</w:t>
-      </w:r>
-      <w:proofErr w:type="gramEnd"/>
-      <w:r>
-        <w:rPr>
-          <w:rFonts w:hint="eastAsia"/>
-        </w:rPr>
-        <w:t>了创建和销毁线程的次数，每个工作线程都可以被重复利用，可执行多个任务。</w:t>
+        <w:t>自动或手动设置线程数量，达到运行的最佳效果；少了浪费了系统资源，多了造成系统拥挤效率不高。用线程池控制线程数量，其他线程排 队等候。一个任务执行完毕，再从队列的中取最前面的任务开始执行。若队列中没有等待进程，线程池的这一资源处于等待。当一个新任务需要运行时，如果线程池 中有等待的工作线程，就可以开始运行了；否则进入等待队列。</w:t>
+      </w:r>
+      <w:r>
+        <w:rPr>
+          <w:rFonts w:hint="eastAsia"/>
+        </w:rPr>
+        <w:t>通过调用线程池</w:t>
+      </w:r>
+      <w:r>
+        <w:rPr>
+          <w:rFonts w:hint="eastAsia"/>
+        </w:rPr>
+        <w:t>减少了创建和销毁线程的次数，每个工作线程都可以被重复利用，可执行多个任务。</w:t>
       </w:r>
       <w:r>
         <w:rPr>
@@ -17201,40 +12553,12 @@
                         <w:txbxContent>
                           <w:p>
                             <w:r>
-                              <w:t xml:space="preserve">    public </w:t>
-                            </w:r>
-                            <w:proofErr w:type="spellStart"/>
-                            <w:proofErr w:type="gramStart"/>
-                            <w:r>
-                              <w:t>ChatServer</w:t>
-                            </w:r>
-                            <w:proofErr w:type="spellEnd"/>
-                            <w:r>
-                              <w:t>(</w:t>
-                            </w:r>
-                            <w:proofErr w:type="spellStart"/>
-                            <w:proofErr w:type="gramEnd"/>
-                            <w:r>
-                              <w:t>int</w:t>
-                            </w:r>
-                            <w:proofErr w:type="spellEnd"/>
-                            <w:r>
-                              <w:t xml:space="preserve"> port){</w:t>
-                            </w:r>
-                          </w:p>
-                          <w:p>
-                            <w:r>
-                              <w:t xml:space="preserve">        </w:t>
-                            </w:r>
-                            <w:proofErr w:type="spellStart"/>
-                            <w:proofErr w:type="gramStart"/>
-                            <w:r>
-                              <w:t>this.port</w:t>
-                            </w:r>
-                            <w:proofErr w:type="spellEnd"/>
-                            <w:proofErr w:type="gramEnd"/>
-                            <w:r>
-                              <w:t xml:space="preserve"> = port;</w:t>
+                              <w:t xml:space="preserve">    public ChatServer(int port){</w:t>
+                            </w:r>
+                          </w:p>
+                          <w:p>
+                            <w:r>
+                              <w:t xml:space="preserve">        this.port = port;</w:t>
                             </w:r>
                           </w:p>
                           <w:p>
@@ -17244,23 +12568,7 @@
                           </w:p>
                           <w:p>
                             <w:r>
-                              <w:t xml:space="preserve">        </w:t>
-                            </w:r>
-                            <w:proofErr w:type="spellStart"/>
-                            <w:r>
-                              <w:t>executorService</w:t>
-                            </w:r>
-                            <w:proofErr w:type="spellEnd"/>
-                            <w:r>
-                              <w:t xml:space="preserve"> = </w:t>
-                            </w:r>
-                            <w:proofErr w:type="spellStart"/>
-                            <w:r>
-                              <w:t>Executors.newScheduledThreadPool</w:t>
-                            </w:r>
-                            <w:proofErr w:type="spellEnd"/>
-                            <w:r>
-                              <w:t>(2);</w:t>
+                              <w:t xml:space="preserve">        executorService = Executors.newScheduledThreadPool(2);</w:t>
                             </w:r>
                           </w:p>
                           <w:p>
@@ -17428,23 +12736,7 @@
                           </w:p>
                           <w:p>
                             <w:r>
-                              <w:t xml:space="preserve">            </w:t>
-                            </w:r>
-                            <w:proofErr w:type="spellStart"/>
-                            <w:r>
-                              <w:t>executorService.scheduleAtFixedRate</w:t>
-                            </w:r>
-                            <w:proofErr w:type="spellEnd"/>
-                            <w:r>
-                              <w:t xml:space="preserve">(new </w:t>
-                            </w:r>
-                            <w:proofErr w:type="gramStart"/>
-                            <w:r>
-                              <w:t>Runnable(</w:t>
-                            </w:r>
-                            <w:proofErr w:type="gramEnd"/>
-                            <w:r>
-                              <w:t>) {</w:t>
+                              <w:t xml:space="preserve">            executorService.scheduleAtFixedRate(new Runnable() {</w:t>
                             </w:r>
                           </w:p>
                           <w:p>
@@ -17454,49 +12746,17 @@
                           </w:p>
                           <w:p>
                             <w:r>
-                              <w:t xml:space="preserve">                public void </w:t>
-                            </w:r>
-                            <w:proofErr w:type="gramStart"/>
-                            <w:r>
-                              <w:t>run(</w:t>
-                            </w:r>
-                            <w:proofErr w:type="gramEnd"/>
-                            <w:r>
-                              <w:t>) {</w:t>
-                            </w:r>
-                          </w:p>
-                          <w:p>
-                            <w:r>
-                              <w:t xml:space="preserve">                    </w:t>
-                            </w:r>
-                            <w:proofErr w:type="gramStart"/>
-                            <w:r>
-                              <w:t>logger.info(</w:t>
-                            </w:r>
-                            <w:proofErr w:type="gramEnd"/>
-                            <w:r>
-                              <w:t>"</w:t>
-                            </w:r>
-                            <w:proofErr w:type="spellStart"/>
-                            <w:r>
-                              <w:t>scanNotActiveChannel</w:t>
-                            </w:r>
-                            <w:proofErr w:type="spellEnd"/>
-                            <w:r>
-                              <w:t xml:space="preserve"> --------");</w:t>
-                            </w:r>
-                          </w:p>
-                          <w:p>
-                            <w:r>
-                              <w:t xml:space="preserve">                    </w:t>
-                            </w:r>
-                            <w:proofErr w:type="spellStart"/>
-                            <w:r>
-                              <w:t>UserInfoManager.scanNotActiveChannel</w:t>
-                            </w:r>
-                            <w:proofErr w:type="spellEnd"/>
-                            <w:r>
-                              <w:t>();</w:t>
+                              <w:t xml:space="preserve">                public void run() {</w:t>
+                            </w:r>
+                          </w:p>
+                          <w:p>
+                            <w:r>
+                              <w:t xml:space="preserve">                    logger.info("scanNotActiveChannel --------");</w:t>
+                            </w:r>
+                          </w:p>
+                          <w:p>
+                            <w:r>
+                              <w:t xml:space="preserve">                    UserInfoManager.scanNotActiveChannel();</w:t>
                             </w:r>
                           </w:p>
                           <w:p>
@@ -17506,15 +12766,7 @@
                           </w:p>
                           <w:p>
                             <w:r>
-                              <w:t xml:space="preserve">            }, 3, 60, </w:t>
-                            </w:r>
-                            <w:proofErr w:type="spellStart"/>
-                            <w:r>
-                              <w:t>TimeUnit.SECONDS</w:t>
-                            </w:r>
-                            <w:proofErr w:type="spellEnd"/>
-                            <w:r>
-                              <w:t>);</w:t>
+                              <w:t xml:space="preserve">            }, 3, 60, TimeUnit.SECONDS);</w:t>
                             </w:r>
                           </w:p>
                           <w:p/>
@@ -17525,23 +12777,7 @@
                           </w:p>
                           <w:p>
                             <w:r>
-                              <w:t xml:space="preserve">            </w:t>
-                            </w:r>
-                            <w:proofErr w:type="spellStart"/>
-                            <w:r>
-                              <w:t>executorService.scheduleAtFixedRate</w:t>
-                            </w:r>
-                            <w:proofErr w:type="spellEnd"/>
-                            <w:r>
-                              <w:t xml:space="preserve">(new </w:t>
-                            </w:r>
-                            <w:proofErr w:type="gramStart"/>
-                            <w:r>
-                              <w:t>Runnable(</w:t>
-                            </w:r>
-                            <w:proofErr w:type="gramEnd"/>
-                            <w:r>
-                              <w:t>) {</w:t>
+                              <w:t xml:space="preserve">            executorService.scheduleAtFixedRate(new Runnable() {</w:t>
                             </w:r>
                           </w:p>
                           <w:p>
@@ -17551,28 +12787,12 @@
                           </w:p>
                           <w:p>
                             <w:r>
-                              <w:t xml:space="preserve">                public void </w:t>
-                            </w:r>
-                            <w:proofErr w:type="gramStart"/>
-                            <w:r>
-                              <w:t>run(</w:t>
-                            </w:r>
-                            <w:proofErr w:type="gramEnd"/>
-                            <w:r>
-                              <w:t>) {</w:t>
-                            </w:r>
-                          </w:p>
-                          <w:p>
-                            <w:r>
-                              <w:t xml:space="preserve">                    </w:t>
-                            </w:r>
-                            <w:proofErr w:type="spellStart"/>
-                            <w:r>
-                              <w:t>UserInfoManager.broadCastPing</w:t>
-                            </w:r>
-                            <w:proofErr w:type="spellEnd"/>
-                            <w:r>
-                              <w:t>();</w:t>
+                              <w:t xml:space="preserve">                public void run() {</w:t>
+                            </w:r>
+                          </w:p>
+                          <w:p>
+                            <w:r>
+                              <w:t xml:space="preserve">                    UserInfoManager.broadCastPing();</w:t>
                             </w:r>
                           </w:p>
                           <w:p>
@@ -17582,15 +12802,7 @@
                           </w:p>
                           <w:p>
                             <w:r>
-                              <w:t xml:space="preserve">            }, 3, 50, </w:t>
-                            </w:r>
-                            <w:proofErr w:type="spellStart"/>
-                            <w:r>
-                              <w:t>TimeUnit.SECONDS</w:t>
-                            </w:r>
-                            <w:proofErr w:type="spellEnd"/>
-                            <w:r>
-                              <w:t>);</w:t>
+                              <w:t xml:space="preserve">            }, 3, 50, TimeUnit.SECONDS);</w:t>
                             </w:r>
                           </w:p>
                         </w:txbxContent>
@@ -17845,13 +13057,8 @@
         <w:ind w:left="567"/>
       </w:pPr>
       <w:r>
-        <w:t>Java中读写锁有个接口</w:t>
-      </w:r>
-      <w:proofErr w:type="spellStart"/>
-      <w:r>
-        <w:t>java.util.concurrent.locks.ReadWriteLock</w:t>
-      </w:r>
-      <w:proofErr w:type="spellEnd"/>
+        <w:t>Java中读写锁有个接口java.util.concurrent.locks.ReadWriteLock</w:t>
+      </w:r>
       <w:r>
         <w:rPr>
           <w:rFonts w:hint="eastAsia"/>
@@ -17859,47 +13066,7 @@
         <w:t>来获得读写锁。但使用Java读写锁也是有条件的：</w:t>
       </w:r>
       <w:r>
-        <w:t>重</w:t>
-      </w:r>
-      <w:proofErr w:type="gramStart"/>
-      <w:r>
-        <w:t>入方面</w:t>
-      </w:r>
-      <w:proofErr w:type="gramEnd"/>
-      <w:r>
-        <w:t>其内部的</w:t>
-      </w:r>
-      <w:proofErr w:type="spellStart"/>
-      <w:r>
-        <w:t>WriteLock</w:t>
-      </w:r>
-      <w:proofErr w:type="spellEnd"/>
-      <w:r>
-        <w:t>可以获取</w:t>
-      </w:r>
-      <w:proofErr w:type="spellStart"/>
-      <w:r>
-        <w:t>ReadLock</w:t>
-      </w:r>
-      <w:proofErr w:type="spellEnd"/>
-      <w:r>
-        <w:t>,但是反过来</w:t>
-      </w:r>
-      <w:proofErr w:type="spellStart"/>
-      <w:r>
-        <w:t>ReadLock</w:t>
-      </w:r>
-      <w:proofErr w:type="spellEnd"/>
-      <w:r>
-        <w:t>想要获得</w:t>
-      </w:r>
-      <w:proofErr w:type="spellStart"/>
-      <w:r>
-        <w:t>WriteLock</w:t>
-      </w:r>
-      <w:proofErr w:type="spellEnd"/>
-      <w:r>
-        <w:t>则永远都不要想</w:t>
+        <w:t>重入方面其内部的WriteLock可以获取ReadLock,但是反过来ReadLock想要获得WriteLock则永远都不要想</w:t>
       </w:r>
       <w:r>
         <w:rPr>
@@ -17907,73 +13074,12 @@
         </w:rPr>
         <w:t>；</w:t>
       </w:r>
-      <w:proofErr w:type="spellStart"/>
-      <w:r>
-        <w:t>WriteLock</w:t>
-      </w:r>
-      <w:proofErr w:type="spellEnd"/>
-      <w:r>
-        <w:t>可以降级为</w:t>
-      </w:r>
-      <w:proofErr w:type="spellStart"/>
-      <w:r>
-        <w:t>ReadLock</w:t>
-      </w:r>
-      <w:proofErr w:type="spellEnd"/>
-      <w:r>
-        <w:t>,顺序是:先获得</w:t>
-      </w:r>
-      <w:proofErr w:type="spellStart"/>
-      <w:r>
-        <w:t>WriteLock</w:t>
-      </w:r>
-      <w:proofErr w:type="spellEnd"/>
-      <w:r>
-        <w:t>再获得</w:t>
-      </w:r>
-      <w:proofErr w:type="spellStart"/>
-      <w:r>
-        <w:t>ReadLock</w:t>
-      </w:r>
-      <w:proofErr w:type="spellEnd"/>
-      <w:r>
-        <w:t>,然后释放</w:t>
-      </w:r>
-      <w:proofErr w:type="spellStart"/>
-      <w:r>
-        <w:t>WriteLock</w:t>
-      </w:r>
-      <w:proofErr w:type="spellEnd"/>
-      <w:r>
-        <w:t>,这时候线程</w:t>
+      <w:r>
+        <w:t>WriteLock可以降级为ReadLock,顺序是:先获得WriteLock再获得ReadLock,然后释放WriteLock,这时候线程</w:t>
       </w:r>
       <w:r>
         <w:lastRenderedPageBreak/>
-        <w:t>将保持</w:t>
-      </w:r>
-      <w:proofErr w:type="spellStart"/>
-      <w:r>
-        <w:t>Readlock</w:t>
-      </w:r>
-      <w:proofErr w:type="spellEnd"/>
-      <w:r>
-        <w:t>的持有.反过来</w:t>
-      </w:r>
-      <w:proofErr w:type="spellStart"/>
-      <w:r>
-        <w:t>ReadLock</w:t>
-      </w:r>
-      <w:proofErr w:type="spellEnd"/>
-      <w:r>
-        <w:t>想要升级为</w:t>
-      </w:r>
-      <w:proofErr w:type="spellStart"/>
-      <w:r>
-        <w:t>WriteLock</w:t>
-      </w:r>
-      <w:proofErr w:type="spellEnd"/>
-      <w:r>
-        <w:t>则不可能</w:t>
+        <w:t>将保持Readlock的持有.反过来ReadLock想要升级为WriteLock则不可能</w:t>
       </w:r>
       <w:r>
         <w:rPr>
@@ -17981,29 +13087,8 @@
         </w:rPr>
         <w:t>；</w:t>
       </w:r>
-      <w:proofErr w:type="spellStart"/>
-      <w:r>
-        <w:t>ReadLock</w:t>
-      </w:r>
-      <w:proofErr w:type="spellEnd"/>
-      <w:r>
-        <w:t>可以被多个线程持有并且在作用时排斥任何的</w:t>
-      </w:r>
-      <w:proofErr w:type="spellStart"/>
-      <w:r>
-        <w:t>WriteLock</w:t>
-      </w:r>
-      <w:proofErr w:type="spellEnd"/>
-      <w:r>
-        <w:t>,而</w:t>
-      </w:r>
-      <w:proofErr w:type="spellStart"/>
-      <w:r>
-        <w:t>WriteLock</w:t>
-      </w:r>
-      <w:proofErr w:type="spellEnd"/>
-      <w:r>
-        <w:t>则是完全的互斥.这一特性最为重要,因为对于高读取频率而相对较低写入的数据结构,使用此类锁同步机制则可以提高并发量</w:t>
+      <w:r>
+        <w:t>ReadLock可以被多个线程持有并且在作用时排斥任何的WriteLock,而WriteLock则是完全的互斥.这一特性最为重要,因为对于高读取频率而相对较低写入的数据结构,使用此类锁同步机制则可以提高并发量</w:t>
       </w:r>
       <w:r>
         <w:rPr>
@@ -18017,21 +13102,8 @@
         </w:rPr>
         <w:t>不管是</w:t>
       </w:r>
-      <w:proofErr w:type="spellStart"/>
-      <w:r>
-        <w:t>ReadLock</w:t>
-      </w:r>
-      <w:proofErr w:type="spellEnd"/>
-      <w:r>
-        <w:t>还是</w:t>
-      </w:r>
-      <w:proofErr w:type="spellStart"/>
-      <w:r>
-        <w:t>WriteLock</w:t>
-      </w:r>
-      <w:proofErr w:type="spellEnd"/>
-      <w:r>
-        <w:t>都支持Interrupt</w:t>
+      <w:r>
+        <w:t>ReadLock还是WriteLock都支持Interrupt</w:t>
       </w:r>
       <w:r>
         <w:rPr>
@@ -18039,37 +13111,8 @@
         </w:rPr>
         <w:t>；</w:t>
       </w:r>
-      <w:proofErr w:type="spellStart"/>
-      <w:r>
-        <w:t>WriteLock</w:t>
-      </w:r>
-      <w:proofErr w:type="spellEnd"/>
-      <w:r>
-        <w:t>支持Condition并且与</w:t>
-      </w:r>
-      <w:proofErr w:type="spellStart"/>
-      <w:r>
-        <w:t>ReentrantLock</w:t>
-      </w:r>
-      <w:proofErr w:type="spellEnd"/>
-      <w:r>
-        <w:t>语义一致,而</w:t>
-      </w:r>
-      <w:proofErr w:type="spellStart"/>
-      <w:r>
-        <w:t>ReadLock</w:t>
-      </w:r>
-      <w:proofErr w:type="spellEnd"/>
-      <w:r>
-        <w:t>则不能使用Condition,否则抛出</w:t>
-      </w:r>
-      <w:proofErr w:type="spellStart"/>
-      <w:r>
-        <w:t>UnsupportedOperationException</w:t>
-      </w:r>
-      <w:proofErr w:type="spellEnd"/>
-      <w:r>
-        <w:t>异常</w:t>
+      <w:r>
+        <w:t>WriteLock支持Condition并且与ReentrantLock语义一致,而ReadLock则不能使用Condition,否则抛出UnsupportedOperationException异常</w:t>
       </w:r>
       <w:r>
         <w:rPr>
@@ -18089,11 +13132,9 @@
         </w:rPr>
         <w:t>例如，在</w:t>
       </w:r>
-      <w:proofErr w:type="spellStart"/>
       <w:r>
         <w:t>UserInfoManager</w:t>
       </w:r>
-      <w:proofErr w:type="spellEnd"/>
       <w:r>
         <w:rPr>
           <w:rFonts w:hint="eastAsia"/>
@@ -18161,49 +13202,12 @@
                               <w:ind w:firstLine="420"/>
                             </w:pPr>
                             <w:r>
-                              <w:t xml:space="preserve">private static </w:t>
-                            </w:r>
-                            <w:proofErr w:type="spellStart"/>
-                            <w:r>
-                              <w:t>ReentrantReadWriteLock</w:t>
-                            </w:r>
-                            <w:proofErr w:type="spellEnd"/>
-                            <w:r>
-                              <w:t xml:space="preserve"> </w:t>
-                            </w:r>
-                            <w:proofErr w:type="spellStart"/>
-                            <w:r>
-                              <w:t>rwLock</w:t>
-                            </w:r>
-                            <w:proofErr w:type="spellEnd"/>
-                            <w:r>
-                              <w:t xml:space="preserve"> = new </w:t>
-                            </w:r>
-                            <w:proofErr w:type="spellStart"/>
-                            <w:r>
-                              <w:t>ReentrantReadWriteLock</w:t>
-                            </w:r>
-                            <w:proofErr w:type="spellEnd"/>
-                            <w:r>
-                              <w:t>(true);</w:t>
-                            </w:r>
-                          </w:p>
-                          <w:p>
-                            <w:r>
-                              <w:t xml:space="preserve">   public static void </w:t>
-                            </w:r>
-                            <w:proofErr w:type="spellStart"/>
-                            <w:proofErr w:type="gramStart"/>
-                            <w:r>
-                              <w:t>removeChannel</w:t>
-                            </w:r>
-                            <w:proofErr w:type="spellEnd"/>
-                            <w:r>
-                              <w:t>(</w:t>
-                            </w:r>
-                            <w:proofErr w:type="gramEnd"/>
-                            <w:r>
-                              <w:t>Channel channel){</w:t>
+                              <w:t>private static ReentrantReadWriteLock rwLock = new ReentrantReadWriteLock(true);</w:t>
+                            </w:r>
+                          </w:p>
+                          <w:p>
+                            <w:r>
+                              <w:t xml:space="preserve">   public static void removeChannel(Channel channel){</w:t>
                             </w:r>
                           </w:p>
                           <w:p>
@@ -18221,23 +13225,7 @@
                           </w:p>
                           <w:p>
                             <w:r>
-                              <w:t xml:space="preserve">            </w:t>
-                            </w:r>
-                            <w:proofErr w:type="spellStart"/>
-                            <w:r>
-                              <w:t>rwLock.writeLock</w:t>
-                            </w:r>
-                            <w:proofErr w:type="spellEnd"/>
-                            <w:r>
-                              <w:t>(</w:t>
-                            </w:r>
-                            <w:proofErr w:type="gramStart"/>
-                            <w:r>
-                              <w:t>).lock</w:t>
-                            </w:r>
-                            <w:proofErr w:type="gramEnd"/>
-                            <w:r>
-                              <w:t>();</w:t>
+                              <w:t xml:space="preserve">            rwLock.writeLock().lock();</w:t>
                             </w:r>
                           </w:p>
                           <w:p>
@@ -18261,15 +13249,7 @@
                           </w:p>
                           <w:p>
                             <w:r>
-                              <w:t xml:space="preserve">            </w:t>
-                            </w:r>
-                            <w:proofErr w:type="spellStart"/>
-                            <w:r>
-                              <w:t>rwLock.writeLock</w:t>
-                            </w:r>
-                            <w:proofErr w:type="spellEnd"/>
-                            <w:r>
-                              <w:t>().unlock();    //解锁</w:t>
+                              <w:t xml:space="preserve">            rwLock.writeLock().unlock();    //解锁</w:t>
                             </w:r>
                           </w:p>
                           <w:p>
@@ -18470,11 +13450,9 @@
         </w:rPr>
         <w:t>项目系统中调用了许多安全的数据结构，比如</w:t>
       </w:r>
-      <w:proofErr w:type="spellStart"/>
       <w:r>
         <w:t>ConcurrentHashMap</w:t>
       </w:r>
-      <w:proofErr w:type="spellEnd"/>
       <w:r>
         <w:rPr>
           <w:rFonts w:hint="eastAsia"/>
@@ -18490,29 +13468,8 @@
         <w:pStyle w:val="a3"/>
         <w:ind w:left="567"/>
       </w:pPr>
-      <w:proofErr w:type="spellStart"/>
-      <w:r>
-        <w:t>concurrentHashmap</w:t>
-      </w:r>
-      <w:proofErr w:type="spellEnd"/>
-      <w:r>
-        <w:t>是为了高并发而实现，内部采用分离锁的设计，有效地避开了热点访问。而对于每个分段，</w:t>
-      </w:r>
-      <w:proofErr w:type="spellStart"/>
-      <w:r>
-        <w:t>ConcurrentHashmap</w:t>
-      </w:r>
-      <w:proofErr w:type="spellEnd"/>
-      <w:r>
-        <w:t>采用final和内存可见修饰符volatile关键字（内存立即可见：Java 的内存模型可以保证：</w:t>
-      </w:r>
-      <w:proofErr w:type="gramStart"/>
-      <w:r>
-        <w:t>某个写线程</w:t>
-      </w:r>
-      <w:proofErr w:type="gramEnd"/>
-      <w:r>
-        <w:t>对 value 域的写入马上可以被后续的某个读线程“看”到。注：并不能保证对volatile变量状态有依赖的其他操作的原子性）</w:t>
+      <w:r>
+        <w:t>concurrentHashmap是为了高并发而实现，内部采用分离锁的设计，有效地避开了热点访问。而对于每个分段，ConcurrentHashmap采用final和内存可见修饰符volatile关键字（内存立即可见：Java 的内存模型可以保证：某个写线程对 value 域的写入马上可以被后续的某个读线程“看”到。注：并不能保证对volatile变量状态有依赖的其他操作的原子性）</w:t>
       </w:r>
       <w:r>
         <w:rPr>
@@ -18532,11 +13489,9 @@
         </w:rPr>
         <w:t>例如，在</w:t>
       </w:r>
-      <w:proofErr w:type="spellStart"/>
       <w:r>
         <w:t>UserInfoManager</w:t>
       </w:r>
-      <w:proofErr w:type="spellEnd"/>
       <w:r>
         <w:rPr>
           <w:rFonts w:hint="eastAsia"/>
@@ -18552,11 +13507,9 @@
         </w:rPr>
         <w:t>启用安全的数据结构</w:t>
       </w:r>
-      <w:proofErr w:type="spellStart"/>
       <w:r>
         <w:t>ConcurrentHashMap</w:t>
       </w:r>
-      <w:proofErr w:type="spellEnd"/>
       <w:r>
         <w:rPr>
           <w:rFonts w:hint="eastAsia"/>
@@ -18618,52 +13571,7 @@
                           </w:p>
                           <w:p>
                             <w:r>
-                              <w:t xml:space="preserve">    private static </w:t>
-                            </w:r>
-                            <w:proofErr w:type="spellStart"/>
-                            <w:r>
-                              <w:t>ConcurrentMap</w:t>
-                            </w:r>
-                            <w:proofErr w:type="spellEnd"/>
-                            <w:r>
-                              <w:t xml:space="preserve">&lt;Channel, </w:t>
-                            </w:r>
-                            <w:proofErr w:type="spellStart"/>
-                            <w:r>
-                              <w:t>UserInfo</w:t>
-                            </w:r>
-                            <w:proofErr w:type="spellEnd"/>
-                            <w:r>
-                              <w:t xml:space="preserve">&gt; </w:t>
-                            </w:r>
-                            <w:proofErr w:type="spellStart"/>
-                            <w:r>
-                              <w:t>userInfos</w:t>
-                            </w:r>
-                            <w:proofErr w:type="spellEnd"/>
-                            <w:r>
-                              <w:t xml:space="preserve"> = new </w:t>
-                            </w:r>
-                            <w:proofErr w:type="spellStart"/>
-                            <w:r>
-                              <w:t>ConcurrentHashMap</w:t>
-                            </w:r>
-                            <w:proofErr w:type="spellEnd"/>
-                            <w:r>
-                              <w:t xml:space="preserve">&lt;Channel, </w:t>
-                            </w:r>
-                            <w:proofErr w:type="spellStart"/>
-                            <w:r>
-                              <w:t>UserInfo</w:t>
-                            </w:r>
-                            <w:proofErr w:type="spellEnd"/>
-                            <w:proofErr w:type="gramStart"/>
-                            <w:r>
-                              <w:t>&gt;(</w:t>
-                            </w:r>
-                            <w:proofErr w:type="gramEnd"/>
-                            <w:r>
-                              <w:t>);</w:t>
+                              <w:t xml:space="preserve">    private static ConcurrentMap&lt;Channel, UserInfo&gt; userInfos = new ConcurrentHashMap&lt;Channel, UserInfo&gt;();</w:t>
                             </w:r>
                           </w:p>
                         </w:txbxContent>
@@ -18817,13 +13725,8 @@
         </w:rPr>
         <w:t>私有的所有的消息都一个</w:t>
       </w:r>
-      <w:proofErr w:type="spellStart"/>
-      <w:r>
-        <w:t>Json</w:t>
-      </w:r>
-      <w:proofErr w:type="spellEnd"/>
-      <w:r>
-        <w:t>字符串，格式如下：</w:t>
+      <w:r>
+        <w:t>Json字符串，格式如下：</w:t>
       </w:r>
       <w:r>
         <w:rPr>
@@ -18866,21 +13769,7 @@
         <w:rPr>
           <w:rFonts w:hint="eastAsia"/>
         </w:rPr>
-        <w:t>用</w:t>
-      </w:r>
-      <w:proofErr w:type="spellStart"/>
-      <w:r>
-        <w:rPr>
-          <w:rFonts w:hint="eastAsia"/>
-        </w:rPr>
-        <w:t>int</w:t>
-      </w:r>
-      <w:proofErr w:type="spellEnd"/>
-      <w:r>
-        <w:rPr>
-          <w:rFonts w:hint="eastAsia"/>
-        </w:rPr>
-        <w:t>类型储存，长度为4个字节；</w:t>
+        <w:t>用int类型储存，长度为4个字节；</w:t>
       </w:r>
     </w:p>
     <w:p>
@@ -19295,13 +14184,8 @@
             <w:tcW w:w="2074" w:type="dxa"/>
           </w:tcPr>
           <w:p>
-            <w:proofErr w:type="gramStart"/>
-            <w:r>
-              <w:t>私聊消息</w:t>
-            </w:r>
-            <w:proofErr w:type="gramEnd"/>
-            <w:r>
-              <w:t>(2012)</w:t>
+            <w:r>
+              <w:t>私聊消息(2012)</w:t>
             </w:r>
           </w:p>
         </w:tc>
@@ -20072,43 +14956,12 @@
         <w:rPr>
           <w:rFonts w:hint="eastAsia"/>
         </w:rPr>
-        <w:t>此次项目，我是使用了</w:t>
-      </w:r>
-      <w:proofErr w:type="spellStart"/>
-      <w:r>
-        <w:rPr>
-          <w:rFonts w:hint="eastAsia"/>
-        </w:rPr>
-        <w:t>Netty</w:t>
-      </w:r>
-      <w:proofErr w:type="spellEnd"/>
-      <w:r>
-        <w:rPr>
-          <w:rFonts w:hint="eastAsia"/>
-        </w:rPr>
-        <w:t>框架，而且是现在最新的5.0.0.1版本，这是一次考验我对</w:t>
-      </w:r>
-      <w:proofErr w:type="spellStart"/>
-      <w:r>
-        <w:rPr>
-          <w:rFonts w:hint="eastAsia"/>
-        </w:rPr>
-        <w:t>Netty</w:t>
-      </w:r>
-      <w:proofErr w:type="spellEnd"/>
-      <w:r>
-        <w:rPr>
-          <w:rFonts w:hint="eastAsia"/>
-        </w:rPr>
-        <w:t>框架掌握程度的一次挑战。因为已经学习Java语言接近一年半了，可一直以来都是只学习关于后端领域的知识，此次项目过程中也暴露了我对于前端领域掌握的薄弱。虽然今天的互联网公司都提倡前后分离，但前后端毕竟是要一起合作的，了解前端知识有助于后端人员更好与前端合作。从这个方面看来，这又是对于我本身的一次挑战。</w:t>
+        <w:t>此次项目，我是使用了Netty框架，而且是现在最新的5.0.0.1版本，这是一次考验我对Netty框架掌握程度的一次挑战。因为已经学习Java语言接近一年半了，可一直以来都是只学习关于后端领域的知识，此次项目过程中也暴露了我对于前端领域掌握的薄弱。虽然今天的互联网公司都提倡前后分离，但前后端毕竟是要一起合作的，了解前端知识有助于后端人员更好与前端合作。从这个方面看来，这又是对于我本身的一次挑战。</w:t>
       </w:r>
     </w:p>
     <w:p>
       <w:pPr>
         <w:ind w:firstLineChars="200" w:firstLine="420"/>
-        <w:rPr>
-          <w:rFonts w:hint="eastAsia"/>
-        </w:rPr>
       </w:pPr>
       <w:r>
         <w:rPr>
@@ -20164,27 +15017,13 @@
         <w:rPr>
           <w:rFonts w:hint="eastAsia"/>
         </w:rPr>
-        <w:t>《</w:t>
-      </w:r>
-      <w:proofErr w:type="spellStart"/>
-      <w:r>
-        <w:rPr>
-          <w:rFonts w:hint="eastAsia"/>
-        </w:rPr>
-        <w:t>N</w:t>
-      </w:r>
-      <w:r>
-        <w:rPr>
-          <w:rFonts w:hint="eastAsia"/>
-        </w:rPr>
-        <w:t>etty</w:t>
-      </w:r>
-      <w:proofErr w:type="spellEnd"/>
-      <w:r>
-        <w:rPr>
-          <w:rFonts w:hint="eastAsia"/>
-        </w:rPr>
-        <w:t>权威指南》第二版(李林峰 著)</w:t>
+        <w:t>《N</w:t>
+      </w:r>
+      <w:r>
+        <w:rPr>
+          <w:rFonts w:hint="eastAsia"/>
+        </w:rPr>
+        <w:t>etty权威指南》第二版(李林峰 著)</w:t>
       </w:r>
     </w:p>
     <w:p>
@@ -20203,15 +15042,7 @@
         <w:t>《</w:t>
       </w:r>
       <w:r>
-        <w:t xml:space="preserve">HTML5 </w:t>
-      </w:r>
-      <w:proofErr w:type="spellStart"/>
-      <w:r>
-        <w:t>WebSocket</w:t>
-      </w:r>
-      <w:proofErr w:type="spellEnd"/>
-      <w:r>
-        <w:t>权威指南</w:t>
+        <w:t>HTML5 WebSocket权威指南</w:t>
       </w:r>
       <w:r>
         <w:rPr>
@@ -20245,30 +15076,20 @@
         </w:numPr>
         <w:ind w:firstLineChars="0"/>
       </w:pPr>
-      <w:proofErr w:type="spellStart"/>
       <w:r>
         <w:rPr>
           <w:rFonts w:hint="eastAsia"/>
         </w:rPr>
         <w:t>Github</w:t>
       </w:r>
-      <w:proofErr w:type="spellEnd"/>
       <w:r>
         <w:t xml:space="preserve"> </w:t>
       </w:r>
-      <w:proofErr w:type="spellStart"/>
-      <w:r>
-        <w:rPr>
-          <w:rFonts w:hint="eastAsia"/>
-        </w:rPr>
-        <w:t>Netty</w:t>
-      </w:r>
-      <w:proofErr w:type="spellEnd"/>
-      <w:r>
-        <w:rPr>
-          <w:rFonts w:hint="eastAsia"/>
-        </w:rPr>
-        <w:t>项目</w:t>
+      <w:r>
+        <w:rPr>
+          <w:rFonts w:hint="eastAsia"/>
+        </w:rPr>
+        <w:t>Netty项目</w:t>
       </w:r>
     </w:p>
     <w:sectPr>
@@ -22394,7 +17215,7 @@
 </file>
 
 <file path=customXml/itemProps1.xml><?xml version="1.0" encoding="utf-8"?>
-<ds:datastoreItem xmlns:ds="http://schemas.openxmlformats.org/officeDocument/2006/customXml" ds:itemID="{950C847F-3FB4-4A62-AFB3-3A0542849E6A}">
+<ds:datastoreItem xmlns:ds="http://schemas.openxmlformats.org/officeDocument/2006/customXml" ds:itemID="{40E03746-E8F2-434E-BDC6-42F48A8F92A7}">
   <ds:schemaRefs>
     <ds:schemaRef ds:uri="http://schemas.openxmlformats.org/officeDocument/2006/bibliography"/>
   </ds:schemaRefs>
